--- a/Powershell/Powershell_task4.docx
+++ b/Powershell/Powershell_task4.docx
@@ -5,27 +5,27 @@
     <w:p>
       <w:pPr>
         <w:rPr>
-          <w:rFonts w:ascii="Helvetica" w:hAnsi="Helvetica" w:eastAsia="Helvetica" w:cs="Helvetica"/>
+          <w:rFonts w:hint="default" w:ascii="Calibri" w:hAnsi="Calibri" w:eastAsia="Helvetica" w:cs="Calibri"/>
           <w:i w:val="0"/>
           <w:iCs w:val="0"/>
           <w:caps w:val="0"/>
           <w:color w:val="313131"/>
           <w:spacing w:val="0"/>
-          <w:sz w:val="19"/>
-          <w:szCs w:val="19"/>
+          <w:sz w:val="22"/>
+          <w:szCs w:val="22"/>
           <w:shd w:val="clear" w:fill="FFFFFF"/>
         </w:rPr>
       </w:pPr>
       <w:r>
         <w:rPr>
-          <w:rFonts w:ascii="Helvetica" w:hAnsi="Helvetica" w:eastAsia="Helvetica" w:cs="Helvetica"/>
+          <w:rFonts w:hint="default" w:ascii="Calibri" w:hAnsi="Calibri" w:eastAsia="Helvetica" w:cs="Calibri"/>
           <w:i w:val="0"/>
           <w:iCs w:val="0"/>
           <w:caps w:val="0"/>
           <w:color w:val="313131"/>
           <w:spacing w:val="0"/>
-          <w:sz w:val="19"/>
-          <w:szCs w:val="19"/>
+          <w:sz w:val="22"/>
+          <w:szCs w:val="22"/>
           <w:shd w:val="clear" w:fill="FFFFFF"/>
         </w:rPr>
         <w:t>Create two-dimensional strong defined string array.</w:t>
@@ -34,28 +34,28 @@
     <w:p>
       <w:pPr>
         <w:rPr>
-          <w:rFonts w:hint="default" w:ascii="Helvetica" w:hAnsi="Helvetica" w:eastAsia="Helvetica" w:cs="Helvetica"/>
+          <w:rFonts w:hint="default" w:ascii="Calibri" w:hAnsi="Calibri" w:eastAsia="Helvetica" w:cs="Calibri"/>
           <w:i w:val="0"/>
           <w:iCs w:val="0"/>
           <w:caps w:val="0"/>
           <w:color w:val="313131"/>
           <w:spacing w:val="0"/>
-          <w:sz w:val="19"/>
-          <w:szCs w:val="19"/>
+          <w:sz w:val="22"/>
+          <w:szCs w:val="22"/>
           <w:shd w:val="clear" w:fill="FFFFFF"/>
           <w:lang w:val="ru-RU"/>
         </w:rPr>
       </w:pPr>
       <w:r>
         <w:rPr>
-          <w:rFonts w:hint="default" w:ascii="Helvetica" w:hAnsi="Helvetica" w:eastAsia="Helvetica" w:cs="Helvetica"/>
+          <w:rFonts w:hint="default" w:ascii="Calibri" w:hAnsi="Calibri" w:eastAsia="Helvetica" w:cs="Calibri"/>
           <w:i w:val="0"/>
           <w:iCs w:val="0"/>
           <w:caps w:val="0"/>
           <w:color w:val="313131"/>
           <w:spacing w:val="0"/>
-          <w:sz w:val="19"/>
-          <w:szCs w:val="19"/>
+          <w:sz w:val="22"/>
+          <w:szCs w:val="22"/>
           <w:shd w:val="clear" w:fill="FFFFFF"/>
           <w:lang w:val="ru-RU"/>
         </w:rPr>
@@ -72,13 +72,13 @@
         <w:spacing w:line="228" w:lineRule="atLeast"/>
         <w:jc w:val="left"/>
         <w:rPr>
-          <w:rFonts w:hint="default" w:ascii="Consolas" w:hAnsi="Consolas" w:eastAsia="Consolas" w:cs="Consolas"/>
+          <w:rFonts w:hint="default" w:ascii="Calibri" w:hAnsi="Calibri" w:eastAsia="Consolas" w:cs="Calibri"/>
           <w:b w:val="0"/>
           <w:bCs w:val="0"/>
           <w:color w:val="9CDCFE"/>
           <w:kern w:val="0"/>
-          <w:sz w:val="16"/>
-          <w:szCs w:val="16"/>
+          <w:sz w:val="22"/>
+          <w:szCs w:val="22"/>
           <w:shd w:val="clear" w:fill="1E1E1E"/>
           <w:lang w:val="en-US" w:eastAsia="zh-CN" w:bidi="ar"/>
         </w:rPr>
@@ -94,23 +94,23 @@
         <w:spacing w:line="228" w:lineRule="atLeast"/>
         <w:jc w:val="left"/>
         <w:rPr>
-          <w:rFonts w:ascii="Consolas" w:hAnsi="Consolas" w:eastAsia="Consolas" w:cs="Consolas"/>
-          <w:b w:val="0"/>
-          <w:bCs w:val="0"/>
-          <w:color w:val="D4D4D4"/>
-          <w:sz w:val="16"/>
-          <w:szCs w:val="16"/>
-        </w:rPr>
-      </w:pPr>
-      <w:r>
-        <w:rPr>
-          <w:rFonts w:hint="default" w:ascii="Consolas" w:hAnsi="Consolas" w:eastAsia="Consolas" w:cs="Consolas"/>
+          <w:rFonts w:hint="default" w:ascii="Calibri" w:hAnsi="Calibri" w:eastAsia="Consolas" w:cs="Calibri"/>
+          <w:b w:val="0"/>
+          <w:bCs w:val="0"/>
+          <w:color w:val="D4D4D4"/>
+          <w:sz w:val="22"/>
+          <w:szCs w:val="22"/>
+        </w:rPr>
+      </w:pPr>
+      <w:r>
+        <w:rPr>
+          <w:rFonts w:hint="default" w:ascii="Calibri" w:hAnsi="Calibri" w:eastAsia="Consolas" w:cs="Calibri"/>
           <w:b w:val="0"/>
           <w:bCs w:val="0"/>
           <w:color w:val="9CDCFE"/>
           <w:kern w:val="0"/>
-          <w:sz w:val="16"/>
-          <w:szCs w:val="16"/>
+          <w:sz w:val="22"/>
+          <w:szCs w:val="22"/>
           <w:shd w:val="clear" w:fill="1E1E1E"/>
           <w:lang w:val="en-US" w:eastAsia="zh-CN" w:bidi="ar"/>
         </w:rPr>
@@ -118,13 +118,13 @@
       </w:r>
       <w:r>
         <w:rPr>
-          <w:rFonts w:hint="default" w:ascii="Consolas" w:hAnsi="Consolas" w:eastAsia="Consolas" w:cs="Consolas"/>
-          <w:b w:val="0"/>
-          <w:bCs w:val="0"/>
-          <w:color w:val="D4D4D4"/>
-          <w:kern w:val="0"/>
-          <w:sz w:val="16"/>
-          <w:szCs w:val="16"/>
+          <w:rFonts w:hint="default" w:ascii="Calibri" w:hAnsi="Calibri" w:eastAsia="Consolas" w:cs="Calibri"/>
+          <w:b w:val="0"/>
+          <w:bCs w:val="0"/>
+          <w:color w:val="D4D4D4"/>
+          <w:kern w:val="0"/>
+          <w:sz w:val="22"/>
+          <w:szCs w:val="22"/>
           <w:shd w:val="clear" w:fill="1E1E1E"/>
           <w:lang w:val="en-US" w:eastAsia="zh-CN" w:bidi="ar"/>
         </w:rPr>
@@ -132,13 +132,13 @@
       </w:r>
       <w:r>
         <w:rPr>
-          <w:rFonts w:hint="default" w:ascii="Consolas" w:hAnsi="Consolas" w:eastAsia="Consolas" w:cs="Consolas"/>
+          <w:rFonts w:hint="default" w:ascii="Calibri" w:hAnsi="Calibri" w:eastAsia="Consolas" w:cs="Calibri"/>
           <w:b w:val="0"/>
           <w:bCs w:val="0"/>
           <w:color w:val="569CD6"/>
           <w:kern w:val="0"/>
-          <w:sz w:val="16"/>
-          <w:szCs w:val="16"/>
+          <w:sz w:val="22"/>
+          <w:szCs w:val="22"/>
           <w:shd w:val="clear" w:fill="1E1E1E"/>
           <w:lang w:val="en-US" w:eastAsia="zh-CN" w:bidi="ar"/>
         </w:rPr>
@@ -146,13 +146,13 @@
       </w:r>
       <w:r>
         <w:rPr>
-          <w:rFonts w:hint="default" w:ascii="Consolas" w:hAnsi="Consolas" w:eastAsia="Consolas" w:cs="Consolas"/>
-          <w:b w:val="0"/>
-          <w:bCs w:val="0"/>
-          <w:color w:val="D4D4D4"/>
-          <w:kern w:val="0"/>
-          <w:sz w:val="16"/>
-          <w:szCs w:val="16"/>
+          <w:rFonts w:hint="default" w:ascii="Calibri" w:hAnsi="Calibri" w:eastAsia="Consolas" w:cs="Calibri"/>
+          <w:b w:val="0"/>
+          <w:bCs w:val="0"/>
+          <w:color w:val="D4D4D4"/>
+          <w:kern w:val="0"/>
+          <w:sz w:val="22"/>
+          <w:szCs w:val="22"/>
           <w:shd w:val="clear" w:fill="1E1E1E"/>
           <w:lang w:val="en-US" w:eastAsia="zh-CN" w:bidi="ar"/>
         </w:rPr>
@@ -169,23 +169,23 @@
         <w:spacing w:line="228" w:lineRule="atLeast"/>
         <w:jc w:val="left"/>
         <w:rPr>
-          <w:rFonts w:hint="default" w:ascii="Consolas" w:hAnsi="Consolas" w:eastAsia="Consolas" w:cs="Consolas"/>
-          <w:b w:val="0"/>
-          <w:bCs w:val="0"/>
-          <w:color w:val="D4D4D4"/>
-          <w:sz w:val="16"/>
-          <w:szCs w:val="16"/>
-        </w:rPr>
-      </w:pPr>
-      <w:r>
-        <w:rPr>
-          <w:rFonts w:hint="default" w:ascii="Consolas" w:hAnsi="Consolas" w:eastAsia="Consolas" w:cs="Consolas"/>
-          <w:b w:val="0"/>
-          <w:bCs w:val="0"/>
-          <w:color w:val="D4D4D4"/>
-          <w:kern w:val="0"/>
-          <w:sz w:val="16"/>
-          <w:szCs w:val="16"/>
+          <w:rFonts w:hint="default" w:ascii="Calibri" w:hAnsi="Calibri" w:eastAsia="Consolas" w:cs="Calibri"/>
+          <w:b w:val="0"/>
+          <w:bCs w:val="0"/>
+          <w:color w:val="D4D4D4"/>
+          <w:sz w:val="22"/>
+          <w:szCs w:val="22"/>
+        </w:rPr>
+      </w:pPr>
+      <w:r>
+        <w:rPr>
+          <w:rFonts w:hint="default" w:ascii="Calibri" w:hAnsi="Calibri" w:eastAsia="Consolas" w:cs="Calibri"/>
+          <w:b w:val="0"/>
+          <w:bCs w:val="0"/>
+          <w:color w:val="D4D4D4"/>
+          <w:kern w:val="0"/>
+          <w:sz w:val="22"/>
+          <w:szCs w:val="22"/>
           <w:shd w:val="clear" w:fill="1E1E1E"/>
           <w:lang w:val="en-US" w:eastAsia="zh-CN" w:bidi="ar"/>
         </w:rPr>
@@ -193,13 +193,13 @@
       </w:r>
       <w:r>
         <w:rPr>
-          <w:rFonts w:hint="default" w:ascii="Consolas" w:hAnsi="Consolas" w:eastAsia="Consolas" w:cs="Consolas"/>
+          <w:rFonts w:hint="default" w:ascii="Calibri" w:hAnsi="Calibri" w:eastAsia="Consolas" w:cs="Calibri"/>
           <w:b w:val="0"/>
           <w:bCs w:val="0"/>
           <w:color w:val="CE9178"/>
           <w:kern w:val="0"/>
-          <w:sz w:val="16"/>
-          <w:szCs w:val="16"/>
+          <w:sz w:val="22"/>
+          <w:szCs w:val="22"/>
           <w:shd w:val="clear" w:fill="1E1E1E"/>
           <w:lang w:val="en-US" w:eastAsia="zh-CN" w:bidi="ar"/>
         </w:rPr>
@@ -207,13 +207,13 @@
       </w:r>
       <w:r>
         <w:rPr>
-          <w:rFonts w:hint="default" w:ascii="Consolas" w:hAnsi="Consolas" w:eastAsia="Consolas" w:cs="Consolas"/>
-          <w:b w:val="0"/>
-          <w:bCs w:val="0"/>
-          <w:color w:val="D4D4D4"/>
-          <w:kern w:val="0"/>
-          <w:sz w:val="16"/>
-          <w:szCs w:val="16"/>
+          <w:rFonts w:hint="default" w:ascii="Calibri" w:hAnsi="Calibri" w:eastAsia="Consolas" w:cs="Calibri"/>
+          <w:b w:val="0"/>
+          <w:bCs w:val="0"/>
+          <w:color w:val="D4D4D4"/>
+          <w:kern w:val="0"/>
+          <w:sz w:val="22"/>
+          <w:szCs w:val="22"/>
           <w:shd w:val="clear" w:fill="1E1E1E"/>
           <w:lang w:val="en-US" w:eastAsia="zh-CN" w:bidi="ar"/>
         </w:rPr>
@@ -221,13 +221,13 @@
       </w:r>
       <w:r>
         <w:rPr>
-          <w:rFonts w:hint="default" w:ascii="Consolas" w:hAnsi="Consolas" w:eastAsia="Consolas" w:cs="Consolas"/>
+          <w:rFonts w:hint="default" w:ascii="Calibri" w:hAnsi="Calibri" w:eastAsia="Consolas" w:cs="Calibri"/>
           <w:b w:val="0"/>
           <w:bCs w:val="0"/>
           <w:color w:val="CE9178"/>
           <w:kern w:val="0"/>
-          <w:sz w:val="16"/>
-          <w:szCs w:val="16"/>
+          <w:sz w:val="22"/>
+          <w:szCs w:val="22"/>
           <w:shd w:val="clear" w:fill="1E1E1E"/>
           <w:lang w:val="en-US" w:eastAsia="zh-CN" w:bidi="ar"/>
         </w:rPr>
@@ -235,13 +235,13 @@
       </w:r>
       <w:r>
         <w:rPr>
-          <w:rFonts w:hint="default" w:ascii="Consolas" w:hAnsi="Consolas" w:eastAsia="Consolas" w:cs="Consolas"/>
-          <w:b w:val="0"/>
-          <w:bCs w:val="0"/>
-          <w:color w:val="D4D4D4"/>
-          <w:kern w:val="0"/>
-          <w:sz w:val="16"/>
-          <w:szCs w:val="16"/>
+          <w:rFonts w:hint="default" w:ascii="Calibri" w:hAnsi="Calibri" w:eastAsia="Consolas" w:cs="Calibri"/>
+          <w:b w:val="0"/>
+          <w:bCs w:val="0"/>
+          <w:color w:val="D4D4D4"/>
+          <w:kern w:val="0"/>
+          <w:sz w:val="22"/>
+          <w:szCs w:val="22"/>
           <w:shd w:val="clear" w:fill="1E1E1E"/>
           <w:lang w:val="en-US" w:eastAsia="zh-CN" w:bidi="ar"/>
         </w:rPr>
@@ -249,13 +249,13 @@
       </w:r>
       <w:r>
         <w:rPr>
-          <w:rFonts w:hint="default" w:ascii="Consolas" w:hAnsi="Consolas" w:eastAsia="Consolas" w:cs="Consolas"/>
+          <w:rFonts w:hint="default" w:ascii="Calibri" w:hAnsi="Calibri" w:eastAsia="Consolas" w:cs="Calibri"/>
           <w:b w:val="0"/>
           <w:bCs w:val="0"/>
           <w:color w:val="CE9178"/>
           <w:kern w:val="0"/>
-          <w:sz w:val="16"/>
-          <w:szCs w:val="16"/>
+          <w:sz w:val="22"/>
+          <w:szCs w:val="22"/>
           <w:shd w:val="clear" w:fill="1E1E1E"/>
           <w:lang w:val="en-US" w:eastAsia="zh-CN" w:bidi="ar"/>
         </w:rPr>
@@ -263,13 +263,13 @@
       </w:r>
       <w:r>
         <w:rPr>
-          <w:rFonts w:hint="default" w:ascii="Consolas" w:hAnsi="Consolas" w:eastAsia="Consolas" w:cs="Consolas"/>
-          <w:b w:val="0"/>
-          <w:bCs w:val="0"/>
-          <w:color w:val="D4D4D4"/>
-          <w:kern w:val="0"/>
-          <w:sz w:val="16"/>
-          <w:szCs w:val="16"/>
+          <w:rFonts w:hint="default" w:ascii="Calibri" w:hAnsi="Calibri" w:eastAsia="Consolas" w:cs="Calibri"/>
+          <w:b w:val="0"/>
+          <w:bCs w:val="0"/>
+          <w:color w:val="D4D4D4"/>
+          <w:kern w:val="0"/>
+          <w:sz w:val="22"/>
+          <w:szCs w:val="22"/>
           <w:shd w:val="clear" w:fill="1E1E1E"/>
           <w:lang w:val="en-US" w:eastAsia="zh-CN" w:bidi="ar"/>
         </w:rPr>
@@ -277,13 +277,13 @@
       </w:r>
       <w:r>
         <w:rPr>
-          <w:rFonts w:hint="default" w:ascii="Consolas" w:hAnsi="Consolas" w:eastAsia="Consolas" w:cs="Consolas"/>
+          <w:rFonts w:hint="default" w:ascii="Calibri" w:hAnsi="Calibri" w:eastAsia="Consolas" w:cs="Calibri"/>
           <w:b w:val="0"/>
           <w:bCs w:val="0"/>
           <w:color w:val="CE9178"/>
           <w:kern w:val="0"/>
-          <w:sz w:val="16"/>
-          <w:szCs w:val="16"/>
+          <w:sz w:val="22"/>
+          <w:szCs w:val="22"/>
           <w:shd w:val="clear" w:fill="1E1E1E"/>
           <w:lang w:val="en-US" w:eastAsia="zh-CN" w:bidi="ar"/>
         </w:rPr>
@@ -291,13 +291,13 @@
       </w:r>
       <w:r>
         <w:rPr>
-          <w:rFonts w:hint="default" w:ascii="Consolas" w:hAnsi="Consolas" w:eastAsia="Consolas" w:cs="Consolas"/>
-          <w:b w:val="0"/>
-          <w:bCs w:val="0"/>
-          <w:color w:val="D4D4D4"/>
-          <w:kern w:val="0"/>
-          <w:sz w:val="16"/>
-          <w:szCs w:val="16"/>
+          <w:rFonts w:hint="default" w:ascii="Calibri" w:hAnsi="Calibri" w:eastAsia="Consolas" w:cs="Calibri"/>
+          <w:b w:val="0"/>
+          <w:bCs w:val="0"/>
+          <w:color w:val="D4D4D4"/>
+          <w:kern w:val="0"/>
+          <w:sz w:val="22"/>
+          <w:szCs w:val="22"/>
           <w:shd w:val="clear" w:fill="1E1E1E"/>
           <w:lang w:val="en-US" w:eastAsia="zh-CN" w:bidi="ar"/>
         </w:rPr>
@@ -314,23 +314,23 @@
         <w:spacing w:line="228" w:lineRule="atLeast"/>
         <w:jc w:val="left"/>
         <w:rPr>
-          <w:rFonts w:hint="default" w:ascii="Consolas" w:hAnsi="Consolas" w:eastAsia="Consolas" w:cs="Consolas"/>
-          <w:b w:val="0"/>
-          <w:bCs w:val="0"/>
-          <w:color w:val="D4D4D4"/>
-          <w:sz w:val="16"/>
-          <w:szCs w:val="16"/>
-        </w:rPr>
-      </w:pPr>
-      <w:r>
-        <w:rPr>
-          <w:rFonts w:hint="default" w:ascii="Consolas" w:hAnsi="Consolas" w:eastAsia="Consolas" w:cs="Consolas"/>
-          <w:b w:val="0"/>
-          <w:bCs w:val="0"/>
-          <w:color w:val="D4D4D4"/>
-          <w:kern w:val="0"/>
-          <w:sz w:val="16"/>
-          <w:szCs w:val="16"/>
+          <w:rFonts w:hint="default" w:ascii="Calibri" w:hAnsi="Calibri" w:eastAsia="Consolas" w:cs="Calibri"/>
+          <w:b w:val="0"/>
+          <w:bCs w:val="0"/>
+          <w:color w:val="D4D4D4"/>
+          <w:sz w:val="22"/>
+          <w:szCs w:val="22"/>
+        </w:rPr>
+      </w:pPr>
+      <w:r>
+        <w:rPr>
+          <w:rFonts w:hint="default" w:ascii="Calibri" w:hAnsi="Calibri" w:eastAsia="Consolas" w:cs="Calibri"/>
+          <w:b w:val="0"/>
+          <w:bCs w:val="0"/>
+          <w:color w:val="D4D4D4"/>
+          <w:kern w:val="0"/>
+          <w:sz w:val="22"/>
+          <w:szCs w:val="22"/>
           <w:shd w:val="clear" w:fill="1E1E1E"/>
           <w:lang w:val="en-US" w:eastAsia="zh-CN" w:bidi="ar"/>
         </w:rPr>
@@ -338,13 +338,13 @@
       </w:r>
       <w:r>
         <w:rPr>
-          <w:rFonts w:hint="default" w:ascii="Consolas" w:hAnsi="Consolas" w:eastAsia="Consolas" w:cs="Consolas"/>
+          <w:rFonts w:hint="default" w:ascii="Calibri" w:hAnsi="Calibri" w:eastAsia="Consolas" w:cs="Calibri"/>
           <w:b w:val="0"/>
           <w:bCs w:val="0"/>
           <w:color w:val="CE9178"/>
           <w:kern w:val="0"/>
-          <w:sz w:val="16"/>
-          <w:szCs w:val="16"/>
+          <w:sz w:val="22"/>
+          <w:szCs w:val="22"/>
           <w:shd w:val="clear" w:fill="1E1E1E"/>
           <w:lang w:val="en-US" w:eastAsia="zh-CN" w:bidi="ar"/>
         </w:rPr>
@@ -352,13 +352,13 @@
       </w:r>
       <w:r>
         <w:rPr>
-          <w:rFonts w:hint="default" w:ascii="Consolas" w:hAnsi="Consolas" w:eastAsia="Consolas" w:cs="Consolas"/>
-          <w:b w:val="0"/>
-          <w:bCs w:val="0"/>
-          <w:color w:val="D4D4D4"/>
-          <w:kern w:val="0"/>
-          <w:sz w:val="16"/>
-          <w:szCs w:val="16"/>
+          <w:rFonts w:hint="default" w:ascii="Calibri" w:hAnsi="Calibri" w:eastAsia="Consolas" w:cs="Calibri"/>
+          <w:b w:val="0"/>
+          <w:bCs w:val="0"/>
+          <w:color w:val="D4D4D4"/>
+          <w:kern w:val="0"/>
+          <w:sz w:val="22"/>
+          <w:szCs w:val="22"/>
           <w:shd w:val="clear" w:fill="1E1E1E"/>
           <w:lang w:val="en-US" w:eastAsia="zh-CN" w:bidi="ar"/>
         </w:rPr>
@@ -366,13 +366,13 @@
       </w:r>
       <w:r>
         <w:rPr>
-          <w:rFonts w:hint="default" w:ascii="Consolas" w:hAnsi="Consolas" w:eastAsia="Consolas" w:cs="Consolas"/>
+          <w:rFonts w:hint="default" w:ascii="Calibri" w:hAnsi="Calibri" w:eastAsia="Consolas" w:cs="Calibri"/>
           <w:b w:val="0"/>
           <w:bCs w:val="0"/>
           <w:color w:val="CE9178"/>
           <w:kern w:val="0"/>
-          <w:sz w:val="16"/>
-          <w:szCs w:val="16"/>
+          <w:sz w:val="22"/>
+          <w:szCs w:val="22"/>
           <w:shd w:val="clear" w:fill="1E1E1E"/>
           <w:lang w:val="en-US" w:eastAsia="zh-CN" w:bidi="ar"/>
         </w:rPr>
@@ -380,13 +380,13 @@
       </w:r>
       <w:r>
         <w:rPr>
-          <w:rFonts w:hint="default" w:ascii="Consolas" w:hAnsi="Consolas" w:eastAsia="Consolas" w:cs="Consolas"/>
-          <w:b w:val="0"/>
-          <w:bCs w:val="0"/>
-          <w:color w:val="D4D4D4"/>
-          <w:kern w:val="0"/>
-          <w:sz w:val="16"/>
-          <w:szCs w:val="16"/>
+          <w:rFonts w:hint="default" w:ascii="Calibri" w:hAnsi="Calibri" w:eastAsia="Consolas" w:cs="Calibri"/>
+          <w:b w:val="0"/>
+          <w:bCs w:val="0"/>
+          <w:color w:val="D4D4D4"/>
+          <w:kern w:val="0"/>
+          <w:sz w:val="22"/>
+          <w:szCs w:val="22"/>
           <w:shd w:val="clear" w:fill="1E1E1E"/>
           <w:lang w:val="en-US" w:eastAsia="zh-CN" w:bidi="ar"/>
         </w:rPr>
@@ -394,13 +394,13 @@
       </w:r>
       <w:r>
         <w:rPr>
-          <w:rFonts w:hint="default" w:ascii="Consolas" w:hAnsi="Consolas" w:eastAsia="Consolas" w:cs="Consolas"/>
+          <w:rFonts w:hint="default" w:ascii="Calibri" w:hAnsi="Calibri" w:eastAsia="Consolas" w:cs="Calibri"/>
           <w:b w:val="0"/>
           <w:bCs w:val="0"/>
           <w:color w:val="CE9178"/>
           <w:kern w:val="0"/>
-          <w:sz w:val="16"/>
-          <w:szCs w:val="16"/>
+          <w:sz w:val="22"/>
+          <w:szCs w:val="22"/>
           <w:shd w:val="clear" w:fill="1E1E1E"/>
           <w:lang w:val="en-US" w:eastAsia="zh-CN" w:bidi="ar"/>
         </w:rPr>
@@ -408,13 +408,13 @@
       </w:r>
       <w:r>
         <w:rPr>
-          <w:rFonts w:hint="default" w:ascii="Consolas" w:hAnsi="Consolas" w:eastAsia="Consolas" w:cs="Consolas"/>
-          <w:b w:val="0"/>
-          <w:bCs w:val="0"/>
-          <w:color w:val="D4D4D4"/>
-          <w:kern w:val="0"/>
-          <w:sz w:val="16"/>
-          <w:szCs w:val="16"/>
+          <w:rFonts w:hint="default" w:ascii="Calibri" w:hAnsi="Calibri" w:eastAsia="Consolas" w:cs="Calibri"/>
+          <w:b w:val="0"/>
+          <w:bCs w:val="0"/>
+          <w:color w:val="D4D4D4"/>
+          <w:kern w:val="0"/>
+          <w:sz w:val="22"/>
+          <w:szCs w:val="22"/>
           <w:shd w:val="clear" w:fill="1E1E1E"/>
           <w:lang w:val="en-US" w:eastAsia="zh-CN" w:bidi="ar"/>
         </w:rPr>
@@ -422,13 +422,13 @@
       </w:r>
       <w:r>
         <w:rPr>
-          <w:rFonts w:hint="default" w:ascii="Consolas" w:hAnsi="Consolas" w:eastAsia="Consolas" w:cs="Consolas"/>
+          <w:rFonts w:hint="default" w:ascii="Calibri" w:hAnsi="Calibri" w:eastAsia="Consolas" w:cs="Calibri"/>
           <w:b w:val="0"/>
           <w:bCs w:val="0"/>
           <w:color w:val="CE9178"/>
           <w:kern w:val="0"/>
-          <w:sz w:val="16"/>
-          <w:szCs w:val="16"/>
+          <w:sz w:val="22"/>
+          <w:szCs w:val="22"/>
           <w:shd w:val="clear" w:fill="1E1E1E"/>
           <w:lang w:val="en-US" w:eastAsia="zh-CN" w:bidi="ar"/>
         </w:rPr>
@@ -436,13 +436,13 @@
       </w:r>
       <w:r>
         <w:rPr>
-          <w:rFonts w:hint="default" w:ascii="Consolas" w:hAnsi="Consolas" w:eastAsia="Consolas" w:cs="Consolas"/>
-          <w:b w:val="0"/>
-          <w:bCs w:val="0"/>
-          <w:color w:val="D4D4D4"/>
-          <w:kern w:val="0"/>
-          <w:sz w:val="16"/>
-          <w:szCs w:val="16"/>
+          <w:rFonts w:hint="default" w:ascii="Calibri" w:hAnsi="Calibri" w:eastAsia="Consolas" w:cs="Calibri"/>
+          <w:b w:val="0"/>
+          <w:bCs w:val="0"/>
+          <w:color w:val="D4D4D4"/>
+          <w:kern w:val="0"/>
+          <w:sz w:val="22"/>
+          <w:szCs w:val="22"/>
           <w:shd w:val="clear" w:fill="1E1E1E"/>
           <w:lang w:val="en-US" w:eastAsia="zh-CN" w:bidi="ar"/>
         </w:rPr>
@@ -459,26 +459,26 @@
         <w:spacing w:line="228" w:lineRule="atLeast"/>
         <w:jc w:val="left"/>
         <w:rPr>
-          <w:rFonts w:hint="default" w:ascii="Consolas" w:hAnsi="Consolas" w:eastAsia="Consolas" w:cs="Consolas"/>
-          <w:b w:val="0"/>
-          <w:bCs w:val="0"/>
-          <w:color w:val="D4D4D4"/>
-          <w:kern w:val="0"/>
-          <w:sz w:val="16"/>
-          <w:szCs w:val="16"/>
-          <w:shd w:val="clear" w:fill="1E1E1E"/>
-          <w:lang w:val="en-US" w:eastAsia="zh-CN" w:bidi="ar"/>
-        </w:rPr>
-      </w:pPr>
-      <w:r>
-        <w:rPr>
-          <w:rFonts w:hint="default" w:ascii="Consolas" w:hAnsi="Consolas" w:eastAsia="Consolas" w:cs="Consolas"/>
-          <w:b w:val="0"/>
-          <w:bCs w:val="0"/>
-          <w:color w:val="D4D4D4"/>
-          <w:kern w:val="0"/>
-          <w:sz w:val="16"/>
-          <w:szCs w:val="16"/>
+          <w:rFonts w:hint="default" w:ascii="Calibri" w:hAnsi="Calibri" w:eastAsia="Consolas" w:cs="Calibri"/>
+          <w:b w:val="0"/>
+          <w:bCs w:val="0"/>
+          <w:color w:val="D4D4D4"/>
+          <w:kern w:val="0"/>
+          <w:sz w:val="22"/>
+          <w:szCs w:val="22"/>
+          <w:shd w:val="clear" w:fill="1E1E1E"/>
+          <w:lang w:val="en-US" w:eastAsia="zh-CN" w:bidi="ar"/>
+        </w:rPr>
+      </w:pPr>
+      <w:r>
+        <w:rPr>
+          <w:rFonts w:hint="default" w:ascii="Calibri" w:hAnsi="Calibri" w:eastAsia="Consolas" w:cs="Calibri"/>
+          <w:b w:val="0"/>
+          <w:bCs w:val="0"/>
+          <w:color w:val="D4D4D4"/>
+          <w:kern w:val="0"/>
+          <w:sz w:val="22"/>
+          <w:szCs w:val="22"/>
           <w:shd w:val="clear" w:fill="1E1E1E"/>
           <w:lang w:val="en-US" w:eastAsia="zh-CN" w:bidi="ar"/>
         </w:rPr>
@@ -495,29 +495,29 @@
         <w:spacing w:line="228" w:lineRule="atLeast"/>
         <w:jc w:val="left"/>
         <w:rPr>
-          <w:rFonts w:hint="default" w:ascii="Consolas" w:hAnsi="Consolas" w:eastAsia="Consolas" w:cs="Consolas"/>
-          <w:b w:val="0"/>
-          <w:bCs w:val="0"/>
-          <w:color w:val="D4D4D4"/>
-          <w:kern w:val="0"/>
-          <w:sz w:val="16"/>
-          <w:szCs w:val="16"/>
-          <w:shd w:val="clear" w:fill="1E1E1E"/>
-          <w:lang w:val="en-US" w:eastAsia="zh-CN" w:bidi="ar"/>
-        </w:rPr>
-      </w:pPr>
-    </w:p>
-    <w:p>
-      <w:pPr>
-        <w:rPr>
-          <w:rFonts w:ascii="Helvetica" w:hAnsi="Helvetica" w:eastAsia="Helvetica" w:cs="Helvetica"/>
+          <w:rFonts w:hint="default" w:ascii="Calibri" w:hAnsi="Calibri" w:eastAsia="Consolas" w:cs="Calibri"/>
+          <w:b w:val="0"/>
+          <w:bCs w:val="0"/>
+          <w:color w:val="D4D4D4"/>
+          <w:kern w:val="0"/>
+          <w:sz w:val="22"/>
+          <w:szCs w:val="22"/>
+          <w:shd w:val="clear" w:fill="1E1E1E"/>
+          <w:lang w:val="en-US" w:eastAsia="zh-CN" w:bidi="ar"/>
+        </w:rPr>
+      </w:pPr>
+    </w:p>
+    <w:p>
+      <w:pPr>
+        <w:rPr>
+          <w:rFonts w:hint="default" w:ascii="Calibri" w:hAnsi="Calibri" w:eastAsia="Helvetica" w:cs="Calibri"/>
           <w:i w:val="0"/>
           <w:iCs w:val="0"/>
           <w:caps w:val="0"/>
           <w:color w:val="313131"/>
           <w:spacing w:val="0"/>
-          <w:sz w:val="19"/>
-          <w:szCs w:val="19"/>
+          <w:sz w:val="22"/>
+          <w:szCs w:val="22"/>
           <w:shd w:val="clear" w:fill="FFFFFF"/>
         </w:rPr>
       </w:pPr>
@@ -525,18 +525,23 @@
     <w:p>
       <w:pPr>
         <w:rPr>
-          <w:rFonts w:ascii="Helvetica" w:hAnsi="Helvetica" w:eastAsia="Helvetica" w:cs="Helvetica"/>
+          <w:rFonts w:hint="default" w:ascii="Calibri" w:hAnsi="Calibri" w:eastAsia="Helvetica" w:cs="Calibri"/>
           <w:i w:val="0"/>
           <w:iCs w:val="0"/>
           <w:caps w:val="0"/>
           <w:color w:val="313131"/>
           <w:spacing w:val="0"/>
-          <w:sz w:val="19"/>
-          <w:szCs w:val="19"/>
+          <w:sz w:val="22"/>
+          <w:szCs w:val="22"/>
           <w:shd w:val="clear" w:fill="FFFFFF"/>
         </w:rPr>
       </w:pPr>
       <w:r>
+        <w:rPr>
+          <w:rFonts w:hint="default" w:ascii="Calibri" w:hAnsi="Calibri" w:cs="Calibri"/>
+          <w:sz w:val="22"/>
+          <w:szCs w:val="22"/>
+        </w:rPr>
         <w:drawing>
           <wp:inline distT="0" distB="0" distL="114300" distR="114300">
             <wp:extent cx="4714875" cy="2581275"/>
@@ -583,14 +588,14 @@
     <w:p>
       <w:pPr>
         <w:rPr>
-          <w:rFonts w:ascii="Helvetica" w:hAnsi="Helvetica" w:eastAsia="Helvetica" w:cs="Helvetica"/>
+          <w:rFonts w:hint="default" w:ascii="Calibri" w:hAnsi="Calibri" w:eastAsia="Helvetica" w:cs="Calibri"/>
           <w:i w:val="0"/>
           <w:iCs w:val="0"/>
           <w:caps w:val="0"/>
           <w:color w:val="313131"/>
           <w:spacing w:val="0"/>
-          <w:sz w:val="19"/>
-          <w:szCs w:val="19"/>
+          <w:sz w:val="22"/>
+          <w:szCs w:val="22"/>
           <w:shd w:val="clear" w:fill="FFFFFF"/>
         </w:rPr>
       </w:pPr>
@@ -598,14 +603,14 @@
     <w:p>
       <w:pPr>
         <w:rPr>
-          <w:rFonts w:ascii="Helvetica" w:hAnsi="Helvetica" w:eastAsia="Helvetica" w:cs="Helvetica"/>
+          <w:rFonts w:hint="default" w:ascii="Calibri" w:hAnsi="Calibri" w:eastAsia="Helvetica" w:cs="Calibri"/>
           <w:i w:val="0"/>
           <w:iCs w:val="0"/>
           <w:caps w:val="0"/>
           <w:color w:val="313131"/>
           <w:spacing w:val="0"/>
-          <w:sz w:val="19"/>
-          <w:szCs w:val="19"/>
+          <w:sz w:val="22"/>
+          <w:szCs w:val="22"/>
           <w:shd w:val="clear" w:fill="FFFFFF"/>
         </w:rPr>
       </w:pPr>
@@ -613,14 +618,14 @@
     <w:p>
       <w:pPr>
         <w:rPr>
-          <w:rFonts w:ascii="Helvetica" w:hAnsi="Helvetica" w:eastAsia="Helvetica" w:cs="Helvetica"/>
+          <w:rFonts w:hint="default" w:ascii="Calibri" w:hAnsi="Calibri" w:eastAsia="Helvetica" w:cs="Calibri"/>
           <w:i w:val="0"/>
           <w:iCs w:val="0"/>
           <w:caps w:val="0"/>
           <w:color w:val="313131"/>
           <w:spacing w:val="0"/>
-          <w:sz w:val="19"/>
-          <w:szCs w:val="19"/>
+          <w:sz w:val="22"/>
+          <w:szCs w:val="22"/>
           <w:shd w:val="clear" w:fill="FFFFFF"/>
         </w:rPr>
       </w:pPr>
@@ -628,28 +633,28 @@
     <w:p>
       <w:pPr>
         <w:rPr>
-          <w:rFonts w:hint="default" w:ascii="Helvetica" w:hAnsi="Helvetica" w:eastAsia="Helvetica" w:cs="Helvetica"/>
+          <w:rFonts w:hint="default" w:ascii="Calibri" w:hAnsi="Calibri" w:eastAsia="Helvetica" w:cs="Calibri"/>
           <w:i w:val="0"/>
           <w:iCs w:val="0"/>
           <w:caps w:val="0"/>
           <w:color w:val="313131"/>
           <w:spacing w:val="0"/>
-          <w:sz w:val="19"/>
-          <w:szCs w:val="19"/>
+          <w:sz w:val="22"/>
+          <w:szCs w:val="22"/>
           <w:shd w:val="clear" w:fill="FFFFFF"/>
           <w:lang w:val="ru-RU"/>
         </w:rPr>
       </w:pPr>
       <w:r>
         <w:rPr>
-          <w:rFonts w:ascii="Helvetica" w:hAnsi="Helvetica" w:eastAsia="Helvetica" w:cs="Helvetica"/>
+          <w:rFonts w:hint="default" w:ascii="Calibri" w:hAnsi="Calibri" w:eastAsia="Helvetica" w:cs="Calibri"/>
           <w:i w:val="0"/>
           <w:iCs w:val="0"/>
           <w:caps w:val="0"/>
           <w:color w:val="313131"/>
           <w:spacing w:val="0"/>
-          <w:sz w:val="19"/>
-          <w:szCs w:val="19"/>
+          <w:sz w:val="22"/>
+          <w:szCs w:val="22"/>
           <w:shd w:val="clear" w:fill="FFFFFF"/>
           <w:lang w:val="ru-RU"/>
         </w:rPr>
@@ -657,14 +662,14 @@
       </w:r>
       <w:r>
         <w:rPr>
-          <w:rFonts w:hint="default" w:ascii="Helvetica" w:hAnsi="Helvetica" w:eastAsia="Helvetica" w:cs="Helvetica"/>
+          <w:rFonts w:hint="default" w:ascii="Calibri" w:hAnsi="Calibri" w:eastAsia="Helvetica" w:cs="Calibri"/>
           <w:i w:val="0"/>
           <w:iCs w:val="0"/>
           <w:caps w:val="0"/>
           <w:color w:val="313131"/>
           <w:spacing w:val="0"/>
-          <w:sz w:val="19"/>
-          <w:szCs w:val="19"/>
+          <w:sz w:val="22"/>
+          <w:szCs w:val="22"/>
           <w:shd w:val="clear" w:fill="FFFFFF"/>
           <w:lang w:val="ru-RU"/>
         </w:rPr>
@@ -681,12 +686,12 @@
         <w:spacing w:line="228" w:lineRule="atLeast"/>
         <w:jc w:val="left"/>
         <w:rPr>
-          <w:rFonts w:hint="default" w:ascii="Consolas" w:hAnsi="Consolas" w:eastAsia="Consolas" w:cs="Consolas"/>
-          <w:b w:val="0"/>
-          <w:bCs w:val="0"/>
-          <w:color w:val="D4D4D4"/>
-          <w:sz w:val="16"/>
-          <w:szCs w:val="16"/>
+          <w:rFonts w:hint="default" w:ascii="Calibri" w:hAnsi="Calibri" w:eastAsia="Consolas" w:cs="Calibri"/>
+          <w:b w:val="0"/>
+          <w:bCs w:val="0"/>
+          <w:color w:val="D4D4D4"/>
+          <w:sz w:val="22"/>
+          <w:szCs w:val="22"/>
         </w:rPr>
       </w:pPr>
     </w:p>
@@ -700,23 +705,23 @@
         <w:spacing w:line="228" w:lineRule="atLeast"/>
         <w:jc w:val="left"/>
         <w:rPr>
-          <w:rFonts w:hint="default" w:ascii="Consolas" w:hAnsi="Consolas" w:eastAsia="Consolas" w:cs="Consolas"/>
-          <w:b w:val="0"/>
-          <w:bCs w:val="0"/>
-          <w:color w:val="D4D4D4"/>
-          <w:sz w:val="16"/>
-          <w:szCs w:val="16"/>
-        </w:rPr>
-      </w:pPr>
-      <w:r>
-        <w:rPr>
-          <w:rFonts w:hint="default" w:ascii="Consolas" w:hAnsi="Consolas" w:eastAsia="Consolas" w:cs="Consolas"/>
+          <w:rFonts w:hint="default" w:ascii="Calibri" w:hAnsi="Calibri" w:eastAsia="Consolas" w:cs="Calibri"/>
+          <w:b w:val="0"/>
+          <w:bCs w:val="0"/>
+          <w:color w:val="D4D4D4"/>
+          <w:sz w:val="22"/>
+          <w:szCs w:val="22"/>
+        </w:rPr>
+      </w:pPr>
+      <w:r>
+        <w:rPr>
+          <w:rFonts w:hint="default" w:ascii="Calibri" w:hAnsi="Calibri" w:eastAsia="Consolas" w:cs="Calibri"/>
           <w:b w:val="0"/>
           <w:bCs w:val="0"/>
           <w:color w:val="9CDCFE"/>
           <w:kern w:val="0"/>
-          <w:sz w:val="16"/>
-          <w:szCs w:val="16"/>
+          <w:sz w:val="22"/>
+          <w:szCs w:val="22"/>
           <w:shd w:val="clear" w:fill="1E1E1E"/>
           <w:lang w:val="en-US" w:eastAsia="zh-CN" w:bidi="ar"/>
         </w:rPr>
@@ -724,13 +729,13 @@
       </w:r>
       <w:r>
         <w:rPr>
-          <w:rFonts w:hint="default" w:ascii="Consolas" w:hAnsi="Consolas" w:eastAsia="Consolas" w:cs="Consolas"/>
-          <w:b w:val="0"/>
-          <w:bCs w:val="0"/>
-          <w:color w:val="D4D4D4"/>
-          <w:kern w:val="0"/>
-          <w:sz w:val="16"/>
-          <w:szCs w:val="16"/>
+          <w:rFonts w:hint="default" w:ascii="Calibri" w:hAnsi="Calibri" w:eastAsia="Consolas" w:cs="Calibri"/>
+          <w:b w:val="0"/>
+          <w:bCs w:val="0"/>
+          <w:color w:val="D4D4D4"/>
+          <w:kern w:val="0"/>
+          <w:sz w:val="22"/>
+          <w:szCs w:val="22"/>
           <w:shd w:val="clear" w:fill="1E1E1E"/>
           <w:lang w:val="en-US" w:eastAsia="zh-CN" w:bidi="ar"/>
         </w:rPr>
@@ -738,13 +743,13 @@
       </w:r>
       <w:r>
         <w:rPr>
-          <w:rFonts w:hint="default" w:ascii="Consolas" w:hAnsi="Consolas" w:eastAsia="Consolas" w:cs="Consolas"/>
+          <w:rFonts w:hint="default" w:ascii="Calibri" w:hAnsi="Calibri" w:eastAsia="Consolas" w:cs="Calibri"/>
           <w:b w:val="0"/>
           <w:bCs w:val="0"/>
           <w:color w:val="DCDCAA"/>
           <w:kern w:val="0"/>
-          <w:sz w:val="16"/>
-          <w:szCs w:val="16"/>
+          <w:sz w:val="22"/>
+          <w:szCs w:val="22"/>
           <w:shd w:val="clear" w:fill="1E1E1E"/>
           <w:lang w:val="en-US" w:eastAsia="zh-CN" w:bidi="ar"/>
         </w:rPr>
@@ -752,13 +757,13 @@
       </w:r>
       <w:r>
         <w:rPr>
-          <w:rFonts w:hint="default" w:ascii="Consolas" w:hAnsi="Consolas" w:eastAsia="Consolas" w:cs="Consolas"/>
-          <w:b w:val="0"/>
-          <w:bCs w:val="0"/>
-          <w:color w:val="D4D4D4"/>
-          <w:kern w:val="0"/>
-          <w:sz w:val="16"/>
-          <w:szCs w:val="16"/>
+          <w:rFonts w:hint="default" w:ascii="Calibri" w:hAnsi="Calibri" w:eastAsia="Consolas" w:cs="Calibri"/>
+          <w:b w:val="0"/>
+          <w:bCs w:val="0"/>
+          <w:color w:val="D4D4D4"/>
+          <w:kern w:val="0"/>
+          <w:sz w:val="22"/>
+          <w:szCs w:val="22"/>
           <w:shd w:val="clear" w:fill="1E1E1E"/>
           <w:lang w:val="en-US" w:eastAsia="zh-CN" w:bidi="ar"/>
         </w:rPr>
@@ -766,13 +771,13 @@
       </w:r>
       <w:r>
         <w:rPr>
-          <w:rFonts w:hint="default" w:ascii="Consolas" w:hAnsi="Consolas" w:eastAsia="Consolas" w:cs="Consolas"/>
+          <w:rFonts w:hint="default" w:ascii="Calibri" w:hAnsi="Calibri" w:eastAsia="Consolas" w:cs="Calibri"/>
           <w:b w:val="0"/>
           <w:bCs w:val="0"/>
           <w:color w:val="CE9178"/>
           <w:kern w:val="0"/>
-          <w:sz w:val="16"/>
-          <w:szCs w:val="16"/>
+          <w:sz w:val="22"/>
+          <w:szCs w:val="22"/>
           <w:shd w:val="clear" w:fill="1E1E1E"/>
           <w:lang w:val="en-US" w:eastAsia="zh-CN" w:bidi="ar"/>
         </w:rPr>
@@ -780,13 +785,13 @@
       </w:r>
       <w:r>
         <w:rPr>
-          <w:rFonts w:hint="default" w:ascii="Consolas" w:hAnsi="Consolas" w:eastAsia="Consolas" w:cs="Consolas"/>
-          <w:b w:val="0"/>
-          <w:bCs w:val="0"/>
-          <w:color w:val="D4D4D4"/>
-          <w:kern w:val="0"/>
-          <w:sz w:val="16"/>
-          <w:szCs w:val="16"/>
+          <w:rFonts w:hint="default" w:ascii="Calibri" w:hAnsi="Calibri" w:eastAsia="Consolas" w:cs="Calibri"/>
+          <w:b w:val="0"/>
+          <w:bCs w:val="0"/>
+          <w:color w:val="D4D4D4"/>
+          <w:kern w:val="0"/>
+          <w:sz w:val="22"/>
+          <w:szCs w:val="22"/>
           <w:shd w:val="clear" w:fill="1E1E1E"/>
           <w:lang w:val="en-US" w:eastAsia="zh-CN" w:bidi="ar"/>
         </w:rPr>
@@ -794,13 +799,13 @@
       </w:r>
       <w:r>
         <w:rPr>
-          <w:rFonts w:hint="default" w:ascii="Consolas" w:hAnsi="Consolas" w:eastAsia="Consolas" w:cs="Consolas"/>
+          <w:rFonts w:hint="default" w:ascii="Calibri" w:hAnsi="Calibri" w:eastAsia="Consolas" w:cs="Calibri"/>
           <w:b w:val="0"/>
           <w:bCs w:val="0"/>
           <w:color w:val="B5CEA8"/>
           <w:kern w:val="0"/>
-          <w:sz w:val="16"/>
-          <w:szCs w:val="16"/>
+          <w:sz w:val="22"/>
+          <w:szCs w:val="22"/>
           <w:shd w:val="clear" w:fill="1E1E1E"/>
           <w:lang w:val="en-US" w:eastAsia="zh-CN" w:bidi="ar"/>
         </w:rPr>
@@ -808,13 +813,13 @@
       </w:r>
       <w:r>
         <w:rPr>
-          <w:rFonts w:hint="default" w:ascii="Consolas" w:hAnsi="Consolas" w:eastAsia="Consolas" w:cs="Consolas"/>
-          <w:b w:val="0"/>
-          <w:bCs w:val="0"/>
-          <w:color w:val="D4D4D4"/>
-          <w:kern w:val="0"/>
-          <w:sz w:val="16"/>
-          <w:szCs w:val="16"/>
+          <w:rFonts w:hint="default" w:ascii="Calibri" w:hAnsi="Calibri" w:eastAsia="Consolas" w:cs="Calibri"/>
+          <w:b w:val="0"/>
+          <w:bCs w:val="0"/>
+          <w:color w:val="D4D4D4"/>
+          <w:kern w:val="0"/>
+          <w:sz w:val="22"/>
+          <w:szCs w:val="22"/>
           <w:shd w:val="clear" w:fill="1E1E1E"/>
           <w:lang w:val="en-US" w:eastAsia="zh-CN" w:bidi="ar"/>
         </w:rPr>
@@ -822,13 +827,13 @@
       </w:r>
       <w:r>
         <w:rPr>
-          <w:rFonts w:hint="default" w:ascii="Consolas" w:hAnsi="Consolas" w:eastAsia="Consolas" w:cs="Consolas"/>
+          <w:rFonts w:hint="default" w:ascii="Calibri" w:hAnsi="Calibri" w:eastAsia="Consolas" w:cs="Calibri"/>
           <w:b w:val="0"/>
           <w:bCs w:val="0"/>
           <w:color w:val="B5CEA8"/>
           <w:kern w:val="0"/>
-          <w:sz w:val="16"/>
-          <w:szCs w:val="16"/>
+          <w:sz w:val="22"/>
+          <w:szCs w:val="22"/>
           <w:shd w:val="clear" w:fill="1E1E1E"/>
           <w:lang w:val="en-US" w:eastAsia="zh-CN" w:bidi="ar"/>
         </w:rPr>
@@ -845,23 +850,23 @@
         <w:spacing w:line="228" w:lineRule="atLeast"/>
         <w:jc w:val="left"/>
         <w:rPr>
-          <w:rFonts w:hint="default" w:ascii="Consolas" w:hAnsi="Consolas" w:eastAsia="Consolas" w:cs="Consolas"/>
-          <w:b w:val="0"/>
-          <w:bCs w:val="0"/>
-          <w:color w:val="D4D4D4"/>
-          <w:sz w:val="16"/>
-          <w:szCs w:val="16"/>
-        </w:rPr>
-      </w:pPr>
-      <w:r>
-        <w:rPr>
-          <w:rFonts w:hint="default" w:ascii="Consolas" w:hAnsi="Consolas" w:eastAsia="Consolas" w:cs="Consolas"/>
+          <w:rFonts w:hint="default" w:ascii="Calibri" w:hAnsi="Calibri" w:eastAsia="Consolas" w:cs="Calibri"/>
+          <w:b w:val="0"/>
+          <w:bCs w:val="0"/>
+          <w:color w:val="D4D4D4"/>
+          <w:sz w:val="22"/>
+          <w:szCs w:val="22"/>
+        </w:rPr>
+      </w:pPr>
+      <w:r>
+        <w:rPr>
+          <w:rFonts w:hint="default" w:ascii="Calibri" w:hAnsi="Calibri" w:eastAsia="Consolas" w:cs="Calibri"/>
           <w:b w:val="0"/>
           <w:bCs w:val="0"/>
           <w:color w:val="9CDCFE"/>
           <w:kern w:val="0"/>
-          <w:sz w:val="16"/>
-          <w:szCs w:val="16"/>
+          <w:sz w:val="22"/>
+          <w:szCs w:val="22"/>
           <w:shd w:val="clear" w:fill="1E1E1E"/>
           <w:lang w:val="en-US" w:eastAsia="zh-CN" w:bidi="ar"/>
         </w:rPr>
@@ -869,13 +874,13 @@
       </w:r>
       <w:r>
         <w:rPr>
-          <w:rFonts w:hint="default" w:ascii="Consolas" w:hAnsi="Consolas" w:eastAsia="Consolas" w:cs="Consolas"/>
-          <w:b w:val="0"/>
-          <w:bCs w:val="0"/>
-          <w:color w:val="D4D4D4"/>
-          <w:kern w:val="0"/>
-          <w:sz w:val="16"/>
-          <w:szCs w:val="16"/>
+          <w:rFonts w:hint="default" w:ascii="Calibri" w:hAnsi="Calibri" w:eastAsia="Consolas" w:cs="Calibri"/>
+          <w:b w:val="0"/>
+          <w:bCs w:val="0"/>
+          <w:color w:val="D4D4D4"/>
+          <w:kern w:val="0"/>
+          <w:sz w:val="22"/>
+          <w:szCs w:val="22"/>
           <w:shd w:val="clear" w:fill="1E1E1E"/>
           <w:lang w:val="en-US" w:eastAsia="zh-CN" w:bidi="ar"/>
         </w:rPr>
@@ -883,13 +888,13 @@
       </w:r>
       <w:r>
         <w:rPr>
-          <w:rFonts w:hint="default" w:ascii="Consolas" w:hAnsi="Consolas" w:eastAsia="Consolas" w:cs="Consolas"/>
+          <w:rFonts w:hint="default" w:ascii="Calibri" w:hAnsi="Calibri" w:eastAsia="Consolas" w:cs="Calibri"/>
           <w:b w:val="0"/>
           <w:bCs w:val="0"/>
           <w:color w:val="B5CEA8"/>
           <w:kern w:val="0"/>
-          <w:sz w:val="16"/>
-          <w:szCs w:val="16"/>
+          <w:sz w:val="22"/>
+          <w:szCs w:val="22"/>
           <w:shd w:val="clear" w:fill="1E1E1E"/>
           <w:lang w:val="en-US" w:eastAsia="zh-CN" w:bidi="ar"/>
         </w:rPr>
@@ -897,13 +902,13 @@
       </w:r>
       <w:r>
         <w:rPr>
-          <w:rFonts w:hint="default" w:ascii="Consolas" w:hAnsi="Consolas" w:eastAsia="Consolas" w:cs="Consolas"/>
-          <w:b w:val="0"/>
-          <w:bCs w:val="0"/>
-          <w:color w:val="D4D4D4"/>
-          <w:kern w:val="0"/>
-          <w:sz w:val="16"/>
-          <w:szCs w:val="16"/>
+          <w:rFonts w:hint="default" w:ascii="Calibri" w:hAnsi="Calibri" w:eastAsia="Consolas" w:cs="Calibri"/>
+          <w:b w:val="0"/>
+          <w:bCs w:val="0"/>
+          <w:color w:val="D4D4D4"/>
+          <w:kern w:val="0"/>
+          <w:sz w:val="22"/>
+          <w:szCs w:val="22"/>
           <w:shd w:val="clear" w:fill="1E1E1E"/>
           <w:lang w:val="en-US" w:eastAsia="zh-CN" w:bidi="ar"/>
         </w:rPr>
@@ -911,13 +916,13 @@
       </w:r>
       <w:r>
         <w:rPr>
-          <w:rFonts w:hint="default" w:ascii="Consolas" w:hAnsi="Consolas" w:eastAsia="Consolas" w:cs="Consolas"/>
+          <w:rFonts w:hint="default" w:ascii="Calibri" w:hAnsi="Calibri" w:eastAsia="Consolas" w:cs="Calibri"/>
           <w:b w:val="0"/>
           <w:bCs w:val="0"/>
           <w:color w:val="B5CEA8"/>
           <w:kern w:val="0"/>
-          <w:sz w:val="16"/>
-          <w:szCs w:val="16"/>
+          <w:sz w:val="22"/>
+          <w:szCs w:val="22"/>
           <w:shd w:val="clear" w:fill="1E1E1E"/>
           <w:lang w:val="en-US" w:eastAsia="zh-CN" w:bidi="ar"/>
         </w:rPr>
@@ -925,13 +930,13 @@
       </w:r>
       <w:r>
         <w:rPr>
-          <w:rFonts w:hint="default" w:ascii="Consolas" w:hAnsi="Consolas" w:eastAsia="Consolas" w:cs="Consolas"/>
-          <w:b w:val="0"/>
-          <w:bCs w:val="0"/>
-          <w:color w:val="D4D4D4"/>
-          <w:kern w:val="0"/>
-          <w:sz w:val="16"/>
-          <w:szCs w:val="16"/>
+          <w:rFonts w:hint="default" w:ascii="Calibri" w:hAnsi="Calibri" w:eastAsia="Consolas" w:cs="Calibri"/>
+          <w:b w:val="0"/>
+          <w:bCs w:val="0"/>
+          <w:color w:val="D4D4D4"/>
+          <w:kern w:val="0"/>
+          <w:sz w:val="22"/>
+          <w:szCs w:val="22"/>
           <w:shd w:val="clear" w:fill="1E1E1E"/>
           <w:lang w:val="en-US" w:eastAsia="zh-CN" w:bidi="ar"/>
         </w:rPr>
@@ -939,13 +944,13 @@
       </w:r>
       <w:r>
         <w:rPr>
-          <w:rFonts w:hint="default" w:ascii="Consolas" w:hAnsi="Consolas" w:eastAsia="Consolas" w:cs="Consolas"/>
+          <w:rFonts w:hint="default" w:ascii="Calibri" w:hAnsi="Calibri" w:eastAsia="Consolas" w:cs="Calibri"/>
           <w:b w:val="0"/>
           <w:bCs w:val="0"/>
           <w:color w:val="CE9178"/>
           <w:kern w:val="0"/>
-          <w:sz w:val="16"/>
-          <w:szCs w:val="16"/>
+          <w:sz w:val="22"/>
+          <w:szCs w:val="22"/>
           <w:shd w:val="clear" w:fill="1E1E1E"/>
           <w:lang w:val="en-US" w:eastAsia="zh-CN" w:bidi="ar"/>
         </w:rPr>
@@ -953,13 +958,13 @@
       </w:r>
       <w:r>
         <w:rPr>
-          <w:rFonts w:hint="default" w:ascii="Consolas" w:hAnsi="Consolas" w:eastAsia="Consolas" w:cs="Consolas"/>
-          <w:b w:val="0"/>
-          <w:bCs w:val="0"/>
-          <w:color w:val="D4D4D4"/>
-          <w:kern w:val="0"/>
-          <w:sz w:val="16"/>
-          <w:szCs w:val="16"/>
+          <w:rFonts w:hint="default" w:ascii="Calibri" w:hAnsi="Calibri" w:eastAsia="Consolas" w:cs="Calibri"/>
+          <w:b w:val="0"/>
+          <w:bCs w:val="0"/>
+          <w:color w:val="D4D4D4"/>
+          <w:kern w:val="0"/>
+          <w:sz w:val="22"/>
+          <w:szCs w:val="22"/>
           <w:shd w:val="clear" w:fill="1E1E1E"/>
           <w:lang w:val="en-US" w:eastAsia="zh-CN" w:bidi="ar"/>
         </w:rPr>
@@ -967,13 +972,13 @@
       </w:r>
       <w:r>
         <w:rPr>
-          <w:rFonts w:hint="default" w:ascii="Consolas" w:hAnsi="Consolas" w:eastAsia="Consolas" w:cs="Consolas"/>
+          <w:rFonts w:hint="default" w:ascii="Calibri" w:hAnsi="Calibri" w:eastAsia="Consolas" w:cs="Calibri"/>
           <w:b w:val="0"/>
           <w:bCs w:val="0"/>
           <w:color w:val="9CDCFE"/>
           <w:kern w:val="0"/>
-          <w:sz w:val="16"/>
-          <w:szCs w:val="16"/>
+          <w:sz w:val="22"/>
+          <w:szCs w:val="22"/>
           <w:shd w:val="clear" w:fill="1E1E1E"/>
           <w:lang w:val="en-US" w:eastAsia="zh-CN" w:bidi="ar"/>
         </w:rPr>
@@ -981,13 +986,13 @@
       </w:r>
       <w:r>
         <w:rPr>
-          <w:rFonts w:hint="default" w:ascii="Consolas" w:hAnsi="Consolas" w:eastAsia="Consolas" w:cs="Consolas"/>
-          <w:b w:val="0"/>
-          <w:bCs w:val="0"/>
-          <w:color w:val="D4D4D4"/>
-          <w:kern w:val="0"/>
-          <w:sz w:val="16"/>
-          <w:szCs w:val="16"/>
+          <w:rFonts w:hint="default" w:ascii="Calibri" w:hAnsi="Calibri" w:eastAsia="Consolas" w:cs="Calibri"/>
+          <w:b w:val="0"/>
+          <w:bCs w:val="0"/>
+          <w:color w:val="D4D4D4"/>
+          <w:kern w:val="0"/>
+          <w:sz w:val="22"/>
+          <w:szCs w:val="22"/>
           <w:shd w:val="clear" w:fill="1E1E1E"/>
           <w:lang w:val="en-US" w:eastAsia="zh-CN" w:bidi="ar"/>
         </w:rPr>
@@ -995,13 +1000,13 @@
       </w:r>
       <w:r>
         <w:rPr>
-          <w:rFonts w:hint="default" w:ascii="Consolas" w:hAnsi="Consolas" w:eastAsia="Consolas" w:cs="Consolas"/>
+          <w:rFonts w:hint="default" w:ascii="Calibri" w:hAnsi="Calibri" w:eastAsia="Consolas" w:cs="Calibri"/>
           <w:b w:val="0"/>
           <w:bCs w:val="0"/>
           <w:color w:val="B5CEA8"/>
           <w:kern w:val="0"/>
-          <w:sz w:val="16"/>
-          <w:szCs w:val="16"/>
+          <w:sz w:val="22"/>
+          <w:szCs w:val="22"/>
           <w:shd w:val="clear" w:fill="1E1E1E"/>
           <w:lang w:val="en-US" w:eastAsia="zh-CN" w:bidi="ar"/>
         </w:rPr>
@@ -1009,13 +1014,13 @@
       </w:r>
       <w:r>
         <w:rPr>
-          <w:rFonts w:hint="default" w:ascii="Consolas" w:hAnsi="Consolas" w:eastAsia="Consolas" w:cs="Consolas"/>
-          <w:b w:val="0"/>
-          <w:bCs w:val="0"/>
-          <w:color w:val="D4D4D4"/>
-          <w:kern w:val="0"/>
-          <w:sz w:val="16"/>
-          <w:szCs w:val="16"/>
+          <w:rFonts w:hint="default" w:ascii="Calibri" w:hAnsi="Calibri" w:eastAsia="Consolas" w:cs="Calibri"/>
+          <w:b w:val="0"/>
+          <w:bCs w:val="0"/>
+          <w:color w:val="D4D4D4"/>
+          <w:kern w:val="0"/>
+          <w:sz w:val="22"/>
+          <w:szCs w:val="22"/>
           <w:shd w:val="clear" w:fill="1E1E1E"/>
           <w:lang w:val="en-US" w:eastAsia="zh-CN" w:bidi="ar"/>
         </w:rPr>
@@ -1023,13 +1028,13 @@
       </w:r>
       <w:r>
         <w:rPr>
-          <w:rFonts w:hint="default" w:ascii="Consolas" w:hAnsi="Consolas" w:eastAsia="Consolas" w:cs="Consolas"/>
+          <w:rFonts w:hint="default" w:ascii="Calibri" w:hAnsi="Calibri" w:eastAsia="Consolas" w:cs="Calibri"/>
           <w:b w:val="0"/>
           <w:bCs w:val="0"/>
           <w:color w:val="B5CEA8"/>
           <w:kern w:val="0"/>
-          <w:sz w:val="16"/>
-          <w:szCs w:val="16"/>
+          <w:sz w:val="22"/>
+          <w:szCs w:val="22"/>
           <w:shd w:val="clear" w:fill="1E1E1E"/>
           <w:lang w:val="en-US" w:eastAsia="zh-CN" w:bidi="ar"/>
         </w:rPr>
@@ -1037,13 +1042,13 @@
       </w:r>
       <w:r>
         <w:rPr>
-          <w:rFonts w:hint="default" w:ascii="Consolas" w:hAnsi="Consolas" w:eastAsia="Consolas" w:cs="Consolas"/>
-          <w:b w:val="0"/>
-          <w:bCs w:val="0"/>
-          <w:color w:val="D4D4D4"/>
-          <w:kern w:val="0"/>
-          <w:sz w:val="16"/>
-          <w:szCs w:val="16"/>
+          <w:rFonts w:hint="default" w:ascii="Calibri" w:hAnsi="Calibri" w:eastAsia="Consolas" w:cs="Calibri"/>
+          <w:b w:val="0"/>
+          <w:bCs w:val="0"/>
+          <w:color w:val="D4D4D4"/>
+          <w:kern w:val="0"/>
+          <w:sz w:val="22"/>
+          <w:szCs w:val="22"/>
           <w:shd w:val="clear" w:fill="1E1E1E"/>
           <w:lang w:val="en-US" w:eastAsia="zh-CN" w:bidi="ar"/>
         </w:rPr>
@@ -1051,13 +1056,13 @@
       </w:r>
       <w:r>
         <w:rPr>
-          <w:rFonts w:hint="default" w:ascii="Consolas" w:hAnsi="Consolas" w:eastAsia="Consolas" w:cs="Consolas"/>
+          <w:rFonts w:hint="default" w:ascii="Calibri" w:hAnsi="Calibri" w:eastAsia="Consolas" w:cs="Calibri"/>
           <w:b w:val="0"/>
           <w:bCs w:val="0"/>
           <w:color w:val="CE9178"/>
           <w:kern w:val="0"/>
-          <w:sz w:val="16"/>
-          <w:szCs w:val="16"/>
+          <w:sz w:val="22"/>
+          <w:szCs w:val="22"/>
           <w:shd w:val="clear" w:fill="1E1E1E"/>
           <w:lang w:val="en-US" w:eastAsia="zh-CN" w:bidi="ar"/>
         </w:rPr>
@@ -1065,13 +1070,13 @@
       </w:r>
       <w:r>
         <w:rPr>
-          <w:rFonts w:hint="default" w:ascii="Consolas" w:hAnsi="Consolas" w:eastAsia="Consolas" w:cs="Consolas"/>
-          <w:b w:val="0"/>
-          <w:bCs w:val="0"/>
-          <w:color w:val="D4D4D4"/>
-          <w:kern w:val="0"/>
-          <w:sz w:val="16"/>
-          <w:szCs w:val="16"/>
+          <w:rFonts w:hint="default" w:ascii="Calibri" w:hAnsi="Calibri" w:eastAsia="Consolas" w:cs="Calibri"/>
+          <w:b w:val="0"/>
+          <w:bCs w:val="0"/>
+          <w:color w:val="D4D4D4"/>
+          <w:kern w:val="0"/>
+          <w:sz w:val="22"/>
+          <w:szCs w:val="22"/>
           <w:shd w:val="clear" w:fill="1E1E1E"/>
           <w:lang w:val="en-US" w:eastAsia="zh-CN" w:bidi="ar"/>
         </w:rPr>
@@ -1079,13 +1084,13 @@
       </w:r>
       <w:r>
         <w:rPr>
-          <w:rFonts w:hint="default" w:ascii="Consolas" w:hAnsi="Consolas" w:eastAsia="Consolas" w:cs="Consolas"/>
+          <w:rFonts w:hint="default" w:ascii="Calibri" w:hAnsi="Calibri" w:eastAsia="Consolas" w:cs="Calibri"/>
           <w:b w:val="0"/>
           <w:bCs w:val="0"/>
           <w:color w:val="9CDCFE"/>
           <w:kern w:val="0"/>
-          <w:sz w:val="16"/>
-          <w:szCs w:val="16"/>
+          <w:sz w:val="22"/>
+          <w:szCs w:val="22"/>
           <w:shd w:val="clear" w:fill="1E1E1E"/>
           <w:lang w:val="en-US" w:eastAsia="zh-CN" w:bidi="ar"/>
         </w:rPr>
@@ -1093,13 +1098,13 @@
       </w:r>
       <w:r>
         <w:rPr>
-          <w:rFonts w:hint="default" w:ascii="Consolas" w:hAnsi="Consolas" w:eastAsia="Consolas" w:cs="Consolas"/>
-          <w:b w:val="0"/>
-          <w:bCs w:val="0"/>
-          <w:color w:val="D4D4D4"/>
-          <w:kern w:val="0"/>
-          <w:sz w:val="16"/>
-          <w:szCs w:val="16"/>
+          <w:rFonts w:hint="default" w:ascii="Calibri" w:hAnsi="Calibri" w:eastAsia="Consolas" w:cs="Calibri"/>
+          <w:b w:val="0"/>
+          <w:bCs w:val="0"/>
+          <w:color w:val="D4D4D4"/>
+          <w:kern w:val="0"/>
+          <w:sz w:val="22"/>
+          <w:szCs w:val="22"/>
           <w:shd w:val="clear" w:fill="1E1E1E"/>
           <w:lang w:val="en-US" w:eastAsia="zh-CN" w:bidi="ar"/>
         </w:rPr>
@@ -1107,13 +1112,13 @@
       </w:r>
       <w:r>
         <w:rPr>
-          <w:rFonts w:hint="default" w:ascii="Consolas" w:hAnsi="Consolas" w:eastAsia="Consolas" w:cs="Consolas"/>
+          <w:rFonts w:hint="default" w:ascii="Calibri" w:hAnsi="Calibri" w:eastAsia="Consolas" w:cs="Calibri"/>
           <w:b w:val="0"/>
           <w:bCs w:val="0"/>
           <w:color w:val="B5CEA8"/>
           <w:kern w:val="0"/>
-          <w:sz w:val="16"/>
-          <w:szCs w:val="16"/>
+          <w:sz w:val="22"/>
+          <w:szCs w:val="22"/>
           <w:shd w:val="clear" w:fill="1E1E1E"/>
           <w:lang w:val="en-US" w:eastAsia="zh-CN" w:bidi="ar"/>
         </w:rPr>
@@ -1121,13 +1126,13 @@
       </w:r>
       <w:r>
         <w:rPr>
-          <w:rFonts w:hint="default" w:ascii="Consolas" w:hAnsi="Consolas" w:eastAsia="Consolas" w:cs="Consolas"/>
-          <w:b w:val="0"/>
-          <w:bCs w:val="0"/>
-          <w:color w:val="D4D4D4"/>
-          <w:kern w:val="0"/>
-          <w:sz w:val="16"/>
-          <w:szCs w:val="16"/>
+          <w:rFonts w:hint="default" w:ascii="Calibri" w:hAnsi="Calibri" w:eastAsia="Consolas" w:cs="Calibri"/>
+          <w:b w:val="0"/>
+          <w:bCs w:val="0"/>
+          <w:color w:val="D4D4D4"/>
+          <w:kern w:val="0"/>
+          <w:sz w:val="22"/>
+          <w:szCs w:val="22"/>
           <w:shd w:val="clear" w:fill="1E1E1E"/>
           <w:lang w:val="en-US" w:eastAsia="zh-CN" w:bidi="ar"/>
         </w:rPr>
@@ -1135,13 +1140,13 @@
       </w:r>
       <w:r>
         <w:rPr>
-          <w:rFonts w:hint="default" w:ascii="Consolas" w:hAnsi="Consolas" w:eastAsia="Consolas" w:cs="Consolas"/>
+          <w:rFonts w:hint="default" w:ascii="Calibri" w:hAnsi="Calibri" w:eastAsia="Consolas" w:cs="Calibri"/>
           <w:b w:val="0"/>
           <w:bCs w:val="0"/>
           <w:color w:val="B5CEA8"/>
           <w:kern w:val="0"/>
-          <w:sz w:val="16"/>
-          <w:szCs w:val="16"/>
+          <w:sz w:val="22"/>
+          <w:szCs w:val="22"/>
           <w:shd w:val="clear" w:fill="1E1E1E"/>
           <w:lang w:val="en-US" w:eastAsia="zh-CN" w:bidi="ar"/>
         </w:rPr>
@@ -1149,13 +1154,13 @@
       </w:r>
       <w:r>
         <w:rPr>
-          <w:rFonts w:hint="default" w:ascii="Consolas" w:hAnsi="Consolas" w:eastAsia="Consolas" w:cs="Consolas"/>
-          <w:b w:val="0"/>
-          <w:bCs w:val="0"/>
-          <w:color w:val="D4D4D4"/>
-          <w:kern w:val="0"/>
-          <w:sz w:val="16"/>
-          <w:szCs w:val="16"/>
+          <w:rFonts w:hint="default" w:ascii="Calibri" w:hAnsi="Calibri" w:eastAsia="Consolas" w:cs="Calibri"/>
+          <w:b w:val="0"/>
+          <w:bCs w:val="0"/>
+          <w:color w:val="D4D4D4"/>
+          <w:kern w:val="0"/>
+          <w:sz w:val="22"/>
+          <w:szCs w:val="22"/>
           <w:shd w:val="clear" w:fill="1E1E1E"/>
           <w:lang w:val="en-US" w:eastAsia="zh-CN" w:bidi="ar"/>
         </w:rPr>
@@ -1163,13 +1168,13 @@
       </w:r>
       <w:r>
         <w:rPr>
-          <w:rFonts w:hint="default" w:ascii="Consolas" w:hAnsi="Consolas" w:eastAsia="Consolas" w:cs="Consolas"/>
+          <w:rFonts w:hint="default" w:ascii="Calibri" w:hAnsi="Calibri" w:eastAsia="Consolas" w:cs="Calibri"/>
           <w:b w:val="0"/>
           <w:bCs w:val="0"/>
           <w:color w:val="CE9178"/>
           <w:kern w:val="0"/>
-          <w:sz w:val="16"/>
-          <w:szCs w:val="16"/>
+          <w:sz w:val="22"/>
+          <w:szCs w:val="22"/>
           <w:shd w:val="clear" w:fill="1E1E1E"/>
           <w:lang w:val="en-US" w:eastAsia="zh-CN" w:bidi="ar"/>
         </w:rPr>
@@ -1177,13 +1182,13 @@
       </w:r>
       <w:r>
         <w:rPr>
-          <w:rFonts w:hint="default" w:ascii="Consolas" w:hAnsi="Consolas" w:eastAsia="Consolas" w:cs="Consolas"/>
-          <w:b w:val="0"/>
-          <w:bCs w:val="0"/>
-          <w:color w:val="D4D4D4"/>
-          <w:kern w:val="0"/>
-          <w:sz w:val="16"/>
-          <w:szCs w:val="16"/>
+          <w:rFonts w:hint="default" w:ascii="Calibri" w:hAnsi="Calibri" w:eastAsia="Consolas" w:cs="Calibri"/>
+          <w:b w:val="0"/>
+          <w:bCs w:val="0"/>
+          <w:color w:val="D4D4D4"/>
+          <w:kern w:val="0"/>
+          <w:sz w:val="22"/>
+          <w:szCs w:val="22"/>
           <w:shd w:val="clear" w:fill="1E1E1E"/>
           <w:lang w:val="en-US" w:eastAsia="zh-CN" w:bidi="ar"/>
         </w:rPr>
@@ -1191,13 +1196,13 @@
       </w:r>
       <w:r>
         <w:rPr>
-          <w:rFonts w:hint="default" w:ascii="Consolas" w:hAnsi="Consolas" w:eastAsia="Consolas" w:cs="Consolas"/>
+          <w:rFonts w:hint="default" w:ascii="Calibri" w:hAnsi="Calibri" w:eastAsia="Consolas" w:cs="Calibri"/>
           <w:b w:val="0"/>
           <w:bCs w:val="0"/>
           <w:color w:val="9CDCFE"/>
           <w:kern w:val="0"/>
-          <w:sz w:val="16"/>
-          <w:szCs w:val="16"/>
+          <w:sz w:val="22"/>
+          <w:szCs w:val="22"/>
           <w:shd w:val="clear" w:fill="1E1E1E"/>
           <w:lang w:val="en-US" w:eastAsia="zh-CN" w:bidi="ar"/>
         </w:rPr>
@@ -1205,13 +1210,13 @@
       </w:r>
       <w:r>
         <w:rPr>
-          <w:rFonts w:hint="default" w:ascii="Consolas" w:hAnsi="Consolas" w:eastAsia="Consolas" w:cs="Consolas"/>
-          <w:b w:val="0"/>
-          <w:bCs w:val="0"/>
-          <w:color w:val="D4D4D4"/>
-          <w:kern w:val="0"/>
-          <w:sz w:val="16"/>
-          <w:szCs w:val="16"/>
+          <w:rFonts w:hint="default" w:ascii="Calibri" w:hAnsi="Calibri" w:eastAsia="Consolas" w:cs="Calibri"/>
+          <w:b w:val="0"/>
+          <w:bCs w:val="0"/>
+          <w:color w:val="D4D4D4"/>
+          <w:kern w:val="0"/>
+          <w:sz w:val="22"/>
+          <w:szCs w:val="22"/>
           <w:shd w:val="clear" w:fill="1E1E1E"/>
           <w:lang w:val="en-US" w:eastAsia="zh-CN" w:bidi="ar"/>
         </w:rPr>
@@ -1219,13 +1224,13 @@
       </w:r>
       <w:r>
         <w:rPr>
-          <w:rFonts w:hint="default" w:ascii="Consolas" w:hAnsi="Consolas" w:eastAsia="Consolas" w:cs="Consolas"/>
+          <w:rFonts w:hint="default" w:ascii="Calibri" w:hAnsi="Calibri" w:eastAsia="Consolas" w:cs="Calibri"/>
           <w:b w:val="0"/>
           <w:bCs w:val="0"/>
           <w:color w:val="B5CEA8"/>
           <w:kern w:val="0"/>
-          <w:sz w:val="16"/>
-          <w:szCs w:val="16"/>
+          <w:sz w:val="22"/>
+          <w:szCs w:val="22"/>
           <w:shd w:val="clear" w:fill="1E1E1E"/>
           <w:lang w:val="en-US" w:eastAsia="zh-CN" w:bidi="ar"/>
         </w:rPr>
@@ -1233,13 +1238,13 @@
       </w:r>
       <w:r>
         <w:rPr>
-          <w:rFonts w:hint="default" w:ascii="Consolas" w:hAnsi="Consolas" w:eastAsia="Consolas" w:cs="Consolas"/>
-          <w:b w:val="0"/>
-          <w:bCs w:val="0"/>
-          <w:color w:val="D4D4D4"/>
-          <w:kern w:val="0"/>
-          <w:sz w:val="16"/>
-          <w:szCs w:val="16"/>
+          <w:rFonts w:hint="default" w:ascii="Calibri" w:hAnsi="Calibri" w:eastAsia="Consolas" w:cs="Calibri"/>
+          <w:b w:val="0"/>
+          <w:bCs w:val="0"/>
+          <w:color w:val="D4D4D4"/>
+          <w:kern w:val="0"/>
+          <w:sz w:val="22"/>
+          <w:szCs w:val="22"/>
           <w:shd w:val="clear" w:fill="1E1E1E"/>
           <w:lang w:val="en-US" w:eastAsia="zh-CN" w:bidi="ar"/>
         </w:rPr>
@@ -1247,13 +1252,13 @@
       </w:r>
       <w:r>
         <w:rPr>
-          <w:rFonts w:hint="default" w:ascii="Consolas" w:hAnsi="Consolas" w:eastAsia="Consolas" w:cs="Consolas"/>
+          <w:rFonts w:hint="default" w:ascii="Calibri" w:hAnsi="Calibri" w:eastAsia="Consolas" w:cs="Calibri"/>
           <w:b w:val="0"/>
           <w:bCs w:val="0"/>
           <w:color w:val="B5CEA8"/>
           <w:kern w:val="0"/>
-          <w:sz w:val="16"/>
-          <w:szCs w:val="16"/>
+          <w:sz w:val="22"/>
+          <w:szCs w:val="22"/>
           <w:shd w:val="clear" w:fill="1E1E1E"/>
           <w:lang w:val="en-US" w:eastAsia="zh-CN" w:bidi="ar"/>
         </w:rPr>
@@ -1261,13 +1266,13 @@
       </w:r>
       <w:r>
         <w:rPr>
-          <w:rFonts w:hint="default" w:ascii="Consolas" w:hAnsi="Consolas" w:eastAsia="Consolas" w:cs="Consolas"/>
-          <w:b w:val="0"/>
-          <w:bCs w:val="0"/>
-          <w:color w:val="D4D4D4"/>
-          <w:kern w:val="0"/>
-          <w:sz w:val="16"/>
-          <w:szCs w:val="16"/>
+          <w:rFonts w:hint="default" w:ascii="Calibri" w:hAnsi="Calibri" w:eastAsia="Consolas" w:cs="Calibri"/>
+          <w:b w:val="0"/>
+          <w:bCs w:val="0"/>
+          <w:color w:val="D4D4D4"/>
+          <w:kern w:val="0"/>
+          <w:sz w:val="22"/>
+          <w:szCs w:val="22"/>
           <w:shd w:val="clear" w:fill="1E1E1E"/>
           <w:lang w:val="en-US" w:eastAsia="zh-CN" w:bidi="ar"/>
         </w:rPr>
@@ -1275,13 +1280,13 @@
       </w:r>
       <w:r>
         <w:rPr>
-          <w:rFonts w:hint="default" w:ascii="Consolas" w:hAnsi="Consolas" w:eastAsia="Consolas" w:cs="Consolas"/>
+          <w:rFonts w:hint="default" w:ascii="Calibri" w:hAnsi="Calibri" w:eastAsia="Consolas" w:cs="Calibri"/>
           <w:b w:val="0"/>
           <w:bCs w:val="0"/>
           <w:color w:val="CE9178"/>
           <w:kern w:val="0"/>
-          <w:sz w:val="16"/>
-          <w:szCs w:val="16"/>
+          <w:sz w:val="22"/>
+          <w:szCs w:val="22"/>
           <w:shd w:val="clear" w:fill="1E1E1E"/>
           <w:lang w:val="en-US" w:eastAsia="zh-CN" w:bidi="ar"/>
         </w:rPr>
@@ -1289,13 +1294,13 @@
       </w:r>
       <w:r>
         <w:rPr>
-          <w:rFonts w:hint="default" w:ascii="Consolas" w:hAnsi="Consolas" w:eastAsia="Consolas" w:cs="Consolas"/>
-          <w:b w:val="0"/>
-          <w:bCs w:val="0"/>
-          <w:color w:val="D4D4D4"/>
-          <w:kern w:val="0"/>
-          <w:sz w:val="16"/>
-          <w:szCs w:val="16"/>
+          <w:rFonts w:hint="default" w:ascii="Calibri" w:hAnsi="Calibri" w:eastAsia="Consolas" w:cs="Calibri"/>
+          <w:b w:val="0"/>
+          <w:bCs w:val="0"/>
+          <w:color w:val="D4D4D4"/>
+          <w:kern w:val="0"/>
+          <w:sz w:val="22"/>
+          <w:szCs w:val="22"/>
           <w:shd w:val="clear" w:fill="1E1E1E"/>
           <w:lang w:val="en-US" w:eastAsia="zh-CN" w:bidi="ar"/>
         </w:rPr>
@@ -1312,26 +1317,26 @@
         <w:spacing w:line="228" w:lineRule="atLeast"/>
         <w:jc w:val="left"/>
         <w:rPr>
-          <w:rFonts w:hint="default" w:ascii="Consolas" w:hAnsi="Consolas" w:eastAsia="Consolas" w:cs="Consolas"/>
-          <w:b w:val="0"/>
-          <w:bCs w:val="0"/>
-          <w:color w:val="D4D4D4"/>
-          <w:kern w:val="0"/>
-          <w:sz w:val="16"/>
-          <w:szCs w:val="16"/>
-          <w:shd w:val="clear" w:fill="1E1E1E"/>
-          <w:lang w:val="en-US" w:eastAsia="zh-CN" w:bidi="ar"/>
-        </w:rPr>
-      </w:pPr>
-      <w:r>
-        <w:rPr>
-          <w:rFonts w:hint="default" w:ascii="Consolas" w:hAnsi="Consolas" w:eastAsia="Consolas" w:cs="Consolas"/>
+          <w:rFonts w:hint="default" w:ascii="Calibri" w:hAnsi="Calibri" w:eastAsia="Consolas" w:cs="Calibri"/>
+          <w:b w:val="0"/>
+          <w:bCs w:val="0"/>
+          <w:color w:val="D4D4D4"/>
+          <w:kern w:val="0"/>
+          <w:sz w:val="22"/>
+          <w:szCs w:val="22"/>
+          <w:shd w:val="clear" w:fill="1E1E1E"/>
+          <w:lang w:val="en-US" w:eastAsia="zh-CN" w:bidi="ar"/>
+        </w:rPr>
+      </w:pPr>
+      <w:r>
+        <w:rPr>
+          <w:rFonts w:hint="default" w:ascii="Calibri" w:hAnsi="Calibri" w:eastAsia="Consolas" w:cs="Calibri"/>
           <w:b w:val="0"/>
           <w:bCs w:val="0"/>
           <w:color w:val="9CDCFE"/>
           <w:kern w:val="0"/>
-          <w:sz w:val="16"/>
-          <w:szCs w:val="16"/>
+          <w:sz w:val="22"/>
+          <w:szCs w:val="22"/>
           <w:shd w:val="clear" w:fill="1E1E1E"/>
           <w:lang w:val="en-US" w:eastAsia="zh-CN" w:bidi="ar"/>
         </w:rPr>
@@ -1339,13 +1344,13 @@
       </w:r>
       <w:r>
         <w:rPr>
-          <w:rFonts w:hint="default" w:ascii="Consolas" w:hAnsi="Consolas" w:eastAsia="Consolas" w:cs="Consolas"/>
-          <w:b w:val="0"/>
-          <w:bCs w:val="0"/>
-          <w:color w:val="D4D4D4"/>
-          <w:kern w:val="0"/>
-          <w:sz w:val="16"/>
-          <w:szCs w:val="16"/>
+          <w:rFonts w:hint="default" w:ascii="Calibri" w:hAnsi="Calibri" w:eastAsia="Consolas" w:cs="Calibri"/>
+          <w:b w:val="0"/>
+          <w:bCs w:val="0"/>
+          <w:color w:val="D4D4D4"/>
+          <w:kern w:val="0"/>
+          <w:sz w:val="22"/>
+          <w:szCs w:val="22"/>
           <w:shd w:val="clear" w:fill="1E1E1E"/>
           <w:lang w:val="en-US" w:eastAsia="zh-CN" w:bidi="ar"/>
         </w:rPr>
@@ -1353,13 +1358,13 @@
       </w:r>
       <w:r>
         <w:rPr>
-          <w:rFonts w:hint="default" w:ascii="Consolas" w:hAnsi="Consolas" w:eastAsia="Consolas" w:cs="Consolas"/>
+          <w:rFonts w:hint="default" w:ascii="Calibri" w:hAnsi="Calibri" w:eastAsia="Consolas" w:cs="Calibri"/>
           <w:b w:val="0"/>
           <w:bCs w:val="0"/>
           <w:color w:val="B5CEA8"/>
           <w:kern w:val="0"/>
-          <w:sz w:val="16"/>
-          <w:szCs w:val="16"/>
+          <w:sz w:val="22"/>
+          <w:szCs w:val="22"/>
           <w:shd w:val="clear" w:fill="1E1E1E"/>
           <w:lang w:val="en-US" w:eastAsia="zh-CN" w:bidi="ar"/>
         </w:rPr>
@@ -1367,13 +1372,13 @@
       </w:r>
       <w:r>
         <w:rPr>
-          <w:rFonts w:hint="default" w:ascii="Consolas" w:hAnsi="Consolas" w:eastAsia="Consolas" w:cs="Consolas"/>
-          <w:b w:val="0"/>
-          <w:bCs w:val="0"/>
-          <w:color w:val="D4D4D4"/>
-          <w:kern w:val="0"/>
-          <w:sz w:val="16"/>
-          <w:szCs w:val="16"/>
+          <w:rFonts w:hint="default" w:ascii="Calibri" w:hAnsi="Calibri" w:eastAsia="Consolas" w:cs="Calibri"/>
+          <w:b w:val="0"/>
+          <w:bCs w:val="0"/>
+          <w:color w:val="D4D4D4"/>
+          <w:kern w:val="0"/>
+          <w:sz w:val="22"/>
+          <w:szCs w:val="22"/>
           <w:shd w:val="clear" w:fill="1E1E1E"/>
           <w:lang w:val="en-US" w:eastAsia="zh-CN" w:bidi="ar"/>
         </w:rPr>
@@ -1381,13 +1386,13 @@
       </w:r>
       <w:r>
         <w:rPr>
-          <w:rFonts w:hint="default" w:ascii="Consolas" w:hAnsi="Consolas" w:eastAsia="Consolas" w:cs="Consolas"/>
+          <w:rFonts w:hint="default" w:ascii="Calibri" w:hAnsi="Calibri" w:eastAsia="Consolas" w:cs="Calibri"/>
           <w:b w:val="0"/>
           <w:bCs w:val="0"/>
           <w:color w:val="B5CEA8"/>
           <w:kern w:val="0"/>
-          <w:sz w:val="16"/>
-          <w:szCs w:val="16"/>
+          <w:sz w:val="22"/>
+          <w:szCs w:val="22"/>
           <w:shd w:val="clear" w:fill="1E1E1E"/>
           <w:lang w:val="en-US" w:eastAsia="zh-CN" w:bidi="ar"/>
         </w:rPr>
@@ -1395,13 +1400,13 @@
       </w:r>
       <w:r>
         <w:rPr>
-          <w:rFonts w:hint="default" w:ascii="Consolas" w:hAnsi="Consolas" w:eastAsia="Consolas" w:cs="Consolas"/>
-          <w:b w:val="0"/>
-          <w:bCs w:val="0"/>
-          <w:color w:val="D4D4D4"/>
-          <w:kern w:val="0"/>
-          <w:sz w:val="16"/>
-          <w:szCs w:val="16"/>
+          <w:rFonts w:hint="default" w:ascii="Calibri" w:hAnsi="Calibri" w:eastAsia="Consolas" w:cs="Calibri"/>
+          <w:b w:val="0"/>
+          <w:bCs w:val="0"/>
+          <w:color w:val="D4D4D4"/>
+          <w:kern w:val="0"/>
+          <w:sz w:val="22"/>
+          <w:szCs w:val="22"/>
           <w:shd w:val="clear" w:fill="1E1E1E"/>
           <w:lang w:val="en-US" w:eastAsia="zh-CN" w:bidi="ar"/>
         </w:rPr>
@@ -1409,13 +1414,13 @@
       </w:r>
       <w:r>
         <w:rPr>
-          <w:rFonts w:hint="default" w:ascii="Consolas" w:hAnsi="Consolas" w:eastAsia="Consolas" w:cs="Consolas"/>
+          <w:rFonts w:hint="default" w:ascii="Calibri" w:hAnsi="Calibri" w:eastAsia="Consolas" w:cs="Calibri"/>
           <w:b w:val="0"/>
           <w:bCs w:val="0"/>
           <w:color w:val="CE9178"/>
           <w:kern w:val="0"/>
-          <w:sz w:val="16"/>
-          <w:szCs w:val="16"/>
+          <w:sz w:val="22"/>
+          <w:szCs w:val="22"/>
           <w:shd w:val="clear" w:fill="1E1E1E"/>
           <w:lang w:val="en-US" w:eastAsia="zh-CN" w:bidi="ar"/>
         </w:rPr>
@@ -1423,13 +1428,13 @@
       </w:r>
       <w:r>
         <w:rPr>
-          <w:rFonts w:hint="default" w:ascii="Consolas" w:hAnsi="Consolas" w:eastAsia="Consolas" w:cs="Consolas"/>
-          <w:b w:val="0"/>
-          <w:bCs w:val="0"/>
-          <w:color w:val="D4D4D4"/>
-          <w:kern w:val="0"/>
-          <w:sz w:val="16"/>
-          <w:szCs w:val="16"/>
+          <w:rFonts w:hint="default" w:ascii="Calibri" w:hAnsi="Calibri" w:eastAsia="Consolas" w:cs="Calibri"/>
+          <w:b w:val="0"/>
+          <w:bCs w:val="0"/>
+          <w:color w:val="D4D4D4"/>
+          <w:kern w:val="0"/>
+          <w:sz w:val="22"/>
+          <w:szCs w:val="22"/>
           <w:shd w:val="clear" w:fill="1E1E1E"/>
           <w:lang w:val="en-US" w:eastAsia="zh-CN" w:bidi="ar"/>
         </w:rPr>
@@ -1437,13 +1442,13 @@
       </w:r>
       <w:r>
         <w:rPr>
-          <w:rFonts w:hint="default" w:ascii="Consolas" w:hAnsi="Consolas" w:eastAsia="Consolas" w:cs="Consolas"/>
+          <w:rFonts w:hint="default" w:ascii="Calibri" w:hAnsi="Calibri" w:eastAsia="Consolas" w:cs="Calibri"/>
           <w:b w:val="0"/>
           <w:bCs w:val="0"/>
           <w:color w:val="9CDCFE"/>
           <w:kern w:val="0"/>
-          <w:sz w:val="16"/>
-          <w:szCs w:val="16"/>
+          <w:sz w:val="22"/>
+          <w:szCs w:val="22"/>
           <w:shd w:val="clear" w:fill="1E1E1E"/>
           <w:lang w:val="en-US" w:eastAsia="zh-CN" w:bidi="ar"/>
         </w:rPr>
@@ -1451,13 +1456,13 @@
       </w:r>
       <w:r>
         <w:rPr>
-          <w:rFonts w:hint="default" w:ascii="Consolas" w:hAnsi="Consolas" w:eastAsia="Consolas" w:cs="Consolas"/>
-          <w:b w:val="0"/>
-          <w:bCs w:val="0"/>
-          <w:color w:val="D4D4D4"/>
-          <w:kern w:val="0"/>
-          <w:sz w:val="16"/>
-          <w:szCs w:val="16"/>
+          <w:rFonts w:hint="default" w:ascii="Calibri" w:hAnsi="Calibri" w:eastAsia="Consolas" w:cs="Calibri"/>
+          <w:b w:val="0"/>
+          <w:bCs w:val="0"/>
+          <w:color w:val="D4D4D4"/>
+          <w:kern w:val="0"/>
+          <w:sz w:val="22"/>
+          <w:szCs w:val="22"/>
           <w:shd w:val="clear" w:fill="1E1E1E"/>
           <w:lang w:val="en-US" w:eastAsia="zh-CN" w:bidi="ar"/>
         </w:rPr>
@@ -1465,13 +1470,13 @@
       </w:r>
       <w:r>
         <w:rPr>
-          <w:rFonts w:hint="default" w:ascii="Consolas" w:hAnsi="Consolas" w:eastAsia="Consolas" w:cs="Consolas"/>
+          <w:rFonts w:hint="default" w:ascii="Calibri" w:hAnsi="Calibri" w:eastAsia="Consolas" w:cs="Calibri"/>
           <w:b w:val="0"/>
           <w:bCs w:val="0"/>
           <w:color w:val="B5CEA8"/>
           <w:kern w:val="0"/>
-          <w:sz w:val="16"/>
-          <w:szCs w:val="16"/>
+          <w:sz w:val="22"/>
+          <w:szCs w:val="22"/>
           <w:shd w:val="clear" w:fill="1E1E1E"/>
           <w:lang w:val="en-US" w:eastAsia="zh-CN" w:bidi="ar"/>
         </w:rPr>
@@ -1479,13 +1484,13 @@
       </w:r>
       <w:r>
         <w:rPr>
-          <w:rFonts w:hint="default" w:ascii="Consolas" w:hAnsi="Consolas" w:eastAsia="Consolas" w:cs="Consolas"/>
-          <w:b w:val="0"/>
-          <w:bCs w:val="0"/>
-          <w:color w:val="D4D4D4"/>
-          <w:kern w:val="0"/>
-          <w:sz w:val="16"/>
-          <w:szCs w:val="16"/>
+          <w:rFonts w:hint="default" w:ascii="Calibri" w:hAnsi="Calibri" w:eastAsia="Consolas" w:cs="Calibri"/>
+          <w:b w:val="0"/>
+          <w:bCs w:val="0"/>
+          <w:color w:val="D4D4D4"/>
+          <w:kern w:val="0"/>
+          <w:sz w:val="22"/>
+          <w:szCs w:val="22"/>
           <w:shd w:val="clear" w:fill="1E1E1E"/>
           <w:lang w:val="en-US" w:eastAsia="zh-CN" w:bidi="ar"/>
         </w:rPr>
@@ -1493,13 +1498,13 @@
       </w:r>
       <w:r>
         <w:rPr>
-          <w:rFonts w:hint="default" w:ascii="Consolas" w:hAnsi="Consolas" w:eastAsia="Consolas" w:cs="Consolas"/>
+          <w:rFonts w:hint="default" w:ascii="Calibri" w:hAnsi="Calibri" w:eastAsia="Consolas" w:cs="Calibri"/>
           <w:b w:val="0"/>
           <w:bCs w:val="0"/>
           <w:color w:val="B5CEA8"/>
           <w:kern w:val="0"/>
-          <w:sz w:val="16"/>
-          <w:szCs w:val="16"/>
+          <w:sz w:val="22"/>
+          <w:szCs w:val="22"/>
           <w:shd w:val="clear" w:fill="1E1E1E"/>
           <w:lang w:val="en-US" w:eastAsia="zh-CN" w:bidi="ar"/>
         </w:rPr>
@@ -1507,13 +1512,13 @@
       </w:r>
       <w:r>
         <w:rPr>
-          <w:rFonts w:hint="default" w:ascii="Consolas" w:hAnsi="Consolas" w:eastAsia="Consolas" w:cs="Consolas"/>
-          <w:b w:val="0"/>
-          <w:bCs w:val="0"/>
-          <w:color w:val="D4D4D4"/>
-          <w:kern w:val="0"/>
-          <w:sz w:val="16"/>
-          <w:szCs w:val="16"/>
+          <w:rFonts w:hint="default" w:ascii="Calibri" w:hAnsi="Calibri" w:eastAsia="Consolas" w:cs="Calibri"/>
+          <w:b w:val="0"/>
+          <w:bCs w:val="0"/>
+          <w:color w:val="D4D4D4"/>
+          <w:kern w:val="0"/>
+          <w:sz w:val="22"/>
+          <w:szCs w:val="22"/>
           <w:shd w:val="clear" w:fill="1E1E1E"/>
           <w:lang w:val="en-US" w:eastAsia="zh-CN" w:bidi="ar"/>
         </w:rPr>
@@ -1521,13 +1526,13 @@
       </w:r>
       <w:r>
         <w:rPr>
-          <w:rFonts w:hint="default" w:ascii="Consolas" w:hAnsi="Consolas" w:eastAsia="Consolas" w:cs="Consolas"/>
+          <w:rFonts w:hint="default" w:ascii="Calibri" w:hAnsi="Calibri" w:eastAsia="Consolas" w:cs="Calibri"/>
           <w:b w:val="0"/>
           <w:bCs w:val="0"/>
           <w:color w:val="CE9178"/>
           <w:kern w:val="0"/>
-          <w:sz w:val="16"/>
-          <w:szCs w:val="16"/>
+          <w:sz w:val="22"/>
+          <w:szCs w:val="22"/>
           <w:shd w:val="clear" w:fill="1E1E1E"/>
           <w:lang w:val="en-US" w:eastAsia="zh-CN" w:bidi="ar"/>
         </w:rPr>
@@ -1535,13 +1540,13 @@
       </w:r>
       <w:r>
         <w:rPr>
-          <w:rFonts w:hint="default" w:ascii="Consolas" w:hAnsi="Consolas" w:eastAsia="Consolas" w:cs="Consolas"/>
-          <w:b w:val="0"/>
-          <w:bCs w:val="0"/>
-          <w:color w:val="D4D4D4"/>
-          <w:kern w:val="0"/>
-          <w:sz w:val="16"/>
-          <w:szCs w:val="16"/>
+          <w:rFonts w:hint="default" w:ascii="Calibri" w:hAnsi="Calibri" w:eastAsia="Consolas" w:cs="Calibri"/>
+          <w:b w:val="0"/>
+          <w:bCs w:val="0"/>
+          <w:color w:val="D4D4D4"/>
+          <w:kern w:val="0"/>
+          <w:sz w:val="22"/>
+          <w:szCs w:val="22"/>
           <w:shd w:val="clear" w:fill="1E1E1E"/>
           <w:lang w:val="en-US" w:eastAsia="zh-CN" w:bidi="ar"/>
         </w:rPr>
@@ -1549,13 +1554,13 @@
       </w:r>
       <w:r>
         <w:rPr>
-          <w:rFonts w:hint="default" w:ascii="Consolas" w:hAnsi="Consolas" w:eastAsia="Consolas" w:cs="Consolas"/>
+          <w:rFonts w:hint="default" w:ascii="Calibri" w:hAnsi="Calibri" w:eastAsia="Consolas" w:cs="Calibri"/>
           <w:b w:val="0"/>
           <w:bCs w:val="0"/>
           <w:color w:val="9CDCFE"/>
           <w:kern w:val="0"/>
-          <w:sz w:val="16"/>
-          <w:szCs w:val="16"/>
+          <w:sz w:val="22"/>
+          <w:szCs w:val="22"/>
           <w:shd w:val="clear" w:fill="1E1E1E"/>
           <w:lang w:val="en-US" w:eastAsia="zh-CN" w:bidi="ar"/>
         </w:rPr>
@@ -1563,13 +1568,13 @@
       </w:r>
       <w:r>
         <w:rPr>
-          <w:rFonts w:hint="default" w:ascii="Consolas" w:hAnsi="Consolas" w:eastAsia="Consolas" w:cs="Consolas"/>
-          <w:b w:val="0"/>
-          <w:bCs w:val="0"/>
-          <w:color w:val="D4D4D4"/>
-          <w:kern w:val="0"/>
-          <w:sz w:val="16"/>
-          <w:szCs w:val="16"/>
+          <w:rFonts w:hint="default" w:ascii="Calibri" w:hAnsi="Calibri" w:eastAsia="Consolas" w:cs="Calibri"/>
+          <w:b w:val="0"/>
+          <w:bCs w:val="0"/>
+          <w:color w:val="D4D4D4"/>
+          <w:kern w:val="0"/>
+          <w:sz w:val="22"/>
+          <w:szCs w:val="22"/>
           <w:shd w:val="clear" w:fill="1E1E1E"/>
           <w:lang w:val="en-US" w:eastAsia="zh-CN" w:bidi="ar"/>
         </w:rPr>
@@ -1577,13 +1582,13 @@
       </w:r>
       <w:r>
         <w:rPr>
-          <w:rFonts w:hint="default" w:ascii="Consolas" w:hAnsi="Consolas" w:eastAsia="Consolas" w:cs="Consolas"/>
+          <w:rFonts w:hint="default" w:ascii="Calibri" w:hAnsi="Calibri" w:eastAsia="Consolas" w:cs="Calibri"/>
           <w:b w:val="0"/>
           <w:bCs w:val="0"/>
           <w:color w:val="B5CEA8"/>
           <w:kern w:val="0"/>
-          <w:sz w:val="16"/>
-          <w:szCs w:val="16"/>
+          <w:sz w:val="22"/>
+          <w:szCs w:val="22"/>
           <w:shd w:val="clear" w:fill="1E1E1E"/>
           <w:lang w:val="en-US" w:eastAsia="zh-CN" w:bidi="ar"/>
         </w:rPr>
@@ -1591,13 +1596,13 @@
       </w:r>
       <w:r>
         <w:rPr>
-          <w:rFonts w:hint="default" w:ascii="Consolas" w:hAnsi="Consolas" w:eastAsia="Consolas" w:cs="Consolas"/>
-          <w:b w:val="0"/>
-          <w:bCs w:val="0"/>
-          <w:color w:val="D4D4D4"/>
-          <w:kern w:val="0"/>
-          <w:sz w:val="16"/>
-          <w:szCs w:val="16"/>
+          <w:rFonts w:hint="default" w:ascii="Calibri" w:hAnsi="Calibri" w:eastAsia="Consolas" w:cs="Calibri"/>
+          <w:b w:val="0"/>
+          <w:bCs w:val="0"/>
+          <w:color w:val="D4D4D4"/>
+          <w:kern w:val="0"/>
+          <w:sz w:val="22"/>
+          <w:szCs w:val="22"/>
           <w:shd w:val="clear" w:fill="1E1E1E"/>
           <w:lang w:val="en-US" w:eastAsia="zh-CN" w:bidi="ar"/>
         </w:rPr>
@@ -1605,13 +1610,13 @@
       </w:r>
       <w:r>
         <w:rPr>
-          <w:rFonts w:hint="default" w:ascii="Consolas" w:hAnsi="Consolas" w:eastAsia="Consolas" w:cs="Consolas"/>
+          <w:rFonts w:hint="default" w:ascii="Calibri" w:hAnsi="Calibri" w:eastAsia="Consolas" w:cs="Calibri"/>
           <w:b w:val="0"/>
           <w:bCs w:val="0"/>
           <w:color w:val="B5CEA8"/>
           <w:kern w:val="0"/>
-          <w:sz w:val="16"/>
-          <w:szCs w:val="16"/>
+          <w:sz w:val="22"/>
+          <w:szCs w:val="22"/>
           <w:shd w:val="clear" w:fill="1E1E1E"/>
           <w:lang w:val="en-US" w:eastAsia="zh-CN" w:bidi="ar"/>
         </w:rPr>
@@ -1619,13 +1624,13 @@
       </w:r>
       <w:r>
         <w:rPr>
-          <w:rFonts w:hint="default" w:ascii="Consolas" w:hAnsi="Consolas" w:eastAsia="Consolas" w:cs="Consolas"/>
-          <w:b w:val="0"/>
-          <w:bCs w:val="0"/>
-          <w:color w:val="D4D4D4"/>
-          <w:kern w:val="0"/>
-          <w:sz w:val="16"/>
-          <w:szCs w:val="16"/>
+          <w:rFonts w:hint="default" w:ascii="Calibri" w:hAnsi="Calibri" w:eastAsia="Consolas" w:cs="Calibri"/>
+          <w:b w:val="0"/>
+          <w:bCs w:val="0"/>
+          <w:color w:val="D4D4D4"/>
+          <w:kern w:val="0"/>
+          <w:sz w:val="22"/>
+          <w:szCs w:val="22"/>
           <w:shd w:val="clear" w:fill="1E1E1E"/>
           <w:lang w:val="en-US" w:eastAsia="zh-CN" w:bidi="ar"/>
         </w:rPr>
@@ -1633,13 +1638,13 @@
       </w:r>
       <w:r>
         <w:rPr>
-          <w:rFonts w:hint="default" w:ascii="Consolas" w:hAnsi="Consolas" w:eastAsia="Consolas" w:cs="Consolas"/>
+          <w:rFonts w:hint="default" w:ascii="Calibri" w:hAnsi="Calibri" w:eastAsia="Consolas" w:cs="Calibri"/>
           <w:b w:val="0"/>
           <w:bCs w:val="0"/>
           <w:color w:val="CE9178"/>
           <w:kern w:val="0"/>
-          <w:sz w:val="16"/>
-          <w:szCs w:val="16"/>
+          <w:sz w:val="22"/>
+          <w:szCs w:val="22"/>
           <w:shd w:val="clear" w:fill="1E1E1E"/>
           <w:lang w:val="en-US" w:eastAsia="zh-CN" w:bidi="ar"/>
         </w:rPr>
@@ -1647,13 +1652,13 @@
       </w:r>
       <w:r>
         <w:rPr>
-          <w:rFonts w:hint="default" w:ascii="Consolas" w:hAnsi="Consolas" w:eastAsia="Consolas" w:cs="Consolas"/>
-          <w:b w:val="0"/>
-          <w:bCs w:val="0"/>
-          <w:color w:val="D4D4D4"/>
-          <w:kern w:val="0"/>
-          <w:sz w:val="16"/>
-          <w:szCs w:val="16"/>
+          <w:rFonts w:hint="default" w:ascii="Calibri" w:hAnsi="Calibri" w:eastAsia="Consolas" w:cs="Calibri"/>
+          <w:b w:val="0"/>
+          <w:bCs w:val="0"/>
+          <w:color w:val="D4D4D4"/>
+          <w:kern w:val="0"/>
+          <w:sz w:val="22"/>
+          <w:szCs w:val="22"/>
           <w:shd w:val="clear" w:fill="1E1E1E"/>
           <w:lang w:val="en-US" w:eastAsia="zh-CN" w:bidi="ar"/>
         </w:rPr>
@@ -1661,13 +1666,13 @@
       </w:r>
       <w:r>
         <w:rPr>
-          <w:rFonts w:hint="default" w:ascii="Consolas" w:hAnsi="Consolas" w:eastAsia="Consolas" w:cs="Consolas"/>
+          <w:rFonts w:hint="default" w:ascii="Calibri" w:hAnsi="Calibri" w:eastAsia="Consolas" w:cs="Calibri"/>
           <w:b w:val="0"/>
           <w:bCs w:val="0"/>
           <w:color w:val="9CDCFE"/>
           <w:kern w:val="0"/>
-          <w:sz w:val="16"/>
-          <w:szCs w:val="16"/>
+          <w:sz w:val="22"/>
+          <w:szCs w:val="22"/>
           <w:shd w:val="clear" w:fill="1E1E1E"/>
           <w:lang w:val="en-US" w:eastAsia="zh-CN" w:bidi="ar"/>
         </w:rPr>
@@ -1675,13 +1680,13 @@
       </w:r>
       <w:r>
         <w:rPr>
-          <w:rFonts w:hint="default" w:ascii="Consolas" w:hAnsi="Consolas" w:eastAsia="Consolas" w:cs="Consolas"/>
-          <w:b w:val="0"/>
-          <w:bCs w:val="0"/>
-          <w:color w:val="D4D4D4"/>
-          <w:kern w:val="0"/>
-          <w:sz w:val="16"/>
-          <w:szCs w:val="16"/>
+          <w:rFonts w:hint="default" w:ascii="Calibri" w:hAnsi="Calibri" w:eastAsia="Consolas" w:cs="Calibri"/>
+          <w:b w:val="0"/>
+          <w:bCs w:val="0"/>
+          <w:color w:val="D4D4D4"/>
+          <w:kern w:val="0"/>
+          <w:sz w:val="22"/>
+          <w:szCs w:val="22"/>
           <w:shd w:val="clear" w:fill="1E1E1E"/>
           <w:lang w:val="en-US" w:eastAsia="zh-CN" w:bidi="ar"/>
         </w:rPr>
@@ -1689,13 +1694,13 @@
       </w:r>
       <w:r>
         <w:rPr>
-          <w:rFonts w:hint="default" w:ascii="Consolas" w:hAnsi="Consolas" w:eastAsia="Consolas" w:cs="Consolas"/>
+          <w:rFonts w:hint="default" w:ascii="Calibri" w:hAnsi="Calibri" w:eastAsia="Consolas" w:cs="Calibri"/>
           <w:b w:val="0"/>
           <w:bCs w:val="0"/>
           <w:color w:val="B5CEA8"/>
           <w:kern w:val="0"/>
-          <w:sz w:val="16"/>
-          <w:szCs w:val="16"/>
+          <w:sz w:val="22"/>
+          <w:szCs w:val="22"/>
           <w:shd w:val="clear" w:fill="1E1E1E"/>
           <w:lang w:val="en-US" w:eastAsia="zh-CN" w:bidi="ar"/>
         </w:rPr>
@@ -1703,13 +1708,13 @@
       </w:r>
       <w:r>
         <w:rPr>
-          <w:rFonts w:hint="default" w:ascii="Consolas" w:hAnsi="Consolas" w:eastAsia="Consolas" w:cs="Consolas"/>
-          <w:b w:val="0"/>
-          <w:bCs w:val="0"/>
-          <w:color w:val="D4D4D4"/>
-          <w:kern w:val="0"/>
-          <w:sz w:val="16"/>
-          <w:szCs w:val="16"/>
+          <w:rFonts w:hint="default" w:ascii="Calibri" w:hAnsi="Calibri" w:eastAsia="Consolas" w:cs="Calibri"/>
+          <w:b w:val="0"/>
+          <w:bCs w:val="0"/>
+          <w:color w:val="D4D4D4"/>
+          <w:kern w:val="0"/>
+          <w:sz w:val="22"/>
+          <w:szCs w:val="22"/>
           <w:shd w:val="clear" w:fill="1E1E1E"/>
           <w:lang w:val="en-US" w:eastAsia="zh-CN" w:bidi="ar"/>
         </w:rPr>
@@ -1717,13 +1722,13 @@
       </w:r>
       <w:r>
         <w:rPr>
-          <w:rFonts w:hint="default" w:ascii="Consolas" w:hAnsi="Consolas" w:eastAsia="Consolas" w:cs="Consolas"/>
+          <w:rFonts w:hint="default" w:ascii="Calibri" w:hAnsi="Calibri" w:eastAsia="Consolas" w:cs="Calibri"/>
           <w:b w:val="0"/>
           <w:bCs w:val="0"/>
           <w:color w:val="B5CEA8"/>
           <w:kern w:val="0"/>
-          <w:sz w:val="16"/>
-          <w:szCs w:val="16"/>
+          <w:sz w:val="22"/>
+          <w:szCs w:val="22"/>
           <w:shd w:val="clear" w:fill="1E1E1E"/>
           <w:lang w:val="en-US" w:eastAsia="zh-CN" w:bidi="ar"/>
         </w:rPr>
@@ -1731,13 +1736,13 @@
       </w:r>
       <w:r>
         <w:rPr>
-          <w:rFonts w:hint="default" w:ascii="Consolas" w:hAnsi="Consolas" w:eastAsia="Consolas" w:cs="Consolas"/>
-          <w:b w:val="0"/>
-          <w:bCs w:val="0"/>
-          <w:color w:val="D4D4D4"/>
-          <w:kern w:val="0"/>
-          <w:sz w:val="16"/>
-          <w:szCs w:val="16"/>
+          <w:rFonts w:hint="default" w:ascii="Calibri" w:hAnsi="Calibri" w:eastAsia="Consolas" w:cs="Calibri"/>
+          <w:b w:val="0"/>
+          <w:bCs w:val="0"/>
+          <w:color w:val="D4D4D4"/>
+          <w:kern w:val="0"/>
+          <w:sz w:val="22"/>
+          <w:szCs w:val="22"/>
           <w:shd w:val="clear" w:fill="1E1E1E"/>
           <w:lang w:val="en-US" w:eastAsia="zh-CN" w:bidi="ar"/>
         </w:rPr>
@@ -1745,13 +1750,13 @@
       </w:r>
       <w:r>
         <w:rPr>
-          <w:rFonts w:hint="default" w:ascii="Consolas" w:hAnsi="Consolas" w:eastAsia="Consolas" w:cs="Consolas"/>
+          <w:rFonts w:hint="default" w:ascii="Calibri" w:hAnsi="Calibri" w:eastAsia="Consolas" w:cs="Calibri"/>
           <w:b w:val="0"/>
           <w:bCs w:val="0"/>
           <w:color w:val="CE9178"/>
           <w:kern w:val="0"/>
-          <w:sz w:val="16"/>
-          <w:szCs w:val="16"/>
+          <w:sz w:val="22"/>
+          <w:szCs w:val="22"/>
           <w:shd w:val="clear" w:fill="1E1E1E"/>
           <w:lang w:val="en-US" w:eastAsia="zh-CN" w:bidi="ar"/>
         </w:rPr>
@@ -1759,13 +1764,13 @@
       </w:r>
       <w:r>
         <w:rPr>
-          <w:rFonts w:hint="default" w:ascii="Consolas" w:hAnsi="Consolas" w:eastAsia="Consolas" w:cs="Consolas"/>
-          <w:b w:val="0"/>
-          <w:bCs w:val="0"/>
-          <w:color w:val="D4D4D4"/>
-          <w:kern w:val="0"/>
-          <w:sz w:val="16"/>
-          <w:szCs w:val="16"/>
+          <w:rFonts w:hint="default" w:ascii="Calibri" w:hAnsi="Calibri" w:eastAsia="Consolas" w:cs="Calibri"/>
+          <w:b w:val="0"/>
+          <w:bCs w:val="0"/>
+          <w:color w:val="D4D4D4"/>
+          <w:kern w:val="0"/>
+          <w:sz w:val="22"/>
+          <w:szCs w:val="22"/>
           <w:shd w:val="clear" w:fill="1E1E1E"/>
           <w:lang w:val="en-US" w:eastAsia="zh-CN" w:bidi="ar"/>
         </w:rPr>
@@ -1782,36 +1787,48 @@
         <w:spacing w:line="228" w:lineRule="atLeast"/>
         <w:jc w:val="left"/>
         <w:rPr>
-          <w:rFonts w:hint="default" w:ascii="Consolas" w:hAnsi="Consolas" w:eastAsia="Consolas" w:cs="Consolas"/>
-          <w:b w:val="0"/>
-          <w:bCs w:val="0"/>
-          <w:color w:val="D4D4D4"/>
-          <w:kern w:val="0"/>
-          <w:sz w:val="16"/>
-          <w:szCs w:val="16"/>
-          <w:shd w:val="clear" w:fill="1E1E1E"/>
-          <w:lang w:val="en-US" w:eastAsia="zh-CN" w:bidi="ar"/>
-        </w:rPr>
-      </w:pPr>
-    </w:p>
-    <w:p>
-      <w:pPr>
-        <w:rPr>
-          <w:rFonts w:hint="default" w:ascii="Helvetica" w:hAnsi="Helvetica" w:eastAsia="Helvetica" w:cs="Helvetica"/>
+          <w:rFonts w:hint="default" w:ascii="Calibri" w:hAnsi="Calibri" w:eastAsia="Consolas" w:cs="Calibri"/>
+          <w:b w:val="0"/>
+          <w:bCs w:val="0"/>
+          <w:color w:val="D4D4D4"/>
+          <w:kern w:val="0"/>
+          <w:sz w:val="22"/>
+          <w:szCs w:val="22"/>
+          <w:shd w:val="clear" w:fill="1E1E1E"/>
+          <w:lang w:val="en-US" w:eastAsia="zh-CN" w:bidi="ar"/>
+        </w:rPr>
+      </w:pPr>
+    </w:p>
+    <w:p>
+      <w:pPr>
+        <w:rPr>
+          <w:rFonts w:hint="default" w:ascii="Calibri" w:hAnsi="Calibri" w:eastAsia="Helvetica" w:cs="Calibri"/>
           <w:i w:val="0"/>
           <w:iCs w:val="0"/>
           <w:caps w:val="0"/>
           <w:color w:val="313131"/>
           <w:spacing w:val="0"/>
-          <w:sz w:val="19"/>
-          <w:szCs w:val="19"/>
+          <w:sz w:val="22"/>
+          <w:szCs w:val="22"/>
           <w:shd w:val="clear" w:fill="FFFFFF"/>
           <w:lang w:val="ru-RU"/>
         </w:rPr>
       </w:pPr>
     </w:p>
     <w:p>
-      <w:r>
+      <w:pPr>
+        <w:rPr>
+          <w:rFonts w:hint="default" w:ascii="Calibri" w:hAnsi="Calibri" w:cs="Calibri"/>
+          <w:sz w:val="22"/>
+          <w:szCs w:val="22"/>
+        </w:rPr>
+      </w:pPr>
+      <w:r>
+        <w:rPr>
+          <w:rFonts w:hint="default" w:ascii="Calibri" w:hAnsi="Calibri" w:cs="Calibri"/>
+          <w:sz w:val="22"/>
+          <w:szCs w:val="22"/>
+        </w:rPr>
         <w:drawing>
           <wp:inline distT="0" distB="0" distL="114300" distR="114300">
             <wp:extent cx="5269865" cy="2299970"/>
@@ -1855,121 +1872,122 @@
         </w:drawing>
       </w:r>
     </w:p>
-    <w:p/>
-    <w:p/>
-    <w:p/>
-    <w:p/>
-    <w:p/>
-    <w:p/>
-    <w:p>
-      <w:pPr>
-        <w:rPr>
-          <w:rFonts w:hint="default"/>
-          <w:lang w:val="ru-RU"/>
-        </w:rPr>
-      </w:pPr>
-    </w:p>
-    <w:p>
-      <w:pPr>
-        <w:rPr>
-          <w:rFonts w:ascii="Helvetica" w:hAnsi="Helvetica" w:eastAsia="Helvetica" w:cs="Helvetica"/>
+    <w:p>
+      <w:pPr>
+        <w:rPr>
+          <w:rFonts w:hint="default" w:ascii="Calibri" w:hAnsi="Calibri" w:cs="Calibri"/>
+          <w:sz w:val="22"/>
+          <w:szCs w:val="22"/>
+        </w:rPr>
+      </w:pPr>
+    </w:p>
+    <w:p>
+      <w:pPr>
+        <w:rPr>
+          <w:rFonts w:hint="default" w:ascii="Calibri" w:hAnsi="Calibri" w:cs="Calibri"/>
+          <w:sz w:val="22"/>
+          <w:szCs w:val="22"/>
+        </w:rPr>
+      </w:pPr>
+    </w:p>
+    <w:p>
+      <w:pPr>
+        <w:rPr>
+          <w:rFonts w:hint="default" w:ascii="Calibri" w:hAnsi="Calibri" w:cs="Calibri"/>
+          <w:sz w:val="22"/>
+          <w:szCs w:val="22"/>
+        </w:rPr>
+      </w:pPr>
+    </w:p>
+    <w:p>
+      <w:pPr>
+        <w:rPr>
+          <w:rFonts w:hint="default" w:ascii="Calibri" w:hAnsi="Calibri" w:cs="Calibri"/>
+          <w:sz w:val="22"/>
+          <w:szCs w:val="22"/>
+        </w:rPr>
+      </w:pPr>
+    </w:p>
+    <w:p>
+      <w:pPr>
+        <w:rPr>
+          <w:rFonts w:hint="default" w:ascii="Calibri" w:hAnsi="Calibri" w:cs="Calibri"/>
+          <w:sz w:val="22"/>
+          <w:szCs w:val="22"/>
+        </w:rPr>
+      </w:pPr>
+    </w:p>
+    <w:p>
+      <w:pPr>
+        <w:rPr>
+          <w:rFonts w:hint="default" w:ascii="Calibri" w:hAnsi="Calibri" w:eastAsia="Helvetica" w:cs="Calibri"/>
           <w:i w:val="0"/>
           <w:iCs w:val="0"/>
           <w:caps w:val="0"/>
           <w:color w:val="313131"/>
           <w:spacing w:val="0"/>
-          <w:sz w:val="19"/>
-          <w:szCs w:val="19"/>
+          <w:sz w:val="22"/>
+          <w:szCs w:val="22"/>
           <w:shd w:val="clear" w:fill="FFFFFF"/>
-        </w:rPr>
-      </w:pPr>
-    </w:p>
-    <w:p>
-      <w:pPr>
-        <w:rPr>
-          <w:rFonts w:ascii="Helvetica" w:hAnsi="Helvetica" w:eastAsia="Helvetica" w:cs="Helvetica"/>
+          <w:lang w:val="en-US"/>
+        </w:rPr>
+      </w:pPr>
+      <w:r>
+        <w:rPr>
+          <w:rFonts w:hint="default" w:ascii="Calibri" w:hAnsi="Calibri" w:eastAsia="Helvetica" w:cs="Calibri"/>
           <w:i w:val="0"/>
           <w:iCs w:val="0"/>
           <w:caps w:val="0"/>
           <w:color w:val="313131"/>
           <w:spacing w:val="0"/>
-          <w:sz w:val="19"/>
-          <w:szCs w:val="19"/>
+          <w:sz w:val="22"/>
+          <w:szCs w:val="22"/>
           <w:shd w:val="clear" w:fill="FFFFFF"/>
-        </w:rPr>
-      </w:pPr>
-    </w:p>
-    <w:p>
-      <w:pPr>
-        <w:rPr>
-          <w:rFonts w:hint="default" w:ascii="Helvetica" w:hAnsi="Helvetica" w:eastAsia="Helvetica" w:cs="Helvetica"/>
+          <w:lang w:val="en-US"/>
+        </w:rPr>
+        <w:t>#----------------------------------------------------------------</w:t>
+      </w:r>
+    </w:p>
+    <w:p>
+      <w:pPr>
+        <w:rPr>
+          <w:rFonts w:hint="default" w:ascii="Calibri" w:hAnsi="Calibri" w:eastAsia="Helvetica" w:cs="Calibri"/>
           <w:i w:val="0"/>
           <w:iCs w:val="0"/>
           <w:caps w:val="0"/>
           <w:color w:val="313131"/>
           <w:spacing w:val="0"/>
-          <w:sz w:val="19"/>
-          <w:szCs w:val="19"/>
+          <w:sz w:val="22"/>
+          <w:szCs w:val="22"/>
           <w:shd w:val="clear" w:fill="FFFFFF"/>
-          <w:lang w:val="en-US"/>
-        </w:rPr>
-      </w:pPr>
-      <w:r>
-        <w:rPr>
-          <w:rFonts w:hint="default" w:ascii="Helvetica" w:hAnsi="Helvetica" w:eastAsia="Helvetica" w:cs="Helvetica"/>
+        </w:rPr>
+      </w:pPr>
+      <w:r>
+        <w:rPr>
+          <w:rFonts w:hint="default" w:ascii="Calibri" w:hAnsi="Calibri" w:eastAsia="Helvetica" w:cs="Calibri"/>
           <w:i w:val="0"/>
           <w:iCs w:val="0"/>
           <w:caps w:val="0"/>
           <w:color w:val="313131"/>
           <w:spacing w:val="0"/>
-          <w:sz w:val="19"/>
-          <w:szCs w:val="19"/>
+          <w:sz w:val="22"/>
+          <w:szCs w:val="22"/>
           <w:shd w:val="clear" w:fill="FFFFFF"/>
-          <w:lang w:val="en-US"/>
-        </w:rPr>
-        <w:t>#----------------------------------------------------------------</w:t>
-      </w:r>
-    </w:p>
-    <w:p>
-      <w:pPr>
-        <w:rPr>
-          <w:rFonts w:ascii="Helvetica" w:hAnsi="Helvetica" w:eastAsia="Helvetica" w:cs="Helvetica"/>
+        </w:rPr>
+        <w:t>Put three different hash-tables in array. Retrieve value from the second key in third hash table in array.</w:t>
+      </w:r>
+    </w:p>
+    <w:p>
+      <w:pPr>
+        <w:rPr>
+          <w:rFonts w:hint="default" w:ascii="Calibri" w:hAnsi="Calibri" w:eastAsia="Helvetica" w:cs="Calibri"/>
           <w:i w:val="0"/>
           <w:iCs w:val="0"/>
           <w:caps w:val="0"/>
           <w:color w:val="313131"/>
           <w:spacing w:val="0"/>
-          <w:sz w:val="19"/>
-          <w:szCs w:val="19"/>
-          <w:shd w:val="clear" w:fill="FFFFFF"/>
-        </w:rPr>
-      </w:pPr>
-      <w:r>
-        <w:rPr>
-          <w:rFonts w:ascii="Helvetica" w:hAnsi="Helvetica" w:eastAsia="Helvetica" w:cs="Helvetica"/>
-          <w:i w:val="0"/>
-          <w:iCs w:val="0"/>
-          <w:caps w:val="0"/>
-          <w:color w:val="313131"/>
-          <w:spacing w:val="0"/>
-          <w:sz w:val="19"/>
-          <w:szCs w:val="19"/>
-          <w:shd w:val="clear" w:fill="FFFFFF"/>
-        </w:rPr>
-        <w:t>Put three different hash-tables in array. Retrieve value from the second key in third hash table in array.</w:t>
-      </w:r>
-    </w:p>
-    <w:p>
-      <w:pPr>
-        <w:rPr>
-          <w:rFonts w:ascii="Helvetica" w:hAnsi="Helvetica" w:eastAsia="Helvetica" w:cs="Helvetica"/>
-          <w:i w:val="0"/>
-          <w:iCs w:val="0"/>
-          <w:caps w:val="0"/>
-          <w:color w:val="313131"/>
-          <w:spacing w:val="0"/>
-          <w:sz w:val="19"/>
-          <w:szCs w:val="19"/>
+          <w:sz w:val="22"/>
+          <w:szCs w:val="22"/>
           <w:shd w:val="clear" w:fill="FFFFFF"/>
         </w:rPr>
       </w:pPr>
@@ -1984,13 +2002,13 @@
         <w:spacing w:line="228" w:lineRule="atLeast"/>
         <w:jc w:val="left"/>
         <w:rPr>
-          <w:rFonts w:hint="default" w:ascii="Consolas" w:hAnsi="Consolas" w:eastAsia="Consolas" w:cs="Consolas"/>
+          <w:rFonts w:hint="default" w:ascii="Calibri" w:hAnsi="Calibri" w:eastAsia="Consolas" w:cs="Calibri"/>
           <w:b w:val="0"/>
           <w:bCs w:val="0"/>
           <w:color w:val="9CDCFE"/>
           <w:kern w:val="0"/>
-          <w:sz w:val="16"/>
-          <w:szCs w:val="16"/>
+          <w:sz w:val="22"/>
+          <w:szCs w:val="22"/>
           <w:shd w:val="clear" w:fill="1E1E1E"/>
           <w:lang w:val="en-US" w:eastAsia="zh-CN" w:bidi="ar"/>
         </w:rPr>
@@ -2006,23 +2024,23 @@
         <w:spacing w:line="228" w:lineRule="atLeast"/>
         <w:jc w:val="left"/>
         <w:rPr>
-          <w:rFonts w:ascii="Consolas" w:hAnsi="Consolas" w:eastAsia="Consolas" w:cs="Consolas"/>
-          <w:b w:val="0"/>
-          <w:bCs w:val="0"/>
-          <w:color w:val="D4D4D4"/>
-          <w:sz w:val="16"/>
-          <w:szCs w:val="16"/>
-        </w:rPr>
-      </w:pPr>
-      <w:r>
-        <w:rPr>
-          <w:rFonts w:hint="default" w:ascii="Consolas" w:hAnsi="Consolas" w:eastAsia="Consolas" w:cs="Consolas"/>
+          <w:rFonts w:hint="default" w:ascii="Calibri" w:hAnsi="Calibri" w:eastAsia="Consolas" w:cs="Calibri"/>
+          <w:b w:val="0"/>
+          <w:bCs w:val="0"/>
+          <w:color w:val="D4D4D4"/>
+          <w:sz w:val="22"/>
+          <w:szCs w:val="22"/>
+        </w:rPr>
+      </w:pPr>
+      <w:r>
+        <w:rPr>
+          <w:rFonts w:hint="default" w:ascii="Calibri" w:hAnsi="Calibri" w:eastAsia="Consolas" w:cs="Calibri"/>
           <w:b w:val="0"/>
           <w:bCs w:val="0"/>
           <w:color w:val="9CDCFE"/>
           <w:kern w:val="0"/>
-          <w:sz w:val="16"/>
-          <w:szCs w:val="16"/>
+          <w:sz w:val="22"/>
+          <w:szCs w:val="22"/>
           <w:shd w:val="clear" w:fill="1E1E1E"/>
           <w:lang w:val="en-US" w:eastAsia="zh-CN" w:bidi="ar"/>
         </w:rPr>
@@ -2030,13 +2048,13 @@
       </w:r>
       <w:r>
         <w:rPr>
-          <w:rFonts w:hint="default" w:ascii="Consolas" w:hAnsi="Consolas" w:eastAsia="Consolas" w:cs="Consolas"/>
-          <w:b w:val="0"/>
-          <w:bCs w:val="0"/>
-          <w:color w:val="D4D4D4"/>
-          <w:kern w:val="0"/>
-          <w:sz w:val="16"/>
-          <w:szCs w:val="16"/>
+          <w:rFonts w:hint="default" w:ascii="Calibri" w:hAnsi="Calibri" w:eastAsia="Consolas" w:cs="Calibri"/>
+          <w:b w:val="0"/>
+          <w:bCs w:val="0"/>
+          <w:color w:val="D4D4D4"/>
+          <w:kern w:val="0"/>
+          <w:sz w:val="22"/>
+          <w:szCs w:val="22"/>
           <w:shd w:val="clear" w:fill="1E1E1E"/>
           <w:lang w:val="en-US" w:eastAsia="zh-CN" w:bidi="ar"/>
         </w:rPr>
@@ -2044,13 +2062,13 @@
       </w:r>
       <w:r>
         <w:rPr>
-          <w:rFonts w:hint="default" w:ascii="Consolas" w:hAnsi="Consolas" w:eastAsia="Consolas" w:cs="Consolas"/>
+          <w:rFonts w:hint="default" w:ascii="Calibri" w:hAnsi="Calibri" w:eastAsia="Consolas" w:cs="Calibri"/>
           <w:b w:val="0"/>
           <w:bCs w:val="0"/>
           <w:color w:val="569CD6"/>
           <w:kern w:val="0"/>
-          <w:sz w:val="16"/>
-          <w:szCs w:val="16"/>
+          <w:sz w:val="22"/>
+          <w:szCs w:val="22"/>
           <w:shd w:val="clear" w:fill="1E1E1E"/>
           <w:lang w:val="en-US" w:eastAsia="zh-CN" w:bidi="ar"/>
         </w:rPr>
@@ -2058,13 +2076,13 @@
       </w:r>
       <w:r>
         <w:rPr>
-          <w:rFonts w:hint="default" w:ascii="Consolas" w:hAnsi="Consolas" w:eastAsia="Consolas" w:cs="Consolas"/>
-          <w:b w:val="0"/>
-          <w:bCs w:val="0"/>
-          <w:color w:val="D4D4D4"/>
-          <w:kern w:val="0"/>
-          <w:sz w:val="16"/>
-          <w:szCs w:val="16"/>
+          <w:rFonts w:hint="default" w:ascii="Calibri" w:hAnsi="Calibri" w:eastAsia="Consolas" w:cs="Calibri"/>
+          <w:b w:val="0"/>
+          <w:bCs w:val="0"/>
+          <w:color w:val="D4D4D4"/>
+          <w:kern w:val="0"/>
+          <w:sz w:val="22"/>
+          <w:szCs w:val="22"/>
           <w:shd w:val="clear" w:fill="1E1E1E"/>
           <w:lang w:val="en-US" w:eastAsia="zh-CN" w:bidi="ar"/>
         </w:rPr>
@@ -2072,13 +2090,13 @@
       </w:r>
       <w:r>
         <w:rPr>
-          <w:rFonts w:hint="default" w:ascii="Consolas" w:hAnsi="Consolas" w:eastAsia="Consolas" w:cs="Consolas"/>
+          <w:rFonts w:hint="default" w:ascii="Calibri" w:hAnsi="Calibri" w:eastAsia="Consolas" w:cs="Calibri"/>
           <w:b w:val="0"/>
           <w:bCs w:val="0"/>
           <w:color w:val="CE9178"/>
           <w:kern w:val="0"/>
-          <w:sz w:val="16"/>
-          <w:szCs w:val="16"/>
+          <w:sz w:val="22"/>
+          <w:szCs w:val="22"/>
           <w:shd w:val="clear" w:fill="1E1E1E"/>
           <w:lang w:val="en-US" w:eastAsia="zh-CN" w:bidi="ar"/>
         </w:rPr>
@@ -2086,13 +2104,13 @@
       </w:r>
       <w:r>
         <w:rPr>
-          <w:rFonts w:hint="default" w:ascii="Consolas" w:hAnsi="Consolas" w:eastAsia="Consolas" w:cs="Consolas"/>
-          <w:b w:val="0"/>
-          <w:bCs w:val="0"/>
-          <w:color w:val="D4D4D4"/>
-          <w:kern w:val="0"/>
-          <w:sz w:val="16"/>
-          <w:szCs w:val="16"/>
+          <w:rFonts w:hint="default" w:ascii="Calibri" w:hAnsi="Calibri" w:eastAsia="Consolas" w:cs="Calibri"/>
+          <w:b w:val="0"/>
+          <w:bCs w:val="0"/>
+          <w:color w:val="D4D4D4"/>
+          <w:kern w:val="0"/>
+          <w:sz w:val="22"/>
+          <w:szCs w:val="22"/>
           <w:shd w:val="clear" w:fill="1E1E1E"/>
           <w:lang w:val="en-US" w:eastAsia="zh-CN" w:bidi="ar"/>
         </w:rPr>
@@ -2100,13 +2118,13 @@
       </w:r>
       <w:r>
         <w:rPr>
-          <w:rFonts w:hint="default" w:ascii="Consolas" w:hAnsi="Consolas" w:eastAsia="Consolas" w:cs="Consolas"/>
+          <w:rFonts w:hint="default" w:ascii="Calibri" w:hAnsi="Calibri" w:eastAsia="Consolas" w:cs="Calibri"/>
           <w:b w:val="0"/>
           <w:bCs w:val="0"/>
           <w:color w:val="CE9178"/>
           <w:kern w:val="0"/>
-          <w:sz w:val="16"/>
-          <w:szCs w:val="16"/>
+          <w:sz w:val="22"/>
+          <w:szCs w:val="22"/>
           <w:shd w:val="clear" w:fill="1E1E1E"/>
           <w:lang w:val="en-US" w:eastAsia="zh-CN" w:bidi="ar"/>
         </w:rPr>
@@ -2114,13 +2132,13 @@
       </w:r>
       <w:r>
         <w:rPr>
-          <w:rFonts w:hint="default" w:ascii="Consolas" w:hAnsi="Consolas" w:eastAsia="Consolas" w:cs="Consolas"/>
-          <w:b w:val="0"/>
-          <w:bCs w:val="0"/>
-          <w:color w:val="D4D4D4"/>
-          <w:kern w:val="0"/>
-          <w:sz w:val="16"/>
-          <w:szCs w:val="16"/>
+          <w:rFonts w:hint="default" w:ascii="Calibri" w:hAnsi="Calibri" w:eastAsia="Consolas" w:cs="Calibri"/>
+          <w:b w:val="0"/>
+          <w:bCs w:val="0"/>
+          <w:color w:val="D4D4D4"/>
+          <w:kern w:val="0"/>
+          <w:sz w:val="22"/>
+          <w:szCs w:val="22"/>
           <w:shd w:val="clear" w:fill="1E1E1E"/>
           <w:lang w:val="en-US" w:eastAsia="zh-CN" w:bidi="ar"/>
         </w:rPr>
@@ -2128,13 +2146,13 @@
       </w:r>
       <w:r>
         <w:rPr>
-          <w:rFonts w:hint="default" w:ascii="Consolas" w:hAnsi="Consolas" w:eastAsia="Consolas" w:cs="Consolas"/>
+          <w:rFonts w:hint="default" w:ascii="Calibri" w:hAnsi="Calibri" w:eastAsia="Consolas" w:cs="Calibri"/>
           <w:b w:val="0"/>
           <w:bCs w:val="0"/>
           <w:color w:val="CE9178"/>
           <w:kern w:val="0"/>
-          <w:sz w:val="16"/>
-          <w:szCs w:val="16"/>
+          <w:sz w:val="22"/>
+          <w:szCs w:val="22"/>
           <w:shd w:val="clear" w:fill="1E1E1E"/>
           <w:lang w:val="en-US" w:eastAsia="zh-CN" w:bidi="ar"/>
         </w:rPr>
@@ -2142,13 +2160,13 @@
       </w:r>
       <w:r>
         <w:rPr>
-          <w:rFonts w:hint="default" w:ascii="Consolas" w:hAnsi="Consolas" w:eastAsia="Consolas" w:cs="Consolas"/>
-          <w:b w:val="0"/>
-          <w:bCs w:val="0"/>
-          <w:color w:val="D4D4D4"/>
-          <w:kern w:val="0"/>
-          <w:sz w:val="16"/>
-          <w:szCs w:val="16"/>
+          <w:rFonts w:hint="default" w:ascii="Calibri" w:hAnsi="Calibri" w:eastAsia="Consolas" w:cs="Calibri"/>
+          <w:b w:val="0"/>
+          <w:bCs w:val="0"/>
+          <w:color w:val="D4D4D4"/>
+          <w:kern w:val="0"/>
+          <w:sz w:val="22"/>
+          <w:szCs w:val="22"/>
           <w:shd w:val="clear" w:fill="1E1E1E"/>
           <w:lang w:val="en-US" w:eastAsia="zh-CN" w:bidi="ar"/>
         </w:rPr>
@@ -2156,13 +2174,13 @@
       </w:r>
       <w:r>
         <w:rPr>
-          <w:rFonts w:hint="default" w:ascii="Consolas" w:hAnsi="Consolas" w:eastAsia="Consolas" w:cs="Consolas"/>
+          <w:rFonts w:hint="default" w:ascii="Calibri" w:hAnsi="Calibri" w:eastAsia="Consolas" w:cs="Calibri"/>
           <w:b w:val="0"/>
           <w:bCs w:val="0"/>
           <w:color w:val="CE9178"/>
           <w:kern w:val="0"/>
-          <w:sz w:val="16"/>
-          <w:szCs w:val="16"/>
+          <w:sz w:val="22"/>
+          <w:szCs w:val="22"/>
           <w:shd w:val="clear" w:fill="1E1E1E"/>
           <w:lang w:val="en-US" w:eastAsia="zh-CN" w:bidi="ar"/>
         </w:rPr>
@@ -2170,13 +2188,13 @@
       </w:r>
       <w:r>
         <w:rPr>
-          <w:rFonts w:hint="default" w:ascii="Consolas" w:hAnsi="Consolas" w:eastAsia="Consolas" w:cs="Consolas"/>
-          <w:b w:val="0"/>
-          <w:bCs w:val="0"/>
-          <w:color w:val="D4D4D4"/>
-          <w:kern w:val="0"/>
-          <w:sz w:val="16"/>
-          <w:szCs w:val="16"/>
+          <w:rFonts w:hint="default" w:ascii="Calibri" w:hAnsi="Calibri" w:eastAsia="Consolas" w:cs="Calibri"/>
+          <w:b w:val="0"/>
+          <w:bCs w:val="0"/>
+          <w:color w:val="D4D4D4"/>
+          <w:kern w:val="0"/>
+          <w:sz w:val="22"/>
+          <w:szCs w:val="22"/>
           <w:shd w:val="clear" w:fill="1E1E1E"/>
           <w:lang w:val="en-US" w:eastAsia="zh-CN" w:bidi="ar"/>
         </w:rPr>
@@ -2184,13 +2202,13 @@
       </w:r>
       <w:r>
         <w:rPr>
-          <w:rFonts w:hint="default" w:ascii="Consolas" w:hAnsi="Consolas" w:eastAsia="Consolas" w:cs="Consolas"/>
+          <w:rFonts w:hint="default" w:ascii="Calibri" w:hAnsi="Calibri" w:eastAsia="Consolas" w:cs="Calibri"/>
           <w:b w:val="0"/>
           <w:bCs w:val="0"/>
           <w:color w:val="CE9178"/>
           <w:kern w:val="0"/>
-          <w:sz w:val="16"/>
-          <w:szCs w:val="16"/>
+          <w:sz w:val="22"/>
+          <w:szCs w:val="22"/>
           <w:shd w:val="clear" w:fill="1E1E1E"/>
           <w:lang w:val="en-US" w:eastAsia="zh-CN" w:bidi="ar"/>
         </w:rPr>
@@ -2198,13 +2216,13 @@
       </w:r>
       <w:r>
         <w:rPr>
-          <w:rFonts w:hint="default" w:ascii="Consolas" w:hAnsi="Consolas" w:eastAsia="Consolas" w:cs="Consolas"/>
-          <w:b w:val="0"/>
-          <w:bCs w:val="0"/>
-          <w:color w:val="D4D4D4"/>
-          <w:kern w:val="0"/>
-          <w:sz w:val="16"/>
-          <w:szCs w:val="16"/>
+          <w:rFonts w:hint="default" w:ascii="Calibri" w:hAnsi="Calibri" w:eastAsia="Consolas" w:cs="Calibri"/>
+          <w:b w:val="0"/>
+          <w:bCs w:val="0"/>
+          <w:color w:val="D4D4D4"/>
+          <w:kern w:val="0"/>
+          <w:sz w:val="22"/>
+          <w:szCs w:val="22"/>
           <w:shd w:val="clear" w:fill="1E1E1E"/>
           <w:lang w:val="en-US" w:eastAsia="zh-CN" w:bidi="ar"/>
         </w:rPr>
@@ -2212,13 +2230,13 @@
       </w:r>
       <w:r>
         <w:rPr>
-          <w:rFonts w:hint="default" w:ascii="Consolas" w:hAnsi="Consolas" w:eastAsia="Consolas" w:cs="Consolas"/>
+          <w:rFonts w:hint="default" w:ascii="Calibri" w:hAnsi="Calibri" w:eastAsia="Consolas" w:cs="Calibri"/>
           <w:b w:val="0"/>
           <w:bCs w:val="0"/>
           <w:color w:val="CE9178"/>
           <w:kern w:val="0"/>
-          <w:sz w:val="16"/>
-          <w:szCs w:val="16"/>
+          <w:sz w:val="22"/>
+          <w:szCs w:val="22"/>
           <w:shd w:val="clear" w:fill="1E1E1E"/>
           <w:lang w:val="en-US" w:eastAsia="zh-CN" w:bidi="ar"/>
         </w:rPr>
@@ -2226,13 +2244,13 @@
       </w:r>
       <w:r>
         <w:rPr>
-          <w:rFonts w:hint="default" w:ascii="Consolas" w:hAnsi="Consolas" w:eastAsia="Consolas" w:cs="Consolas"/>
-          <w:b w:val="0"/>
-          <w:bCs w:val="0"/>
-          <w:color w:val="D4D4D4"/>
-          <w:kern w:val="0"/>
-          <w:sz w:val="16"/>
-          <w:szCs w:val="16"/>
+          <w:rFonts w:hint="default" w:ascii="Calibri" w:hAnsi="Calibri" w:eastAsia="Consolas" w:cs="Calibri"/>
+          <w:b w:val="0"/>
+          <w:bCs w:val="0"/>
+          <w:color w:val="D4D4D4"/>
+          <w:kern w:val="0"/>
+          <w:sz w:val="22"/>
+          <w:szCs w:val="22"/>
           <w:shd w:val="clear" w:fill="1E1E1E"/>
           <w:lang w:val="en-US" w:eastAsia="zh-CN" w:bidi="ar"/>
         </w:rPr>
@@ -2249,23 +2267,23 @@
         <w:spacing w:line="228" w:lineRule="atLeast"/>
         <w:jc w:val="left"/>
         <w:rPr>
-          <w:rFonts w:hint="default" w:ascii="Consolas" w:hAnsi="Consolas" w:eastAsia="Consolas" w:cs="Consolas"/>
-          <w:b w:val="0"/>
-          <w:bCs w:val="0"/>
-          <w:color w:val="D4D4D4"/>
-          <w:sz w:val="16"/>
-          <w:szCs w:val="16"/>
-        </w:rPr>
-      </w:pPr>
-      <w:r>
-        <w:rPr>
-          <w:rFonts w:hint="default" w:ascii="Consolas" w:hAnsi="Consolas" w:eastAsia="Consolas" w:cs="Consolas"/>
+          <w:rFonts w:hint="default" w:ascii="Calibri" w:hAnsi="Calibri" w:eastAsia="Consolas" w:cs="Calibri"/>
+          <w:b w:val="0"/>
+          <w:bCs w:val="0"/>
+          <w:color w:val="D4D4D4"/>
+          <w:sz w:val="22"/>
+          <w:szCs w:val="22"/>
+        </w:rPr>
+      </w:pPr>
+      <w:r>
+        <w:rPr>
+          <w:rFonts w:hint="default" w:ascii="Calibri" w:hAnsi="Calibri" w:eastAsia="Consolas" w:cs="Calibri"/>
           <w:b w:val="0"/>
           <w:bCs w:val="0"/>
           <w:color w:val="9CDCFE"/>
           <w:kern w:val="0"/>
-          <w:sz w:val="16"/>
-          <w:szCs w:val="16"/>
+          <w:sz w:val="22"/>
+          <w:szCs w:val="22"/>
           <w:shd w:val="clear" w:fill="1E1E1E"/>
           <w:lang w:val="en-US" w:eastAsia="zh-CN" w:bidi="ar"/>
         </w:rPr>
@@ -2273,13 +2291,13 @@
       </w:r>
       <w:r>
         <w:rPr>
-          <w:rFonts w:hint="default" w:ascii="Consolas" w:hAnsi="Consolas" w:eastAsia="Consolas" w:cs="Consolas"/>
-          <w:b w:val="0"/>
-          <w:bCs w:val="0"/>
-          <w:color w:val="D4D4D4"/>
-          <w:kern w:val="0"/>
-          <w:sz w:val="16"/>
-          <w:szCs w:val="16"/>
+          <w:rFonts w:hint="default" w:ascii="Calibri" w:hAnsi="Calibri" w:eastAsia="Consolas" w:cs="Calibri"/>
+          <w:b w:val="0"/>
+          <w:bCs w:val="0"/>
+          <w:color w:val="D4D4D4"/>
+          <w:kern w:val="0"/>
+          <w:sz w:val="22"/>
+          <w:szCs w:val="22"/>
           <w:shd w:val="clear" w:fill="1E1E1E"/>
           <w:lang w:val="en-US" w:eastAsia="zh-CN" w:bidi="ar"/>
         </w:rPr>
@@ -2287,13 +2305,13 @@
       </w:r>
       <w:r>
         <w:rPr>
-          <w:rFonts w:hint="default" w:ascii="Consolas" w:hAnsi="Consolas" w:eastAsia="Consolas" w:cs="Consolas"/>
+          <w:rFonts w:hint="default" w:ascii="Calibri" w:hAnsi="Calibri" w:eastAsia="Consolas" w:cs="Calibri"/>
           <w:b w:val="0"/>
           <w:bCs w:val="0"/>
           <w:color w:val="569CD6"/>
           <w:kern w:val="0"/>
-          <w:sz w:val="16"/>
-          <w:szCs w:val="16"/>
+          <w:sz w:val="22"/>
+          <w:szCs w:val="22"/>
           <w:shd w:val="clear" w:fill="1E1E1E"/>
           <w:lang w:val="en-US" w:eastAsia="zh-CN" w:bidi="ar"/>
         </w:rPr>
@@ -2301,13 +2319,13 @@
       </w:r>
       <w:r>
         <w:rPr>
-          <w:rFonts w:hint="default" w:ascii="Consolas" w:hAnsi="Consolas" w:eastAsia="Consolas" w:cs="Consolas"/>
-          <w:b w:val="0"/>
-          <w:bCs w:val="0"/>
-          <w:color w:val="D4D4D4"/>
-          <w:kern w:val="0"/>
-          <w:sz w:val="16"/>
-          <w:szCs w:val="16"/>
+          <w:rFonts w:hint="default" w:ascii="Calibri" w:hAnsi="Calibri" w:eastAsia="Consolas" w:cs="Calibri"/>
+          <w:b w:val="0"/>
+          <w:bCs w:val="0"/>
+          <w:color w:val="D4D4D4"/>
+          <w:kern w:val="0"/>
+          <w:sz w:val="22"/>
+          <w:szCs w:val="22"/>
           <w:shd w:val="clear" w:fill="1E1E1E"/>
           <w:lang w:val="en-US" w:eastAsia="zh-CN" w:bidi="ar"/>
         </w:rPr>
@@ -2315,13 +2333,13 @@
       </w:r>
       <w:r>
         <w:rPr>
-          <w:rFonts w:hint="default" w:ascii="Consolas" w:hAnsi="Consolas" w:eastAsia="Consolas" w:cs="Consolas"/>
+          <w:rFonts w:hint="default" w:ascii="Calibri" w:hAnsi="Calibri" w:eastAsia="Consolas" w:cs="Calibri"/>
           <w:b w:val="0"/>
           <w:bCs w:val="0"/>
           <w:color w:val="CE9178"/>
           <w:kern w:val="0"/>
-          <w:sz w:val="16"/>
-          <w:szCs w:val="16"/>
+          <w:sz w:val="22"/>
+          <w:szCs w:val="22"/>
           <w:shd w:val="clear" w:fill="1E1E1E"/>
           <w:lang w:val="en-US" w:eastAsia="zh-CN" w:bidi="ar"/>
         </w:rPr>
@@ -2329,13 +2347,13 @@
       </w:r>
       <w:r>
         <w:rPr>
-          <w:rFonts w:hint="default" w:ascii="Consolas" w:hAnsi="Consolas" w:eastAsia="Consolas" w:cs="Consolas"/>
-          <w:b w:val="0"/>
-          <w:bCs w:val="0"/>
-          <w:color w:val="D4D4D4"/>
-          <w:kern w:val="0"/>
-          <w:sz w:val="16"/>
-          <w:szCs w:val="16"/>
+          <w:rFonts w:hint="default" w:ascii="Calibri" w:hAnsi="Calibri" w:eastAsia="Consolas" w:cs="Calibri"/>
+          <w:b w:val="0"/>
+          <w:bCs w:val="0"/>
+          <w:color w:val="D4D4D4"/>
+          <w:kern w:val="0"/>
+          <w:sz w:val="22"/>
+          <w:szCs w:val="22"/>
           <w:shd w:val="clear" w:fill="1E1E1E"/>
           <w:lang w:val="en-US" w:eastAsia="zh-CN" w:bidi="ar"/>
         </w:rPr>
@@ -2343,13 +2361,13 @@
       </w:r>
       <w:r>
         <w:rPr>
-          <w:rFonts w:hint="default" w:ascii="Consolas" w:hAnsi="Consolas" w:eastAsia="Consolas" w:cs="Consolas"/>
+          <w:rFonts w:hint="default" w:ascii="Calibri" w:hAnsi="Calibri" w:eastAsia="Consolas" w:cs="Calibri"/>
           <w:b w:val="0"/>
           <w:bCs w:val="0"/>
           <w:color w:val="CE9178"/>
           <w:kern w:val="0"/>
-          <w:sz w:val="16"/>
-          <w:szCs w:val="16"/>
+          <w:sz w:val="22"/>
+          <w:szCs w:val="22"/>
           <w:shd w:val="clear" w:fill="1E1E1E"/>
           <w:lang w:val="en-US" w:eastAsia="zh-CN" w:bidi="ar"/>
         </w:rPr>
@@ -2357,13 +2375,13 @@
       </w:r>
       <w:r>
         <w:rPr>
-          <w:rFonts w:hint="default" w:ascii="Consolas" w:hAnsi="Consolas" w:eastAsia="Consolas" w:cs="Consolas"/>
-          <w:b w:val="0"/>
-          <w:bCs w:val="0"/>
-          <w:color w:val="D4D4D4"/>
-          <w:kern w:val="0"/>
-          <w:sz w:val="16"/>
-          <w:szCs w:val="16"/>
+          <w:rFonts w:hint="default" w:ascii="Calibri" w:hAnsi="Calibri" w:eastAsia="Consolas" w:cs="Calibri"/>
+          <w:b w:val="0"/>
+          <w:bCs w:val="0"/>
+          <w:color w:val="D4D4D4"/>
+          <w:kern w:val="0"/>
+          <w:sz w:val="22"/>
+          <w:szCs w:val="22"/>
           <w:shd w:val="clear" w:fill="1E1E1E"/>
           <w:lang w:val="en-US" w:eastAsia="zh-CN" w:bidi="ar"/>
         </w:rPr>
@@ -2371,13 +2389,13 @@
       </w:r>
       <w:r>
         <w:rPr>
-          <w:rFonts w:hint="default" w:ascii="Consolas" w:hAnsi="Consolas" w:eastAsia="Consolas" w:cs="Consolas"/>
+          <w:rFonts w:hint="default" w:ascii="Calibri" w:hAnsi="Calibri" w:eastAsia="Consolas" w:cs="Calibri"/>
           <w:b w:val="0"/>
           <w:bCs w:val="0"/>
           <w:color w:val="CE9178"/>
           <w:kern w:val="0"/>
-          <w:sz w:val="16"/>
-          <w:szCs w:val="16"/>
+          <w:sz w:val="22"/>
+          <w:szCs w:val="22"/>
           <w:shd w:val="clear" w:fill="1E1E1E"/>
           <w:lang w:val="en-US" w:eastAsia="zh-CN" w:bidi="ar"/>
         </w:rPr>
@@ -2385,13 +2403,13 @@
       </w:r>
       <w:r>
         <w:rPr>
-          <w:rFonts w:hint="default" w:ascii="Consolas" w:hAnsi="Consolas" w:eastAsia="Consolas" w:cs="Consolas"/>
-          <w:b w:val="0"/>
-          <w:bCs w:val="0"/>
-          <w:color w:val="D4D4D4"/>
-          <w:kern w:val="0"/>
-          <w:sz w:val="16"/>
-          <w:szCs w:val="16"/>
+          <w:rFonts w:hint="default" w:ascii="Calibri" w:hAnsi="Calibri" w:eastAsia="Consolas" w:cs="Calibri"/>
+          <w:b w:val="0"/>
+          <w:bCs w:val="0"/>
+          <w:color w:val="D4D4D4"/>
+          <w:kern w:val="0"/>
+          <w:sz w:val="22"/>
+          <w:szCs w:val="22"/>
           <w:shd w:val="clear" w:fill="1E1E1E"/>
           <w:lang w:val="en-US" w:eastAsia="zh-CN" w:bidi="ar"/>
         </w:rPr>
@@ -2399,13 +2417,13 @@
       </w:r>
       <w:r>
         <w:rPr>
-          <w:rFonts w:hint="default" w:ascii="Consolas" w:hAnsi="Consolas" w:eastAsia="Consolas" w:cs="Consolas"/>
+          <w:rFonts w:hint="default" w:ascii="Calibri" w:hAnsi="Calibri" w:eastAsia="Consolas" w:cs="Calibri"/>
           <w:b w:val="0"/>
           <w:bCs w:val="0"/>
           <w:color w:val="CE9178"/>
           <w:kern w:val="0"/>
-          <w:sz w:val="16"/>
-          <w:szCs w:val="16"/>
+          <w:sz w:val="22"/>
+          <w:szCs w:val="22"/>
           <w:shd w:val="clear" w:fill="1E1E1E"/>
           <w:lang w:val="en-US" w:eastAsia="zh-CN" w:bidi="ar"/>
         </w:rPr>
@@ -2413,13 +2431,13 @@
       </w:r>
       <w:r>
         <w:rPr>
-          <w:rFonts w:hint="default" w:ascii="Consolas" w:hAnsi="Consolas" w:eastAsia="Consolas" w:cs="Consolas"/>
-          <w:b w:val="0"/>
-          <w:bCs w:val="0"/>
-          <w:color w:val="D4D4D4"/>
-          <w:kern w:val="0"/>
-          <w:sz w:val="16"/>
-          <w:szCs w:val="16"/>
+          <w:rFonts w:hint="default" w:ascii="Calibri" w:hAnsi="Calibri" w:eastAsia="Consolas" w:cs="Calibri"/>
+          <w:b w:val="0"/>
+          <w:bCs w:val="0"/>
+          <w:color w:val="D4D4D4"/>
+          <w:kern w:val="0"/>
+          <w:sz w:val="22"/>
+          <w:szCs w:val="22"/>
           <w:shd w:val="clear" w:fill="1E1E1E"/>
           <w:lang w:val="en-US" w:eastAsia="zh-CN" w:bidi="ar"/>
         </w:rPr>
@@ -2427,13 +2445,13 @@
       </w:r>
       <w:r>
         <w:rPr>
-          <w:rFonts w:hint="default" w:ascii="Consolas" w:hAnsi="Consolas" w:eastAsia="Consolas" w:cs="Consolas"/>
+          <w:rFonts w:hint="default" w:ascii="Calibri" w:hAnsi="Calibri" w:eastAsia="Consolas" w:cs="Calibri"/>
           <w:b w:val="0"/>
           <w:bCs w:val="0"/>
           <w:color w:val="CE9178"/>
           <w:kern w:val="0"/>
-          <w:sz w:val="16"/>
-          <w:szCs w:val="16"/>
+          <w:sz w:val="22"/>
+          <w:szCs w:val="22"/>
           <w:shd w:val="clear" w:fill="1E1E1E"/>
           <w:lang w:val="en-US" w:eastAsia="zh-CN" w:bidi="ar"/>
         </w:rPr>
@@ -2441,13 +2459,13 @@
       </w:r>
       <w:r>
         <w:rPr>
-          <w:rFonts w:hint="default" w:ascii="Consolas" w:hAnsi="Consolas" w:eastAsia="Consolas" w:cs="Consolas"/>
-          <w:b w:val="0"/>
-          <w:bCs w:val="0"/>
-          <w:color w:val="D4D4D4"/>
-          <w:kern w:val="0"/>
-          <w:sz w:val="16"/>
-          <w:szCs w:val="16"/>
+          <w:rFonts w:hint="default" w:ascii="Calibri" w:hAnsi="Calibri" w:eastAsia="Consolas" w:cs="Calibri"/>
+          <w:b w:val="0"/>
+          <w:bCs w:val="0"/>
+          <w:color w:val="D4D4D4"/>
+          <w:kern w:val="0"/>
+          <w:sz w:val="22"/>
+          <w:szCs w:val="22"/>
           <w:shd w:val="clear" w:fill="1E1E1E"/>
           <w:lang w:val="en-US" w:eastAsia="zh-CN" w:bidi="ar"/>
         </w:rPr>
@@ -2455,13 +2473,13 @@
       </w:r>
       <w:r>
         <w:rPr>
-          <w:rFonts w:hint="default" w:ascii="Consolas" w:hAnsi="Consolas" w:eastAsia="Consolas" w:cs="Consolas"/>
+          <w:rFonts w:hint="default" w:ascii="Calibri" w:hAnsi="Calibri" w:eastAsia="Consolas" w:cs="Calibri"/>
           <w:b w:val="0"/>
           <w:bCs w:val="0"/>
           <w:color w:val="CE9178"/>
           <w:kern w:val="0"/>
-          <w:sz w:val="16"/>
-          <w:szCs w:val="16"/>
+          <w:sz w:val="22"/>
+          <w:szCs w:val="22"/>
           <w:shd w:val="clear" w:fill="1E1E1E"/>
           <w:lang w:val="en-US" w:eastAsia="zh-CN" w:bidi="ar"/>
         </w:rPr>
@@ -2469,13 +2487,13 @@
       </w:r>
       <w:r>
         <w:rPr>
-          <w:rFonts w:hint="default" w:ascii="Consolas" w:hAnsi="Consolas" w:eastAsia="Consolas" w:cs="Consolas"/>
-          <w:b w:val="0"/>
-          <w:bCs w:val="0"/>
-          <w:color w:val="D4D4D4"/>
-          <w:kern w:val="0"/>
-          <w:sz w:val="16"/>
-          <w:szCs w:val="16"/>
+          <w:rFonts w:hint="default" w:ascii="Calibri" w:hAnsi="Calibri" w:eastAsia="Consolas" w:cs="Calibri"/>
+          <w:b w:val="0"/>
+          <w:bCs w:val="0"/>
+          <w:color w:val="D4D4D4"/>
+          <w:kern w:val="0"/>
+          <w:sz w:val="22"/>
+          <w:szCs w:val="22"/>
           <w:shd w:val="clear" w:fill="1E1E1E"/>
           <w:lang w:val="en-US" w:eastAsia="zh-CN" w:bidi="ar"/>
         </w:rPr>
@@ -2483,13 +2501,13 @@
       </w:r>
       <w:r>
         <w:rPr>
-          <w:rFonts w:hint="default" w:ascii="Consolas" w:hAnsi="Consolas" w:eastAsia="Consolas" w:cs="Consolas"/>
+          <w:rFonts w:hint="default" w:ascii="Calibri" w:hAnsi="Calibri" w:eastAsia="Consolas" w:cs="Calibri"/>
           <w:b w:val="0"/>
           <w:bCs w:val="0"/>
           <w:color w:val="CE9178"/>
           <w:kern w:val="0"/>
-          <w:sz w:val="16"/>
-          <w:szCs w:val="16"/>
+          <w:sz w:val="22"/>
+          <w:szCs w:val="22"/>
           <w:shd w:val="clear" w:fill="1E1E1E"/>
           <w:lang w:val="en-US" w:eastAsia="zh-CN" w:bidi="ar"/>
         </w:rPr>
@@ -2497,13 +2515,13 @@
       </w:r>
       <w:r>
         <w:rPr>
-          <w:rFonts w:hint="default" w:ascii="Consolas" w:hAnsi="Consolas" w:eastAsia="Consolas" w:cs="Consolas"/>
-          <w:b w:val="0"/>
-          <w:bCs w:val="0"/>
-          <w:color w:val="D4D4D4"/>
-          <w:kern w:val="0"/>
-          <w:sz w:val="16"/>
-          <w:szCs w:val="16"/>
+          <w:rFonts w:hint="default" w:ascii="Calibri" w:hAnsi="Calibri" w:eastAsia="Consolas" w:cs="Calibri"/>
+          <w:b w:val="0"/>
+          <w:bCs w:val="0"/>
+          <w:color w:val="D4D4D4"/>
+          <w:kern w:val="0"/>
+          <w:sz w:val="22"/>
+          <w:szCs w:val="22"/>
           <w:shd w:val="clear" w:fill="1E1E1E"/>
           <w:lang w:val="en-US" w:eastAsia="zh-CN" w:bidi="ar"/>
         </w:rPr>
@@ -2511,13 +2529,13 @@
       </w:r>
       <w:r>
         <w:rPr>
-          <w:rFonts w:hint="default" w:ascii="Consolas" w:hAnsi="Consolas" w:eastAsia="Consolas" w:cs="Consolas"/>
+          <w:rFonts w:hint="default" w:ascii="Calibri" w:hAnsi="Calibri" w:eastAsia="Consolas" w:cs="Calibri"/>
           <w:b w:val="0"/>
           <w:bCs w:val="0"/>
           <w:color w:val="CE9178"/>
           <w:kern w:val="0"/>
-          <w:sz w:val="16"/>
-          <w:szCs w:val="16"/>
+          <w:sz w:val="22"/>
+          <w:szCs w:val="22"/>
           <w:shd w:val="clear" w:fill="1E1E1E"/>
           <w:lang w:val="en-US" w:eastAsia="zh-CN" w:bidi="ar"/>
         </w:rPr>
@@ -2525,13 +2543,13 @@
       </w:r>
       <w:r>
         <w:rPr>
-          <w:rFonts w:hint="default" w:ascii="Consolas" w:hAnsi="Consolas" w:eastAsia="Consolas" w:cs="Consolas"/>
-          <w:b w:val="0"/>
-          <w:bCs w:val="0"/>
-          <w:color w:val="D4D4D4"/>
-          <w:kern w:val="0"/>
-          <w:sz w:val="16"/>
-          <w:szCs w:val="16"/>
+          <w:rFonts w:hint="default" w:ascii="Calibri" w:hAnsi="Calibri" w:eastAsia="Consolas" w:cs="Calibri"/>
+          <w:b w:val="0"/>
+          <w:bCs w:val="0"/>
+          <w:color w:val="D4D4D4"/>
+          <w:kern w:val="0"/>
+          <w:sz w:val="22"/>
+          <w:szCs w:val="22"/>
           <w:shd w:val="clear" w:fill="1E1E1E"/>
           <w:lang w:val="en-US" w:eastAsia="zh-CN" w:bidi="ar"/>
         </w:rPr>
@@ -2548,23 +2566,23 @@
         <w:spacing w:line="228" w:lineRule="atLeast"/>
         <w:jc w:val="left"/>
         <w:rPr>
-          <w:rFonts w:hint="default" w:ascii="Consolas" w:hAnsi="Consolas" w:eastAsia="Consolas" w:cs="Consolas"/>
-          <w:b w:val="0"/>
-          <w:bCs w:val="0"/>
-          <w:color w:val="D4D4D4"/>
-          <w:sz w:val="16"/>
-          <w:szCs w:val="16"/>
-        </w:rPr>
-      </w:pPr>
-      <w:r>
-        <w:rPr>
-          <w:rFonts w:hint="default" w:ascii="Consolas" w:hAnsi="Consolas" w:eastAsia="Consolas" w:cs="Consolas"/>
+          <w:rFonts w:hint="default" w:ascii="Calibri" w:hAnsi="Calibri" w:eastAsia="Consolas" w:cs="Calibri"/>
+          <w:b w:val="0"/>
+          <w:bCs w:val="0"/>
+          <w:color w:val="D4D4D4"/>
+          <w:sz w:val="22"/>
+          <w:szCs w:val="22"/>
+        </w:rPr>
+      </w:pPr>
+      <w:r>
+        <w:rPr>
+          <w:rFonts w:hint="default" w:ascii="Calibri" w:hAnsi="Calibri" w:eastAsia="Consolas" w:cs="Calibri"/>
           <w:b w:val="0"/>
           <w:bCs w:val="0"/>
           <w:color w:val="9CDCFE"/>
           <w:kern w:val="0"/>
-          <w:sz w:val="16"/>
-          <w:szCs w:val="16"/>
+          <w:sz w:val="22"/>
+          <w:szCs w:val="22"/>
           <w:shd w:val="clear" w:fill="1E1E1E"/>
           <w:lang w:val="en-US" w:eastAsia="zh-CN" w:bidi="ar"/>
         </w:rPr>
@@ -2572,13 +2590,13 @@
       </w:r>
       <w:r>
         <w:rPr>
-          <w:rFonts w:hint="default" w:ascii="Consolas" w:hAnsi="Consolas" w:eastAsia="Consolas" w:cs="Consolas"/>
-          <w:b w:val="0"/>
-          <w:bCs w:val="0"/>
-          <w:color w:val="D4D4D4"/>
-          <w:kern w:val="0"/>
-          <w:sz w:val="16"/>
-          <w:szCs w:val="16"/>
+          <w:rFonts w:hint="default" w:ascii="Calibri" w:hAnsi="Calibri" w:eastAsia="Consolas" w:cs="Calibri"/>
+          <w:b w:val="0"/>
+          <w:bCs w:val="0"/>
+          <w:color w:val="D4D4D4"/>
+          <w:kern w:val="0"/>
+          <w:sz w:val="22"/>
+          <w:szCs w:val="22"/>
           <w:shd w:val="clear" w:fill="1E1E1E"/>
           <w:lang w:val="en-US" w:eastAsia="zh-CN" w:bidi="ar"/>
         </w:rPr>
@@ -2586,13 +2604,13 @@
       </w:r>
       <w:r>
         <w:rPr>
-          <w:rFonts w:hint="default" w:ascii="Consolas" w:hAnsi="Consolas" w:eastAsia="Consolas" w:cs="Consolas"/>
+          <w:rFonts w:hint="default" w:ascii="Calibri" w:hAnsi="Calibri" w:eastAsia="Consolas" w:cs="Calibri"/>
           <w:b w:val="0"/>
           <w:bCs w:val="0"/>
           <w:color w:val="569CD6"/>
           <w:kern w:val="0"/>
-          <w:sz w:val="16"/>
-          <w:szCs w:val="16"/>
+          <w:sz w:val="22"/>
+          <w:szCs w:val="22"/>
           <w:shd w:val="clear" w:fill="1E1E1E"/>
           <w:lang w:val="en-US" w:eastAsia="zh-CN" w:bidi="ar"/>
         </w:rPr>
@@ -2600,13 +2618,13 @@
       </w:r>
       <w:r>
         <w:rPr>
-          <w:rFonts w:hint="default" w:ascii="Consolas" w:hAnsi="Consolas" w:eastAsia="Consolas" w:cs="Consolas"/>
-          <w:b w:val="0"/>
-          <w:bCs w:val="0"/>
-          <w:color w:val="D4D4D4"/>
-          <w:kern w:val="0"/>
-          <w:sz w:val="16"/>
-          <w:szCs w:val="16"/>
+          <w:rFonts w:hint="default" w:ascii="Calibri" w:hAnsi="Calibri" w:eastAsia="Consolas" w:cs="Calibri"/>
+          <w:b w:val="0"/>
+          <w:bCs w:val="0"/>
+          <w:color w:val="D4D4D4"/>
+          <w:kern w:val="0"/>
+          <w:sz w:val="22"/>
+          <w:szCs w:val="22"/>
           <w:shd w:val="clear" w:fill="1E1E1E"/>
           <w:lang w:val="en-US" w:eastAsia="zh-CN" w:bidi="ar"/>
         </w:rPr>
@@ -2614,13 +2632,13 @@
       </w:r>
       <w:r>
         <w:rPr>
-          <w:rFonts w:hint="default" w:ascii="Consolas" w:hAnsi="Consolas" w:eastAsia="Consolas" w:cs="Consolas"/>
+          <w:rFonts w:hint="default" w:ascii="Calibri" w:hAnsi="Calibri" w:eastAsia="Consolas" w:cs="Calibri"/>
           <w:b w:val="0"/>
           <w:bCs w:val="0"/>
           <w:color w:val="CE9178"/>
           <w:kern w:val="0"/>
-          <w:sz w:val="16"/>
-          <w:szCs w:val="16"/>
+          <w:sz w:val="22"/>
+          <w:szCs w:val="22"/>
           <w:shd w:val="clear" w:fill="1E1E1E"/>
           <w:lang w:val="en-US" w:eastAsia="zh-CN" w:bidi="ar"/>
         </w:rPr>
@@ -2628,13 +2646,13 @@
       </w:r>
       <w:r>
         <w:rPr>
-          <w:rFonts w:hint="default" w:ascii="Consolas" w:hAnsi="Consolas" w:eastAsia="Consolas" w:cs="Consolas"/>
-          <w:b w:val="0"/>
-          <w:bCs w:val="0"/>
-          <w:color w:val="D4D4D4"/>
-          <w:kern w:val="0"/>
-          <w:sz w:val="16"/>
-          <w:szCs w:val="16"/>
+          <w:rFonts w:hint="default" w:ascii="Calibri" w:hAnsi="Calibri" w:eastAsia="Consolas" w:cs="Calibri"/>
+          <w:b w:val="0"/>
+          <w:bCs w:val="0"/>
+          <w:color w:val="D4D4D4"/>
+          <w:kern w:val="0"/>
+          <w:sz w:val="22"/>
+          <w:szCs w:val="22"/>
           <w:shd w:val="clear" w:fill="1E1E1E"/>
           <w:lang w:val="en-US" w:eastAsia="zh-CN" w:bidi="ar"/>
         </w:rPr>
@@ -2642,13 +2660,13 @@
       </w:r>
       <w:r>
         <w:rPr>
-          <w:rFonts w:hint="default" w:ascii="Consolas" w:hAnsi="Consolas" w:eastAsia="Consolas" w:cs="Consolas"/>
+          <w:rFonts w:hint="default" w:ascii="Calibri" w:hAnsi="Calibri" w:eastAsia="Consolas" w:cs="Calibri"/>
           <w:b w:val="0"/>
           <w:bCs w:val="0"/>
           <w:color w:val="CE9178"/>
           <w:kern w:val="0"/>
-          <w:sz w:val="16"/>
-          <w:szCs w:val="16"/>
+          <w:sz w:val="22"/>
+          <w:szCs w:val="22"/>
           <w:shd w:val="clear" w:fill="1E1E1E"/>
           <w:lang w:val="en-US" w:eastAsia="zh-CN" w:bidi="ar"/>
         </w:rPr>
@@ -2656,13 +2674,13 @@
       </w:r>
       <w:r>
         <w:rPr>
-          <w:rFonts w:hint="default" w:ascii="Consolas" w:hAnsi="Consolas" w:eastAsia="Consolas" w:cs="Consolas"/>
-          <w:b w:val="0"/>
-          <w:bCs w:val="0"/>
-          <w:color w:val="D4D4D4"/>
-          <w:kern w:val="0"/>
-          <w:sz w:val="16"/>
-          <w:szCs w:val="16"/>
+          <w:rFonts w:hint="default" w:ascii="Calibri" w:hAnsi="Calibri" w:eastAsia="Consolas" w:cs="Calibri"/>
+          <w:b w:val="0"/>
+          <w:bCs w:val="0"/>
+          <w:color w:val="D4D4D4"/>
+          <w:kern w:val="0"/>
+          <w:sz w:val="22"/>
+          <w:szCs w:val="22"/>
           <w:shd w:val="clear" w:fill="1E1E1E"/>
           <w:lang w:val="en-US" w:eastAsia="zh-CN" w:bidi="ar"/>
         </w:rPr>
@@ -2670,13 +2688,13 @@
       </w:r>
       <w:r>
         <w:rPr>
-          <w:rFonts w:hint="default" w:ascii="Consolas" w:hAnsi="Consolas" w:eastAsia="Consolas" w:cs="Consolas"/>
+          <w:rFonts w:hint="default" w:ascii="Calibri" w:hAnsi="Calibri" w:eastAsia="Consolas" w:cs="Calibri"/>
           <w:b w:val="0"/>
           <w:bCs w:val="0"/>
           <w:color w:val="CE9178"/>
           <w:kern w:val="0"/>
-          <w:sz w:val="16"/>
-          <w:szCs w:val="16"/>
+          <w:sz w:val="22"/>
+          <w:szCs w:val="22"/>
           <w:shd w:val="clear" w:fill="1E1E1E"/>
           <w:lang w:val="en-US" w:eastAsia="zh-CN" w:bidi="ar"/>
         </w:rPr>
@@ -2684,13 +2702,13 @@
       </w:r>
       <w:r>
         <w:rPr>
-          <w:rFonts w:hint="default" w:ascii="Consolas" w:hAnsi="Consolas" w:eastAsia="Consolas" w:cs="Consolas"/>
-          <w:b w:val="0"/>
-          <w:bCs w:val="0"/>
-          <w:color w:val="D4D4D4"/>
-          <w:kern w:val="0"/>
-          <w:sz w:val="16"/>
-          <w:szCs w:val="16"/>
+          <w:rFonts w:hint="default" w:ascii="Calibri" w:hAnsi="Calibri" w:eastAsia="Consolas" w:cs="Calibri"/>
+          <w:b w:val="0"/>
+          <w:bCs w:val="0"/>
+          <w:color w:val="D4D4D4"/>
+          <w:kern w:val="0"/>
+          <w:sz w:val="22"/>
+          <w:szCs w:val="22"/>
           <w:shd w:val="clear" w:fill="1E1E1E"/>
           <w:lang w:val="en-US" w:eastAsia="zh-CN" w:bidi="ar"/>
         </w:rPr>
@@ -2698,13 +2716,13 @@
       </w:r>
       <w:r>
         <w:rPr>
-          <w:rFonts w:hint="default" w:ascii="Consolas" w:hAnsi="Consolas" w:eastAsia="Consolas" w:cs="Consolas"/>
+          <w:rFonts w:hint="default" w:ascii="Calibri" w:hAnsi="Calibri" w:eastAsia="Consolas" w:cs="Calibri"/>
           <w:b w:val="0"/>
           <w:bCs w:val="0"/>
           <w:color w:val="CE9178"/>
           <w:kern w:val="0"/>
-          <w:sz w:val="16"/>
-          <w:szCs w:val="16"/>
+          <w:sz w:val="22"/>
+          <w:szCs w:val="22"/>
           <w:shd w:val="clear" w:fill="1E1E1E"/>
           <w:lang w:val="en-US" w:eastAsia="zh-CN" w:bidi="ar"/>
         </w:rPr>
@@ -2712,13 +2730,13 @@
       </w:r>
       <w:r>
         <w:rPr>
-          <w:rFonts w:hint="default" w:ascii="Consolas" w:hAnsi="Consolas" w:eastAsia="Consolas" w:cs="Consolas"/>
-          <w:b w:val="0"/>
-          <w:bCs w:val="0"/>
-          <w:color w:val="D4D4D4"/>
-          <w:kern w:val="0"/>
-          <w:sz w:val="16"/>
-          <w:szCs w:val="16"/>
+          <w:rFonts w:hint="default" w:ascii="Calibri" w:hAnsi="Calibri" w:eastAsia="Consolas" w:cs="Calibri"/>
+          <w:b w:val="0"/>
+          <w:bCs w:val="0"/>
+          <w:color w:val="D4D4D4"/>
+          <w:kern w:val="0"/>
+          <w:sz w:val="22"/>
+          <w:szCs w:val="22"/>
           <w:shd w:val="clear" w:fill="1E1E1E"/>
           <w:lang w:val="en-US" w:eastAsia="zh-CN" w:bidi="ar"/>
         </w:rPr>
@@ -2726,13 +2744,13 @@
       </w:r>
       <w:r>
         <w:rPr>
-          <w:rFonts w:hint="default" w:ascii="Consolas" w:hAnsi="Consolas" w:eastAsia="Consolas" w:cs="Consolas"/>
+          <w:rFonts w:hint="default" w:ascii="Calibri" w:hAnsi="Calibri" w:eastAsia="Consolas" w:cs="Calibri"/>
           <w:b w:val="0"/>
           <w:bCs w:val="0"/>
           <w:color w:val="CE9178"/>
           <w:kern w:val="0"/>
-          <w:sz w:val="16"/>
-          <w:szCs w:val="16"/>
+          <w:sz w:val="22"/>
+          <w:szCs w:val="22"/>
           <w:shd w:val="clear" w:fill="1E1E1E"/>
           <w:lang w:val="en-US" w:eastAsia="zh-CN" w:bidi="ar"/>
         </w:rPr>
@@ -2740,13 +2758,13 @@
       </w:r>
       <w:r>
         <w:rPr>
-          <w:rFonts w:hint="default" w:ascii="Consolas" w:hAnsi="Consolas" w:eastAsia="Consolas" w:cs="Consolas"/>
-          <w:b w:val="0"/>
-          <w:bCs w:val="0"/>
-          <w:color w:val="D4D4D4"/>
-          <w:kern w:val="0"/>
-          <w:sz w:val="16"/>
-          <w:szCs w:val="16"/>
+          <w:rFonts w:hint="default" w:ascii="Calibri" w:hAnsi="Calibri" w:eastAsia="Consolas" w:cs="Calibri"/>
+          <w:b w:val="0"/>
+          <w:bCs w:val="0"/>
+          <w:color w:val="D4D4D4"/>
+          <w:kern w:val="0"/>
+          <w:sz w:val="22"/>
+          <w:szCs w:val="22"/>
           <w:shd w:val="clear" w:fill="1E1E1E"/>
           <w:lang w:val="en-US" w:eastAsia="zh-CN" w:bidi="ar"/>
         </w:rPr>
@@ -2754,13 +2772,13 @@
       </w:r>
       <w:r>
         <w:rPr>
-          <w:rFonts w:hint="default" w:ascii="Consolas" w:hAnsi="Consolas" w:eastAsia="Consolas" w:cs="Consolas"/>
+          <w:rFonts w:hint="default" w:ascii="Calibri" w:hAnsi="Calibri" w:eastAsia="Consolas" w:cs="Calibri"/>
           <w:b w:val="0"/>
           <w:bCs w:val="0"/>
           <w:color w:val="CE9178"/>
           <w:kern w:val="0"/>
-          <w:sz w:val="16"/>
-          <w:szCs w:val="16"/>
+          <w:sz w:val="22"/>
+          <w:szCs w:val="22"/>
           <w:shd w:val="clear" w:fill="1E1E1E"/>
           <w:lang w:val="en-US" w:eastAsia="zh-CN" w:bidi="ar"/>
         </w:rPr>
@@ -2768,13 +2786,13 @@
       </w:r>
       <w:r>
         <w:rPr>
-          <w:rFonts w:hint="default" w:ascii="Consolas" w:hAnsi="Consolas" w:eastAsia="Consolas" w:cs="Consolas"/>
-          <w:b w:val="0"/>
-          <w:bCs w:val="0"/>
-          <w:color w:val="D4D4D4"/>
-          <w:kern w:val="0"/>
-          <w:sz w:val="16"/>
-          <w:szCs w:val="16"/>
+          <w:rFonts w:hint="default" w:ascii="Calibri" w:hAnsi="Calibri" w:eastAsia="Consolas" w:cs="Calibri"/>
+          <w:b w:val="0"/>
+          <w:bCs w:val="0"/>
+          <w:color w:val="D4D4D4"/>
+          <w:kern w:val="0"/>
+          <w:sz w:val="22"/>
+          <w:szCs w:val="22"/>
           <w:shd w:val="clear" w:fill="1E1E1E"/>
           <w:lang w:val="en-US" w:eastAsia="zh-CN" w:bidi="ar"/>
         </w:rPr>
@@ -2782,13 +2800,13 @@
       </w:r>
       <w:r>
         <w:rPr>
-          <w:rFonts w:hint="default" w:ascii="Consolas" w:hAnsi="Consolas" w:eastAsia="Consolas" w:cs="Consolas"/>
+          <w:rFonts w:hint="default" w:ascii="Calibri" w:hAnsi="Calibri" w:eastAsia="Consolas" w:cs="Calibri"/>
           <w:b w:val="0"/>
           <w:bCs w:val="0"/>
           <w:color w:val="CE9178"/>
           <w:kern w:val="0"/>
-          <w:sz w:val="16"/>
-          <w:szCs w:val="16"/>
+          <w:sz w:val="22"/>
+          <w:szCs w:val="22"/>
           <w:shd w:val="clear" w:fill="1E1E1E"/>
           <w:lang w:val="en-US" w:eastAsia="zh-CN" w:bidi="ar"/>
         </w:rPr>
@@ -2796,13 +2814,13 @@
       </w:r>
       <w:r>
         <w:rPr>
-          <w:rFonts w:hint="default" w:ascii="Consolas" w:hAnsi="Consolas" w:eastAsia="Consolas" w:cs="Consolas"/>
-          <w:b w:val="0"/>
-          <w:bCs w:val="0"/>
-          <w:color w:val="D4D4D4"/>
-          <w:kern w:val="0"/>
-          <w:sz w:val="16"/>
-          <w:szCs w:val="16"/>
+          <w:rFonts w:hint="default" w:ascii="Calibri" w:hAnsi="Calibri" w:eastAsia="Consolas" w:cs="Calibri"/>
+          <w:b w:val="0"/>
+          <w:bCs w:val="0"/>
+          <w:color w:val="D4D4D4"/>
+          <w:kern w:val="0"/>
+          <w:sz w:val="22"/>
+          <w:szCs w:val="22"/>
           <w:shd w:val="clear" w:fill="1E1E1E"/>
           <w:lang w:val="en-US" w:eastAsia="zh-CN" w:bidi="ar"/>
         </w:rPr>
@@ -2810,13 +2828,13 @@
       </w:r>
       <w:r>
         <w:rPr>
-          <w:rFonts w:hint="default" w:ascii="Consolas" w:hAnsi="Consolas" w:eastAsia="Consolas" w:cs="Consolas"/>
+          <w:rFonts w:hint="default" w:ascii="Calibri" w:hAnsi="Calibri" w:eastAsia="Consolas" w:cs="Calibri"/>
           <w:b w:val="0"/>
           <w:bCs w:val="0"/>
           <w:color w:val="CE9178"/>
           <w:kern w:val="0"/>
-          <w:sz w:val="16"/>
-          <w:szCs w:val="16"/>
+          <w:sz w:val="22"/>
+          <w:szCs w:val="22"/>
           <w:shd w:val="clear" w:fill="1E1E1E"/>
           <w:lang w:val="en-US" w:eastAsia="zh-CN" w:bidi="ar"/>
         </w:rPr>
@@ -2824,13 +2842,13 @@
       </w:r>
       <w:r>
         <w:rPr>
-          <w:rFonts w:hint="default" w:ascii="Consolas" w:hAnsi="Consolas" w:eastAsia="Consolas" w:cs="Consolas"/>
-          <w:b w:val="0"/>
-          <w:bCs w:val="0"/>
-          <w:color w:val="D4D4D4"/>
-          <w:kern w:val="0"/>
-          <w:sz w:val="16"/>
-          <w:szCs w:val="16"/>
+          <w:rFonts w:hint="default" w:ascii="Calibri" w:hAnsi="Calibri" w:eastAsia="Consolas" w:cs="Calibri"/>
+          <w:b w:val="0"/>
+          <w:bCs w:val="0"/>
+          <w:color w:val="D4D4D4"/>
+          <w:kern w:val="0"/>
+          <w:sz w:val="22"/>
+          <w:szCs w:val="22"/>
           <w:shd w:val="clear" w:fill="1E1E1E"/>
           <w:lang w:val="en-US" w:eastAsia="zh-CN" w:bidi="ar"/>
         </w:rPr>
@@ -2847,23 +2865,23 @@
         <w:spacing w:line="228" w:lineRule="atLeast"/>
         <w:jc w:val="left"/>
         <w:rPr>
-          <w:rFonts w:hint="default" w:ascii="Consolas" w:hAnsi="Consolas" w:eastAsia="Consolas" w:cs="Consolas"/>
-          <w:b w:val="0"/>
-          <w:bCs w:val="0"/>
-          <w:color w:val="D4D4D4"/>
-          <w:sz w:val="16"/>
-          <w:szCs w:val="16"/>
-        </w:rPr>
-      </w:pPr>
-      <w:r>
-        <w:rPr>
-          <w:rFonts w:hint="default" w:ascii="Consolas" w:hAnsi="Consolas" w:eastAsia="Consolas" w:cs="Consolas"/>
+          <w:rFonts w:hint="default" w:ascii="Calibri" w:hAnsi="Calibri" w:eastAsia="Consolas" w:cs="Calibri"/>
+          <w:b w:val="0"/>
+          <w:bCs w:val="0"/>
+          <w:color w:val="D4D4D4"/>
+          <w:sz w:val="22"/>
+          <w:szCs w:val="22"/>
+        </w:rPr>
+      </w:pPr>
+      <w:r>
+        <w:rPr>
+          <w:rFonts w:hint="default" w:ascii="Calibri" w:hAnsi="Calibri" w:eastAsia="Consolas" w:cs="Calibri"/>
           <w:b w:val="0"/>
           <w:bCs w:val="0"/>
           <w:color w:val="9CDCFE"/>
           <w:kern w:val="0"/>
-          <w:sz w:val="16"/>
-          <w:szCs w:val="16"/>
+          <w:sz w:val="22"/>
+          <w:szCs w:val="22"/>
           <w:shd w:val="clear" w:fill="1E1E1E"/>
           <w:lang w:val="en-US" w:eastAsia="zh-CN" w:bidi="ar"/>
         </w:rPr>
@@ -2871,13 +2889,13 @@
       </w:r>
       <w:r>
         <w:rPr>
-          <w:rFonts w:hint="default" w:ascii="Consolas" w:hAnsi="Consolas" w:eastAsia="Consolas" w:cs="Consolas"/>
-          <w:b w:val="0"/>
-          <w:bCs w:val="0"/>
-          <w:color w:val="D4D4D4"/>
-          <w:kern w:val="0"/>
-          <w:sz w:val="16"/>
-          <w:szCs w:val="16"/>
+          <w:rFonts w:hint="default" w:ascii="Calibri" w:hAnsi="Calibri" w:eastAsia="Consolas" w:cs="Calibri"/>
+          <w:b w:val="0"/>
+          <w:bCs w:val="0"/>
+          <w:color w:val="D4D4D4"/>
+          <w:kern w:val="0"/>
+          <w:sz w:val="22"/>
+          <w:szCs w:val="22"/>
           <w:shd w:val="clear" w:fill="1E1E1E"/>
           <w:lang w:val="en-US" w:eastAsia="zh-CN" w:bidi="ar"/>
         </w:rPr>
@@ -2885,13 +2903,13 @@
       </w:r>
       <w:r>
         <w:rPr>
-          <w:rFonts w:hint="default" w:ascii="Consolas" w:hAnsi="Consolas" w:eastAsia="Consolas" w:cs="Consolas"/>
+          <w:rFonts w:hint="default" w:ascii="Calibri" w:hAnsi="Calibri" w:eastAsia="Consolas" w:cs="Calibri"/>
           <w:b w:val="0"/>
           <w:bCs w:val="0"/>
           <w:color w:val="569CD6"/>
           <w:kern w:val="0"/>
-          <w:sz w:val="16"/>
-          <w:szCs w:val="16"/>
+          <w:sz w:val="22"/>
+          <w:szCs w:val="22"/>
           <w:shd w:val="clear" w:fill="1E1E1E"/>
           <w:lang w:val="en-US" w:eastAsia="zh-CN" w:bidi="ar"/>
         </w:rPr>
@@ -2899,13 +2917,13 @@
       </w:r>
       <w:r>
         <w:rPr>
-          <w:rFonts w:hint="default" w:ascii="Consolas" w:hAnsi="Consolas" w:eastAsia="Consolas" w:cs="Consolas"/>
-          <w:b w:val="0"/>
-          <w:bCs w:val="0"/>
-          <w:color w:val="D4D4D4"/>
-          <w:kern w:val="0"/>
-          <w:sz w:val="16"/>
-          <w:szCs w:val="16"/>
+          <w:rFonts w:hint="default" w:ascii="Calibri" w:hAnsi="Calibri" w:eastAsia="Consolas" w:cs="Calibri"/>
+          <w:b w:val="0"/>
+          <w:bCs w:val="0"/>
+          <w:color w:val="D4D4D4"/>
+          <w:kern w:val="0"/>
+          <w:sz w:val="22"/>
+          <w:szCs w:val="22"/>
           <w:shd w:val="clear" w:fill="1E1E1E"/>
           <w:lang w:val="en-US" w:eastAsia="zh-CN" w:bidi="ar"/>
         </w:rPr>
@@ -2922,23 +2940,23 @@
         <w:spacing w:line="228" w:lineRule="atLeast"/>
         <w:jc w:val="left"/>
         <w:rPr>
-          <w:rFonts w:hint="default" w:ascii="Consolas" w:hAnsi="Consolas" w:eastAsia="Consolas" w:cs="Consolas"/>
-          <w:b w:val="0"/>
-          <w:bCs w:val="0"/>
-          <w:color w:val="D4D4D4"/>
-          <w:sz w:val="16"/>
-          <w:szCs w:val="16"/>
-        </w:rPr>
-      </w:pPr>
-      <w:r>
-        <w:rPr>
-          <w:rFonts w:hint="default" w:ascii="Consolas" w:hAnsi="Consolas" w:eastAsia="Consolas" w:cs="Consolas"/>
+          <w:rFonts w:hint="default" w:ascii="Calibri" w:hAnsi="Calibri" w:eastAsia="Consolas" w:cs="Calibri"/>
+          <w:b w:val="0"/>
+          <w:bCs w:val="0"/>
+          <w:color w:val="D4D4D4"/>
+          <w:sz w:val="22"/>
+          <w:szCs w:val="22"/>
+        </w:rPr>
+      </w:pPr>
+      <w:r>
+        <w:rPr>
+          <w:rFonts w:hint="default" w:ascii="Calibri" w:hAnsi="Calibri" w:eastAsia="Consolas" w:cs="Calibri"/>
           <w:b w:val="0"/>
           <w:bCs w:val="0"/>
           <w:color w:val="9CDCFE"/>
           <w:kern w:val="0"/>
-          <w:sz w:val="16"/>
-          <w:szCs w:val="16"/>
+          <w:sz w:val="22"/>
+          <w:szCs w:val="22"/>
           <w:shd w:val="clear" w:fill="1E1E1E"/>
           <w:lang w:val="en-US" w:eastAsia="zh-CN" w:bidi="ar"/>
         </w:rPr>
@@ -2946,13 +2964,13 @@
       </w:r>
       <w:r>
         <w:rPr>
-          <w:rFonts w:hint="default" w:ascii="Consolas" w:hAnsi="Consolas" w:eastAsia="Consolas" w:cs="Consolas"/>
-          <w:b w:val="0"/>
-          <w:bCs w:val="0"/>
-          <w:color w:val="D4D4D4"/>
-          <w:kern w:val="0"/>
-          <w:sz w:val="16"/>
-          <w:szCs w:val="16"/>
+          <w:rFonts w:hint="default" w:ascii="Calibri" w:hAnsi="Calibri" w:eastAsia="Consolas" w:cs="Calibri"/>
+          <w:b w:val="0"/>
+          <w:bCs w:val="0"/>
+          <w:color w:val="D4D4D4"/>
+          <w:kern w:val="0"/>
+          <w:sz w:val="22"/>
+          <w:szCs w:val="22"/>
           <w:shd w:val="clear" w:fill="1E1E1E"/>
           <w:lang w:val="en-US" w:eastAsia="zh-CN" w:bidi="ar"/>
         </w:rPr>
@@ -2960,13 +2978,13 @@
       </w:r>
       <w:r>
         <w:rPr>
-          <w:rFonts w:hint="default" w:ascii="Consolas" w:hAnsi="Consolas" w:eastAsia="Consolas" w:cs="Consolas"/>
+          <w:rFonts w:hint="default" w:ascii="Calibri" w:hAnsi="Calibri" w:eastAsia="Consolas" w:cs="Calibri"/>
           <w:b w:val="0"/>
           <w:bCs w:val="0"/>
           <w:color w:val="9CDCFE"/>
           <w:kern w:val="0"/>
-          <w:sz w:val="16"/>
-          <w:szCs w:val="16"/>
+          <w:sz w:val="22"/>
+          <w:szCs w:val="22"/>
           <w:shd w:val="clear" w:fill="1E1E1E"/>
           <w:lang w:val="en-US" w:eastAsia="zh-CN" w:bidi="ar"/>
         </w:rPr>
@@ -2974,13 +2992,13 @@
       </w:r>
       <w:r>
         <w:rPr>
-          <w:rFonts w:hint="default" w:ascii="Consolas" w:hAnsi="Consolas" w:eastAsia="Consolas" w:cs="Consolas"/>
-          <w:b w:val="0"/>
-          <w:bCs w:val="0"/>
-          <w:color w:val="D4D4D4"/>
-          <w:kern w:val="0"/>
-          <w:sz w:val="16"/>
-          <w:szCs w:val="16"/>
+          <w:rFonts w:hint="default" w:ascii="Calibri" w:hAnsi="Calibri" w:eastAsia="Consolas" w:cs="Calibri"/>
+          <w:b w:val="0"/>
+          <w:bCs w:val="0"/>
+          <w:color w:val="D4D4D4"/>
+          <w:kern w:val="0"/>
+          <w:sz w:val="22"/>
+          <w:szCs w:val="22"/>
           <w:shd w:val="clear" w:fill="1E1E1E"/>
           <w:lang w:val="en-US" w:eastAsia="zh-CN" w:bidi="ar"/>
         </w:rPr>
@@ -2988,13 +3006,13 @@
       </w:r>
       <w:r>
         <w:rPr>
-          <w:rFonts w:hint="default" w:ascii="Consolas" w:hAnsi="Consolas" w:eastAsia="Consolas" w:cs="Consolas"/>
+          <w:rFonts w:hint="default" w:ascii="Calibri" w:hAnsi="Calibri" w:eastAsia="Consolas" w:cs="Calibri"/>
           <w:b w:val="0"/>
           <w:bCs w:val="0"/>
           <w:color w:val="9CDCFE"/>
           <w:kern w:val="0"/>
-          <w:sz w:val="16"/>
-          <w:szCs w:val="16"/>
+          <w:sz w:val="22"/>
+          <w:szCs w:val="22"/>
           <w:shd w:val="clear" w:fill="1E1E1E"/>
           <w:lang w:val="en-US" w:eastAsia="zh-CN" w:bidi="ar"/>
         </w:rPr>
@@ -3002,13 +3020,13 @@
       </w:r>
       <w:r>
         <w:rPr>
-          <w:rFonts w:hint="default" w:ascii="Consolas" w:hAnsi="Consolas" w:eastAsia="Consolas" w:cs="Consolas"/>
-          <w:b w:val="0"/>
-          <w:bCs w:val="0"/>
-          <w:color w:val="D4D4D4"/>
-          <w:kern w:val="0"/>
-          <w:sz w:val="16"/>
-          <w:szCs w:val="16"/>
+          <w:rFonts w:hint="default" w:ascii="Calibri" w:hAnsi="Calibri" w:eastAsia="Consolas" w:cs="Calibri"/>
+          <w:b w:val="0"/>
+          <w:bCs w:val="0"/>
+          <w:color w:val="D4D4D4"/>
+          <w:kern w:val="0"/>
+          <w:sz w:val="22"/>
+          <w:szCs w:val="22"/>
           <w:shd w:val="clear" w:fill="1E1E1E"/>
           <w:lang w:val="en-US" w:eastAsia="zh-CN" w:bidi="ar"/>
         </w:rPr>
@@ -3016,13 +3034,13 @@
       </w:r>
       <w:r>
         <w:rPr>
-          <w:rFonts w:hint="default" w:ascii="Consolas" w:hAnsi="Consolas" w:eastAsia="Consolas" w:cs="Consolas"/>
+          <w:rFonts w:hint="default" w:ascii="Calibri" w:hAnsi="Calibri" w:eastAsia="Consolas" w:cs="Calibri"/>
           <w:b w:val="0"/>
           <w:bCs w:val="0"/>
           <w:color w:val="9CDCFE"/>
           <w:kern w:val="0"/>
-          <w:sz w:val="16"/>
-          <w:szCs w:val="16"/>
+          <w:sz w:val="22"/>
+          <w:szCs w:val="22"/>
           <w:shd w:val="clear" w:fill="1E1E1E"/>
           <w:lang w:val="en-US" w:eastAsia="zh-CN" w:bidi="ar"/>
         </w:rPr>
@@ -3030,13 +3048,13 @@
       </w:r>
       <w:r>
         <w:rPr>
-          <w:rFonts w:hint="default" w:ascii="Consolas" w:hAnsi="Consolas" w:eastAsia="Consolas" w:cs="Consolas"/>
-          <w:b w:val="0"/>
-          <w:bCs w:val="0"/>
-          <w:color w:val="D4D4D4"/>
-          <w:kern w:val="0"/>
-          <w:sz w:val="16"/>
-          <w:szCs w:val="16"/>
+          <w:rFonts w:hint="default" w:ascii="Calibri" w:hAnsi="Calibri" w:eastAsia="Consolas" w:cs="Calibri"/>
+          <w:b w:val="0"/>
+          <w:bCs w:val="0"/>
+          <w:color w:val="D4D4D4"/>
+          <w:kern w:val="0"/>
+          <w:sz w:val="22"/>
+          <w:szCs w:val="22"/>
           <w:shd w:val="clear" w:fill="1E1E1E"/>
           <w:lang w:val="en-US" w:eastAsia="zh-CN" w:bidi="ar"/>
         </w:rPr>
@@ -3044,13 +3062,13 @@
       </w:r>
       <w:r>
         <w:rPr>
-          <w:rFonts w:hint="default" w:ascii="Consolas" w:hAnsi="Consolas" w:eastAsia="Consolas" w:cs="Consolas"/>
+          <w:rFonts w:hint="default" w:ascii="Calibri" w:hAnsi="Calibri" w:eastAsia="Consolas" w:cs="Calibri"/>
           <w:b w:val="0"/>
           <w:bCs w:val="0"/>
           <w:color w:val="9CDCFE"/>
           <w:kern w:val="0"/>
-          <w:sz w:val="16"/>
-          <w:szCs w:val="16"/>
+          <w:sz w:val="22"/>
+          <w:szCs w:val="22"/>
           <w:shd w:val="clear" w:fill="1E1E1E"/>
           <w:lang w:val="en-US" w:eastAsia="zh-CN" w:bidi="ar"/>
         </w:rPr>
@@ -3058,13 +3076,13 @@
       </w:r>
       <w:r>
         <w:rPr>
-          <w:rFonts w:hint="default" w:ascii="Consolas" w:hAnsi="Consolas" w:eastAsia="Consolas" w:cs="Consolas"/>
-          <w:b w:val="0"/>
-          <w:bCs w:val="0"/>
-          <w:color w:val="D4D4D4"/>
-          <w:kern w:val="0"/>
-          <w:sz w:val="16"/>
-          <w:szCs w:val="16"/>
+          <w:rFonts w:hint="default" w:ascii="Calibri" w:hAnsi="Calibri" w:eastAsia="Consolas" w:cs="Calibri"/>
+          <w:b w:val="0"/>
+          <w:bCs w:val="0"/>
+          <w:color w:val="D4D4D4"/>
+          <w:kern w:val="0"/>
+          <w:sz w:val="22"/>
+          <w:szCs w:val="22"/>
           <w:shd w:val="clear" w:fill="1E1E1E"/>
           <w:lang w:val="en-US" w:eastAsia="zh-CN" w:bidi="ar"/>
         </w:rPr>
@@ -3072,13 +3090,13 @@
       </w:r>
       <w:r>
         <w:rPr>
-          <w:rFonts w:hint="default" w:ascii="Consolas" w:hAnsi="Consolas" w:eastAsia="Consolas" w:cs="Consolas"/>
+          <w:rFonts w:hint="default" w:ascii="Calibri" w:hAnsi="Calibri" w:eastAsia="Consolas" w:cs="Calibri"/>
           <w:b w:val="0"/>
           <w:bCs w:val="0"/>
           <w:color w:val="9CDCFE"/>
           <w:kern w:val="0"/>
-          <w:sz w:val="16"/>
-          <w:szCs w:val="16"/>
+          <w:sz w:val="22"/>
+          <w:szCs w:val="22"/>
           <w:shd w:val="clear" w:fill="1E1E1E"/>
           <w:lang w:val="en-US" w:eastAsia="zh-CN" w:bidi="ar"/>
         </w:rPr>
@@ -3086,13 +3104,13 @@
       </w:r>
       <w:r>
         <w:rPr>
-          <w:rFonts w:hint="default" w:ascii="Consolas" w:hAnsi="Consolas" w:eastAsia="Consolas" w:cs="Consolas"/>
-          <w:b w:val="0"/>
-          <w:bCs w:val="0"/>
-          <w:color w:val="D4D4D4"/>
-          <w:kern w:val="0"/>
-          <w:sz w:val="16"/>
-          <w:szCs w:val="16"/>
+          <w:rFonts w:hint="default" w:ascii="Calibri" w:hAnsi="Calibri" w:eastAsia="Consolas" w:cs="Calibri"/>
+          <w:b w:val="0"/>
+          <w:bCs w:val="0"/>
+          <w:color w:val="D4D4D4"/>
+          <w:kern w:val="0"/>
+          <w:sz w:val="22"/>
+          <w:szCs w:val="22"/>
           <w:shd w:val="clear" w:fill="1E1E1E"/>
           <w:lang w:val="en-US" w:eastAsia="zh-CN" w:bidi="ar"/>
         </w:rPr>
@@ -3109,23 +3127,23 @@
         <w:spacing w:line="228" w:lineRule="atLeast"/>
         <w:jc w:val="left"/>
         <w:rPr>
-          <w:rFonts w:hint="default" w:ascii="Consolas" w:hAnsi="Consolas" w:eastAsia="Consolas" w:cs="Consolas"/>
-          <w:b w:val="0"/>
-          <w:bCs w:val="0"/>
-          <w:color w:val="D4D4D4"/>
-          <w:sz w:val="16"/>
-          <w:szCs w:val="16"/>
-        </w:rPr>
-      </w:pPr>
-      <w:r>
-        <w:rPr>
-          <w:rFonts w:hint="default" w:ascii="Consolas" w:hAnsi="Consolas" w:eastAsia="Consolas" w:cs="Consolas"/>
+          <w:rFonts w:hint="default" w:ascii="Calibri" w:hAnsi="Calibri" w:eastAsia="Consolas" w:cs="Calibri"/>
+          <w:b w:val="0"/>
+          <w:bCs w:val="0"/>
+          <w:color w:val="D4D4D4"/>
+          <w:sz w:val="22"/>
+          <w:szCs w:val="22"/>
+        </w:rPr>
+      </w:pPr>
+      <w:r>
+        <w:rPr>
+          <w:rFonts w:hint="default" w:ascii="Calibri" w:hAnsi="Calibri" w:eastAsia="Consolas" w:cs="Calibri"/>
           <w:b w:val="0"/>
           <w:bCs w:val="0"/>
           <w:color w:val="9CDCFE"/>
           <w:kern w:val="0"/>
-          <w:sz w:val="16"/>
-          <w:szCs w:val="16"/>
+          <w:sz w:val="22"/>
+          <w:szCs w:val="22"/>
           <w:shd w:val="clear" w:fill="1E1E1E"/>
           <w:lang w:val="en-US" w:eastAsia="zh-CN" w:bidi="ar"/>
         </w:rPr>
@@ -3133,13 +3151,13 @@
       </w:r>
       <w:r>
         <w:rPr>
-          <w:rFonts w:hint="default" w:ascii="Consolas" w:hAnsi="Consolas" w:eastAsia="Consolas" w:cs="Consolas"/>
-          <w:b w:val="0"/>
-          <w:bCs w:val="0"/>
-          <w:color w:val="D4D4D4"/>
-          <w:kern w:val="0"/>
-          <w:sz w:val="16"/>
-          <w:szCs w:val="16"/>
+          <w:rFonts w:hint="default" w:ascii="Calibri" w:hAnsi="Calibri" w:eastAsia="Consolas" w:cs="Calibri"/>
+          <w:b w:val="0"/>
+          <w:bCs w:val="0"/>
+          <w:color w:val="D4D4D4"/>
+          <w:kern w:val="0"/>
+          <w:sz w:val="22"/>
+          <w:szCs w:val="22"/>
           <w:shd w:val="clear" w:fill="1E1E1E"/>
           <w:lang w:val="en-US" w:eastAsia="zh-CN" w:bidi="ar"/>
         </w:rPr>
@@ -3147,13 +3165,13 @@
       </w:r>
       <w:r>
         <w:rPr>
-          <w:rFonts w:hint="default" w:ascii="Consolas" w:hAnsi="Consolas" w:eastAsia="Consolas" w:cs="Consolas"/>
+          <w:rFonts w:hint="default" w:ascii="Calibri" w:hAnsi="Calibri" w:eastAsia="Consolas" w:cs="Calibri"/>
           <w:b w:val="0"/>
           <w:bCs w:val="0"/>
           <w:color w:val="B5CEA8"/>
           <w:kern w:val="0"/>
-          <w:sz w:val="16"/>
-          <w:szCs w:val="16"/>
+          <w:sz w:val="22"/>
+          <w:szCs w:val="22"/>
           <w:shd w:val="clear" w:fill="1E1E1E"/>
           <w:lang w:val="en-US" w:eastAsia="zh-CN" w:bidi="ar"/>
         </w:rPr>
@@ -3161,13 +3179,13 @@
       </w:r>
       <w:r>
         <w:rPr>
-          <w:rFonts w:hint="default" w:ascii="Consolas" w:hAnsi="Consolas" w:eastAsia="Consolas" w:cs="Consolas"/>
-          <w:b w:val="0"/>
-          <w:bCs w:val="0"/>
-          <w:color w:val="D4D4D4"/>
-          <w:kern w:val="0"/>
-          <w:sz w:val="16"/>
-          <w:szCs w:val="16"/>
+          <w:rFonts w:hint="default" w:ascii="Calibri" w:hAnsi="Calibri" w:eastAsia="Consolas" w:cs="Calibri"/>
+          <w:b w:val="0"/>
+          <w:bCs w:val="0"/>
+          <w:color w:val="D4D4D4"/>
+          <w:kern w:val="0"/>
+          <w:sz w:val="22"/>
+          <w:szCs w:val="22"/>
           <w:shd w:val="clear" w:fill="1E1E1E"/>
           <w:lang w:val="en-US" w:eastAsia="zh-CN" w:bidi="ar"/>
         </w:rPr>
@@ -3184,23 +3202,23 @@
         <w:spacing w:line="228" w:lineRule="atLeast"/>
         <w:jc w:val="left"/>
         <w:rPr>
-          <w:rFonts w:hint="default" w:ascii="Consolas" w:hAnsi="Consolas" w:eastAsia="Consolas" w:cs="Consolas"/>
-          <w:b w:val="0"/>
-          <w:bCs w:val="0"/>
-          <w:color w:val="D4D4D4"/>
-          <w:sz w:val="16"/>
-          <w:szCs w:val="16"/>
-        </w:rPr>
-      </w:pPr>
-      <w:r>
-        <w:rPr>
-          <w:rFonts w:hint="default" w:ascii="Consolas" w:hAnsi="Consolas" w:eastAsia="Consolas" w:cs="Consolas"/>
+          <w:rFonts w:hint="default" w:ascii="Calibri" w:hAnsi="Calibri" w:eastAsia="Consolas" w:cs="Calibri"/>
+          <w:b w:val="0"/>
+          <w:bCs w:val="0"/>
+          <w:color w:val="D4D4D4"/>
+          <w:sz w:val="22"/>
+          <w:szCs w:val="22"/>
+        </w:rPr>
+      </w:pPr>
+      <w:r>
+        <w:rPr>
+          <w:rFonts w:hint="default" w:ascii="Calibri" w:hAnsi="Calibri" w:eastAsia="Consolas" w:cs="Calibri"/>
           <w:b w:val="0"/>
           <w:bCs w:val="0"/>
           <w:color w:val="C586C0"/>
           <w:kern w:val="0"/>
-          <w:sz w:val="16"/>
-          <w:szCs w:val="16"/>
+          <w:sz w:val="22"/>
+          <w:szCs w:val="22"/>
           <w:shd w:val="clear" w:fill="1E1E1E"/>
           <w:lang w:val="en-US" w:eastAsia="zh-CN" w:bidi="ar"/>
         </w:rPr>
@@ -3208,13 +3226,13 @@
       </w:r>
       <w:r>
         <w:rPr>
-          <w:rFonts w:hint="default" w:ascii="Consolas" w:hAnsi="Consolas" w:eastAsia="Consolas" w:cs="Consolas"/>
-          <w:b w:val="0"/>
-          <w:bCs w:val="0"/>
-          <w:color w:val="D4D4D4"/>
-          <w:kern w:val="0"/>
-          <w:sz w:val="16"/>
-          <w:szCs w:val="16"/>
+          <w:rFonts w:hint="default" w:ascii="Calibri" w:hAnsi="Calibri" w:eastAsia="Consolas" w:cs="Calibri"/>
+          <w:b w:val="0"/>
+          <w:bCs w:val="0"/>
+          <w:color w:val="D4D4D4"/>
+          <w:kern w:val="0"/>
+          <w:sz w:val="22"/>
+          <w:szCs w:val="22"/>
           <w:shd w:val="clear" w:fill="1E1E1E"/>
           <w:lang w:val="en-US" w:eastAsia="zh-CN" w:bidi="ar"/>
         </w:rPr>
@@ -3222,13 +3240,13 @@
       </w:r>
       <w:r>
         <w:rPr>
-          <w:rFonts w:hint="default" w:ascii="Consolas" w:hAnsi="Consolas" w:eastAsia="Consolas" w:cs="Consolas"/>
+          <w:rFonts w:hint="default" w:ascii="Calibri" w:hAnsi="Calibri" w:eastAsia="Consolas" w:cs="Calibri"/>
           <w:b w:val="0"/>
           <w:bCs w:val="0"/>
           <w:color w:val="9CDCFE"/>
           <w:kern w:val="0"/>
-          <w:sz w:val="16"/>
-          <w:szCs w:val="16"/>
+          <w:sz w:val="22"/>
+          <w:szCs w:val="22"/>
           <w:shd w:val="clear" w:fill="1E1E1E"/>
           <w:lang w:val="en-US" w:eastAsia="zh-CN" w:bidi="ar"/>
         </w:rPr>
@@ -3236,13 +3254,13 @@
       </w:r>
       <w:r>
         <w:rPr>
-          <w:rFonts w:hint="default" w:ascii="Consolas" w:hAnsi="Consolas" w:eastAsia="Consolas" w:cs="Consolas"/>
-          <w:b w:val="0"/>
-          <w:bCs w:val="0"/>
-          <w:color w:val="D4D4D4"/>
-          <w:kern w:val="0"/>
-          <w:sz w:val="16"/>
-          <w:szCs w:val="16"/>
+          <w:rFonts w:hint="default" w:ascii="Calibri" w:hAnsi="Calibri" w:eastAsia="Consolas" w:cs="Calibri"/>
+          <w:b w:val="0"/>
+          <w:bCs w:val="0"/>
+          <w:color w:val="D4D4D4"/>
+          <w:kern w:val="0"/>
+          <w:sz w:val="22"/>
+          <w:szCs w:val="22"/>
           <w:shd w:val="clear" w:fill="1E1E1E"/>
           <w:lang w:val="en-US" w:eastAsia="zh-CN" w:bidi="ar"/>
         </w:rPr>
@@ -3250,13 +3268,13 @@
       </w:r>
       <w:r>
         <w:rPr>
-          <w:rFonts w:hint="default" w:ascii="Consolas" w:hAnsi="Consolas" w:eastAsia="Consolas" w:cs="Consolas"/>
+          <w:rFonts w:hint="default" w:ascii="Calibri" w:hAnsi="Calibri" w:eastAsia="Consolas" w:cs="Calibri"/>
           <w:b w:val="0"/>
           <w:bCs w:val="0"/>
           <w:color w:val="C586C0"/>
           <w:kern w:val="0"/>
-          <w:sz w:val="16"/>
-          <w:szCs w:val="16"/>
+          <w:sz w:val="22"/>
+          <w:szCs w:val="22"/>
           <w:shd w:val="clear" w:fill="1E1E1E"/>
           <w:lang w:val="en-US" w:eastAsia="zh-CN" w:bidi="ar"/>
         </w:rPr>
@@ -3264,13 +3282,13 @@
       </w:r>
       <w:r>
         <w:rPr>
-          <w:rFonts w:hint="default" w:ascii="Consolas" w:hAnsi="Consolas" w:eastAsia="Consolas" w:cs="Consolas"/>
-          <w:b w:val="0"/>
-          <w:bCs w:val="0"/>
-          <w:color w:val="D4D4D4"/>
-          <w:kern w:val="0"/>
-          <w:sz w:val="16"/>
-          <w:szCs w:val="16"/>
+          <w:rFonts w:hint="default" w:ascii="Calibri" w:hAnsi="Calibri" w:eastAsia="Consolas" w:cs="Calibri"/>
+          <w:b w:val="0"/>
+          <w:bCs w:val="0"/>
+          <w:color w:val="D4D4D4"/>
+          <w:kern w:val="0"/>
+          <w:sz w:val="22"/>
+          <w:szCs w:val="22"/>
           <w:shd w:val="clear" w:fill="1E1E1E"/>
           <w:lang w:val="en-US" w:eastAsia="zh-CN" w:bidi="ar"/>
         </w:rPr>
@@ -3278,13 +3296,13 @@
       </w:r>
       <w:r>
         <w:rPr>
-          <w:rFonts w:hint="default" w:ascii="Consolas" w:hAnsi="Consolas" w:eastAsia="Consolas" w:cs="Consolas"/>
+          <w:rFonts w:hint="default" w:ascii="Calibri" w:hAnsi="Calibri" w:eastAsia="Consolas" w:cs="Calibri"/>
           <w:b w:val="0"/>
           <w:bCs w:val="0"/>
           <w:color w:val="9CDCFE"/>
           <w:kern w:val="0"/>
-          <w:sz w:val="16"/>
-          <w:szCs w:val="16"/>
+          <w:sz w:val="22"/>
+          <w:szCs w:val="22"/>
           <w:shd w:val="clear" w:fill="1E1E1E"/>
           <w:lang w:val="en-US" w:eastAsia="zh-CN" w:bidi="ar"/>
         </w:rPr>
@@ -3292,13 +3310,13 @@
       </w:r>
       <w:r>
         <w:rPr>
-          <w:rFonts w:hint="default" w:ascii="Consolas" w:hAnsi="Consolas" w:eastAsia="Consolas" w:cs="Consolas"/>
-          <w:b w:val="0"/>
-          <w:bCs w:val="0"/>
-          <w:color w:val="D4D4D4"/>
-          <w:kern w:val="0"/>
-          <w:sz w:val="16"/>
-          <w:szCs w:val="16"/>
+          <w:rFonts w:hint="default" w:ascii="Calibri" w:hAnsi="Calibri" w:eastAsia="Consolas" w:cs="Calibri"/>
+          <w:b w:val="0"/>
+          <w:bCs w:val="0"/>
+          <w:color w:val="D4D4D4"/>
+          <w:kern w:val="0"/>
+          <w:sz w:val="22"/>
+          <w:szCs w:val="22"/>
           <w:shd w:val="clear" w:fill="1E1E1E"/>
           <w:lang w:val="en-US" w:eastAsia="zh-CN" w:bidi="ar"/>
         </w:rPr>
@@ -3306,13 +3324,13 @@
       </w:r>
       <w:r>
         <w:rPr>
-          <w:rFonts w:hint="default" w:ascii="Consolas" w:hAnsi="Consolas" w:eastAsia="Consolas" w:cs="Consolas"/>
+          <w:rFonts w:hint="default" w:ascii="Calibri" w:hAnsi="Calibri" w:eastAsia="Consolas" w:cs="Calibri"/>
           <w:b w:val="0"/>
           <w:bCs w:val="0"/>
           <w:color w:val="B5CEA8"/>
           <w:kern w:val="0"/>
-          <w:sz w:val="16"/>
-          <w:szCs w:val="16"/>
+          <w:sz w:val="22"/>
+          <w:szCs w:val="22"/>
           <w:shd w:val="clear" w:fill="1E1E1E"/>
           <w:lang w:val="en-US" w:eastAsia="zh-CN" w:bidi="ar"/>
         </w:rPr>
@@ -3320,13 +3338,13 @@
       </w:r>
       <w:r>
         <w:rPr>
-          <w:rFonts w:hint="default" w:ascii="Consolas" w:hAnsi="Consolas" w:eastAsia="Consolas" w:cs="Consolas"/>
-          <w:b w:val="0"/>
-          <w:bCs w:val="0"/>
-          <w:color w:val="D4D4D4"/>
-          <w:kern w:val="0"/>
-          <w:sz w:val="16"/>
-          <w:szCs w:val="16"/>
+          <w:rFonts w:hint="default" w:ascii="Calibri" w:hAnsi="Calibri" w:eastAsia="Consolas" w:cs="Calibri"/>
+          <w:b w:val="0"/>
+          <w:bCs w:val="0"/>
+          <w:color w:val="D4D4D4"/>
+          <w:kern w:val="0"/>
+          <w:sz w:val="22"/>
+          <w:szCs w:val="22"/>
           <w:shd w:val="clear" w:fill="1E1E1E"/>
           <w:lang w:val="en-US" w:eastAsia="zh-CN" w:bidi="ar"/>
         </w:rPr>
@@ -3334,13 +3352,13 @@
       </w:r>
       <w:r>
         <w:rPr>
-          <w:rFonts w:hint="default" w:ascii="Consolas" w:hAnsi="Consolas" w:eastAsia="Consolas" w:cs="Consolas"/>
+          <w:rFonts w:hint="default" w:ascii="Calibri" w:hAnsi="Calibri" w:eastAsia="Consolas" w:cs="Calibri"/>
           <w:b w:val="0"/>
           <w:bCs w:val="0"/>
           <w:color w:val="9CDCFE"/>
           <w:kern w:val="0"/>
-          <w:sz w:val="16"/>
-          <w:szCs w:val="16"/>
+          <w:sz w:val="22"/>
+          <w:szCs w:val="22"/>
           <w:shd w:val="clear" w:fill="1E1E1E"/>
           <w:lang w:val="en-US" w:eastAsia="zh-CN" w:bidi="ar"/>
         </w:rPr>
@@ -3348,13 +3366,13 @@
       </w:r>
       <w:r>
         <w:rPr>
-          <w:rFonts w:hint="default" w:ascii="Consolas" w:hAnsi="Consolas" w:eastAsia="Consolas" w:cs="Consolas"/>
-          <w:b w:val="0"/>
-          <w:bCs w:val="0"/>
-          <w:color w:val="D4D4D4"/>
-          <w:kern w:val="0"/>
-          <w:sz w:val="16"/>
-          <w:szCs w:val="16"/>
+          <w:rFonts w:hint="default" w:ascii="Calibri" w:hAnsi="Calibri" w:eastAsia="Consolas" w:cs="Calibri"/>
+          <w:b w:val="0"/>
+          <w:bCs w:val="0"/>
+          <w:color w:val="D4D4D4"/>
+          <w:kern w:val="0"/>
+          <w:sz w:val="22"/>
+          <w:szCs w:val="22"/>
           <w:shd w:val="clear" w:fill="1E1E1E"/>
           <w:lang w:val="en-US" w:eastAsia="zh-CN" w:bidi="ar"/>
         </w:rPr>
@@ -3371,23 +3389,23 @@
         <w:spacing w:line="228" w:lineRule="atLeast"/>
         <w:jc w:val="left"/>
         <w:rPr>
-          <w:rFonts w:hint="default" w:ascii="Consolas" w:hAnsi="Consolas" w:eastAsia="Consolas" w:cs="Consolas"/>
-          <w:b w:val="0"/>
-          <w:bCs w:val="0"/>
-          <w:color w:val="D4D4D4"/>
-          <w:sz w:val="16"/>
-          <w:szCs w:val="16"/>
-        </w:rPr>
-      </w:pPr>
-      <w:r>
-        <w:rPr>
-          <w:rFonts w:hint="default" w:ascii="Consolas" w:hAnsi="Consolas" w:eastAsia="Consolas" w:cs="Consolas"/>
-          <w:b w:val="0"/>
-          <w:bCs w:val="0"/>
-          <w:color w:val="D4D4D4"/>
-          <w:kern w:val="0"/>
-          <w:sz w:val="16"/>
-          <w:szCs w:val="16"/>
+          <w:rFonts w:hint="default" w:ascii="Calibri" w:hAnsi="Calibri" w:eastAsia="Consolas" w:cs="Calibri"/>
+          <w:b w:val="0"/>
+          <w:bCs w:val="0"/>
+          <w:color w:val="D4D4D4"/>
+          <w:sz w:val="22"/>
+          <w:szCs w:val="22"/>
+        </w:rPr>
+      </w:pPr>
+      <w:r>
+        <w:rPr>
+          <w:rFonts w:hint="default" w:ascii="Calibri" w:hAnsi="Calibri" w:eastAsia="Consolas" w:cs="Calibri"/>
+          <w:b w:val="0"/>
+          <w:bCs w:val="0"/>
+          <w:color w:val="D4D4D4"/>
+          <w:kern w:val="0"/>
+          <w:sz w:val="22"/>
+          <w:szCs w:val="22"/>
           <w:shd w:val="clear" w:fill="1E1E1E"/>
           <w:lang w:val="en-US" w:eastAsia="zh-CN" w:bidi="ar"/>
         </w:rPr>
@@ -3395,13 +3413,13 @@
       </w:r>
       <w:r>
         <w:rPr>
-          <w:rFonts w:hint="default" w:ascii="Consolas" w:hAnsi="Consolas" w:eastAsia="Consolas" w:cs="Consolas"/>
+          <w:rFonts w:hint="default" w:ascii="Calibri" w:hAnsi="Calibri" w:eastAsia="Consolas" w:cs="Calibri"/>
           <w:b w:val="0"/>
           <w:bCs w:val="0"/>
           <w:color w:val="C586C0"/>
           <w:kern w:val="0"/>
-          <w:sz w:val="16"/>
-          <w:szCs w:val="16"/>
+          <w:sz w:val="22"/>
+          <w:szCs w:val="22"/>
           <w:shd w:val="clear" w:fill="1E1E1E"/>
           <w:lang w:val="en-US" w:eastAsia="zh-CN" w:bidi="ar"/>
         </w:rPr>
@@ -3409,13 +3427,13 @@
       </w:r>
       <w:r>
         <w:rPr>
-          <w:rFonts w:hint="default" w:ascii="Consolas" w:hAnsi="Consolas" w:eastAsia="Consolas" w:cs="Consolas"/>
-          <w:b w:val="0"/>
-          <w:bCs w:val="0"/>
-          <w:color w:val="D4D4D4"/>
-          <w:kern w:val="0"/>
-          <w:sz w:val="16"/>
-          <w:szCs w:val="16"/>
+          <w:rFonts w:hint="default" w:ascii="Calibri" w:hAnsi="Calibri" w:eastAsia="Consolas" w:cs="Calibri"/>
+          <w:b w:val="0"/>
+          <w:bCs w:val="0"/>
+          <w:color w:val="D4D4D4"/>
+          <w:kern w:val="0"/>
+          <w:sz w:val="22"/>
+          <w:szCs w:val="22"/>
           <w:shd w:val="clear" w:fill="1E1E1E"/>
           <w:lang w:val="en-US" w:eastAsia="zh-CN" w:bidi="ar"/>
         </w:rPr>
@@ -3423,13 +3441,13 @@
       </w:r>
       <w:r>
         <w:rPr>
-          <w:rFonts w:hint="default" w:ascii="Consolas" w:hAnsi="Consolas" w:eastAsia="Consolas" w:cs="Consolas"/>
+          <w:rFonts w:hint="default" w:ascii="Calibri" w:hAnsi="Calibri" w:eastAsia="Consolas" w:cs="Calibri"/>
           <w:b w:val="0"/>
           <w:bCs w:val="0"/>
           <w:color w:val="9CDCFE"/>
           <w:kern w:val="0"/>
-          <w:sz w:val="16"/>
-          <w:szCs w:val="16"/>
+          <w:sz w:val="22"/>
+          <w:szCs w:val="22"/>
           <w:shd w:val="clear" w:fill="1E1E1E"/>
           <w:lang w:val="en-US" w:eastAsia="zh-CN" w:bidi="ar"/>
         </w:rPr>
@@ -3437,13 +3455,13 @@
       </w:r>
       <w:r>
         <w:rPr>
-          <w:rFonts w:hint="default" w:ascii="Consolas" w:hAnsi="Consolas" w:eastAsia="Consolas" w:cs="Consolas"/>
-          <w:b w:val="0"/>
-          <w:bCs w:val="0"/>
-          <w:color w:val="D4D4D4"/>
-          <w:kern w:val="0"/>
-          <w:sz w:val="16"/>
-          <w:szCs w:val="16"/>
+          <w:rFonts w:hint="default" w:ascii="Calibri" w:hAnsi="Calibri" w:eastAsia="Consolas" w:cs="Calibri"/>
+          <w:b w:val="0"/>
+          <w:bCs w:val="0"/>
+          <w:color w:val="D4D4D4"/>
+          <w:kern w:val="0"/>
+          <w:sz w:val="22"/>
+          <w:szCs w:val="22"/>
           <w:shd w:val="clear" w:fill="1E1E1E"/>
           <w:lang w:val="en-US" w:eastAsia="zh-CN" w:bidi="ar"/>
         </w:rPr>
@@ -3451,13 +3469,13 @@
       </w:r>
       <w:r>
         <w:rPr>
-          <w:rFonts w:hint="default" w:ascii="Consolas" w:hAnsi="Consolas" w:eastAsia="Consolas" w:cs="Consolas"/>
+          <w:rFonts w:hint="default" w:ascii="Calibri" w:hAnsi="Calibri" w:eastAsia="Consolas" w:cs="Calibri"/>
           <w:b w:val="0"/>
           <w:bCs w:val="0"/>
           <w:color w:val="B5CEA8"/>
           <w:kern w:val="0"/>
-          <w:sz w:val="16"/>
-          <w:szCs w:val="16"/>
+          <w:sz w:val="22"/>
+          <w:szCs w:val="22"/>
           <w:shd w:val="clear" w:fill="1E1E1E"/>
           <w:lang w:val="en-US" w:eastAsia="zh-CN" w:bidi="ar"/>
         </w:rPr>
@@ -3465,13 +3483,13 @@
       </w:r>
       <w:r>
         <w:rPr>
-          <w:rFonts w:hint="default" w:ascii="Consolas" w:hAnsi="Consolas" w:eastAsia="Consolas" w:cs="Consolas"/>
-          <w:b w:val="0"/>
-          <w:bCs w:val="0"/>
-          <w:color w:val="D4D4D4"/>
-          <w:kern w:val="0"/>
-          <w:sz w:val="16"/>
-          <w:szCs w:val="16"/>
+          <w:rFonts w:hint="default" w:ascii="Calibri" w:hAnsi="Calibri" w:eastAsia="Consolas" w:cs="Calibri"/>
+          <w:b w:val="0"/>
+          <w:bCs w:val="0"/>
+          <w:color w:val="D4D4D4"/>
+          <w:kern w:val="0"/>
+          <w:sz w:val="22"/>
+          <w:szCs w:val="22"/>
           <w:shd w:val="clear" w:fill="1E1E1E"/>
           <w:lang w:val="en-US" w:eastAsia="zh-CN" w:bidi="ar"/>
         </w:rPr>
@@ -3488,23 +3506,23 @@
         <w:spacing w:line="228" w:lineRule="atLeast"/>
         <w:jc w:val="left"/>
         <w:rPr>
-          <w:rFonts w:hint="default" w:ascii="Consolas" w:hAnsi="Consolas" w:eastAsia="Consolas" w:cs="Consolas"/>
-          <w:b w:val="0"/>
-          <w:bCs w:val="0"/>
-          <w:color w:val="D4D4D4"/>
-          <w:sz w:val="16"/>
-          <w:szCs w:val="16"/>
-        </w:rPr>
-      </w:pPr>
-      <w:r>
-        <w:rPr>
-          <w:rFonts w:hint="default" w:ascii="Consolas" w:hAnsi="Consolas" w:eastAsia="Consolas" w:cs="Consolas"/>
-          <w:b w:val="0"/>
-          <w:bCs w:val="0"/>
-          <w:color w:val="D4D4D4"/>
-          <w:kern w:val="0"/>
-          <w:sz w:val="16"/>
-          <w:szCs w:val="16"/>
+          <w:rFonts w:hint="default" w:ascii="Calibri" w:hAnsi="Calibri" w:eastAsia="Consolas" w:cs="Calibri"/>
+          <w:b w:val="0"/>
+          <w:bCs w:val="0"/>
+          <w:color w:val="D4D4D4"/>
+          <w:sz w:val="22"/>
+          <w:szCs w:val="22"/>
+        </w:rPr>
+      </w:pPr>
+      <w:r>
+        <w:rPr>
+          <w:rFonts w:hint="default" w:ascii="Calibri" w:hAnsi="Calibri" w:eastAsia="Consolas" w:cs="Calibri"/>
+          <w:b w:val="0"/>
+          <w:bCs w:val="0"/>
+          <w:color w:val="D4D4D4"/>
+          <w:kern w:val="0"/>
+          <w:sz w:val="22"/>
+          <w:szCs w:val="22"/>
           <w:shd w:val="clear" w:fill="1E1E1E"/>
           <w:lang w:val="en-US" w:eastAsia="zh-CN" w:bidi="ar"/>
         </w:rPr>
@@ -3512,13 +3530,13 @@
       </w:r>
       <w:r>
         <w:rPr>
-          <w:rFonts w:hint="default" w:ascii="Consolas" w:hAnsi="Consolas" w:eastAsia="Consolas" w:cs="Consolas"/>
+          <w:rFonts w:hint="default" w:ascii="Calibri" w:hAnsi="Calibri" w:eastAsia="Consolas" w:cs="Calibri"/>
           <w:b w:val="0"/>
           <w:bCs w:val="0"/>
           <w:color w:val="DCDCAA"/>
           <w:kern w:val="0"/>
-          <w:sz w:val="16"/>
-          <w:szCs w:val="16"/>
+          <w:sz w:val="22"/>
+          <w:szCs w:val="22"/>
           <w:shd w:val="clear" w:fill="1E1E1E"/>
           <w:lang w:val="en-US" w:eastAsia="zh-CN" w:bidi="ar"/>
         </w:rPr>
@@ -3526,13 +3544,13 @@
       </w:r>
       <w:r>
         <w:rPr>
-          <w:rFonts w:hint="default" w:ascii="Consolas" w:hAnsi="Consolas" w:eastAsia="Consolas" w:cs="Consolas"/>
-          <w:b w:val="0"/>
-          <w:bCs w:val="0"/>
-          <w:color w:val="D4D4D4"/>
-          <w:kern w:val="0"/>
-          <w:sz w:val="16"/>
-          <w:szCs w:val="16"/>
+          <w:rFonts w:hint="default" w:ascii="Calibri" w:hAnsi="Calibri" w:eastAsia="Consolas" w:cs="Calibri"/>
+          <w:b w:val="0"/>
+          <w:bCs w:val="0"/>
+          <w:color w:val="D4D4D4"/>
+          <w:kern w:val="0"/>
+          <w:sz w:val="22"/>
+          <w:szCs w:val="22"/>
           <w:shd w:val="clear" w:fill="1E1E1E"/>
           <w:lang w:val="en-US" w:eastAsia="zh-CN" w:bidi="ar"/>
         </w:rPr>
@@ -3540,13 +3558,13 @@
       </w:r>
       <w:r>
         <w:rPr>
-          <w:rFonts w:hint="default" w:ascii="Consolas" w:hAnsi="Consolas" w:eastAsia="Consolas" w:cs="Consolas"/>
+          <w:rFonts w:hint="default" w:ascii="Calibri" w:hAnsi="Calibri" w:eastAsia="Consolas" w:cs="Calibri"/>
           <w:b w:val="0"/>
           <w:bCs w:val="0"/>
           <w:color w:val="9CDCFE"/>
           <w:kern w:val="0"/>
-          <w:sz w:val="16"/>
-          <w:szCs w:val="16"/>
+          <w:sz w:val="22"/>
+          <w:szCs w:val="22"/>
           <w:shd w:val="clear" w:fill="1E1E1E"/>
           <w:lang w:val="en-US" w:eastAsia="zh-CN" w:bidi="ar"/>
         </w:rPr>
@@ -3563,23 +3581,23 @@
         <w:spacing w:line="228" w:lineRule="atLeast"/>
         <w:jc w:val="left"/>
         <w:rPr>
-          <w:rFonts w:hint="default" w:ascii="Consolas" w:hAnsi="Consolas" w:eastAsia="Consolas" w:cs="Consolas"/>
-          <w:b w:val="0"/>
-          <w:bCs w:val="0"/>
-          <w:color w:val="D4D4D4"/>
-          <w:sz w:val="16"/>
-          <w:szCs w:val="16"/>
-        </w:rPr>
-      </w:pPr>
-      <w:r>
-        <w:rPr>
-          <w:rFonts w:hint="default" w:ascii="Consolas" w:hAnsi="Consolas" w:eastAsia="Consolas" w:cs="Consolas"/>
-          <w:b w:val="0"/>
-          <w:bCs w:val="0"/>
-          <w:color w:val="D4D4D4"/>
-          <w:kern w:val="0"/>
-          <w:sz w:val="16"/>
-          <w:szCs w:val="16"/>
+          <w:rFonts w:hint="default" w:ascii="Calibri" w:hAnsi="Calibri" w:eastAsia="Consolas" w:cs="Calibri"/>
+          <w:b w:val="0"/>
+          <w:bCs w:val="0"/>
+          <w:color w:val="D4D4D4"/>
+          <w:sz w:val="22"/>
+          <w:szCs w:val="22"/>
+        </w:rPr>
+      </w:pPr>
+      <w:r>
+        <w:rPr>
+          <w:rFonts w:hint="default" w:ascii="Calibri" w:hAnsi="Calibri" w:eastAsia="Consolas" w:cs="Calibri"/>
+          <w:b w:val="0"/>
+          <w:bCs w:val="0"/>
+          <w:color w:val="D4D4D4"/>
+          <w:kern w:val="0"/>
+          <w:sz w:val="22"/>
+          <w:szCs w:val="22"/>
           <w:shd w:val="clear" w:fill="1E1E1E"/>
           <w:lang w:val="en-US" w:eastAsia="zh-CN" w:bidi="ar"/>
         </w:rPr>
@@ -3596,23 +3614,23 @@
         <w:spacing w:line="228" w:lineRule="atLeast"/>
         <w:jc w:val="left"/>
         <w:rPr>
-          <w:rFonts w:hint="default" w:ascii="Consolas" w:hAnsi="Consolas" w:eastAsia="Consolas" w:cs="Consolas"/>
-          <w:b w:val="0"/>
-          <w:bCs w:val="0"/>
-          <w:color w:val="D4D4D4"/>
-          <w:sz w:val="16"/>
-          <w:szCs w:val="16"/>
-        </w:rPr>
-      </w:pPr>
-      <w:r>
-        <w:rPr>
-          <w:rFonts w:hint="default" w:ascii="Consolas" w:hAnsi="Consolas" w:eastAsia="Consolas" w:cs="Consolas"/>
-          <w:b w:val="0"/>
-          <w:bCs w:val="0"/>
-          <w:color w:val="D4D4D4"/>
-          <w:kern w:val="0"/>
-          <w:sz w:val="16"/>
-          <w:szCs w:val="16"/>
+          <w:rFonts w:hint="default" w:ascii="Calibri" w:hAnsi="Calibri" w:eastAsia="Consolas" w:cs="Calibri"/>
+          <w:b w:val="0"/>
+          <w:bCs w:val="0"/>
+          <w:color w:val="D4D4D4"/>
+          <w:sz w:val="22"/>
+          <w:szCs w:val="22"/>
+        </w:rPr>
+      </w:pPr>
+      <w:r>
+        <w:rPr>
+          <w:rFonts w:hint="default" w:ascii="Calibri" w:hAnsi="Calibri" w:eastAsia="Consolas" w:cs="Calibri"/>
+          <w:b w:val="0"/>
+          <w:bCs w:val="0"/>
+          <w:color w:val="D4D4D4"/>
+          <w:kern w:val="0"/>
+          <w:sz w:val="22"/>
+          <w:szCs w:val="22"/>
           <w:shd w:val="clear" w:fill="1E1E1E"/>
           <w:lang w:val="en-US" w:eastAsia="zh-CN" w:bidi="ar"/>
         </w:rPr>
@@ -3620,13 +3638,13 @@
       </w:r>
       <w:r>
         <w:rPr>
-          <w:rFonts w:hint="default" w:ascii="Consolas" w:hAnsi="Consolas" w:eastAsia="Consolas" w:cs="Consolas"/>
+          <w:rFonts w:hint="default" w:ascii="Calibri" w:hAnsi="Calibri" w:eastAsia="Consolas" w:cs="Calibri"/>
           <w:b w:val="0"/>
           <w:bCs w:val="0"/>
           <w:color w:val="9CDCFE"/>
           <w:kern w:val="0"/>
-          <w:sz w:val="16"/>
-          <w:szCs w:val="16"/>
+          <w:sz w:val="22"/>
+          <w:szCs w:val="22"/>
           <w:shd w:val="clear" w:fill="1E1E1E"/>
           <w:lang w:val="en-US" w:eastAsia="zh-CN" w:bidi="ar"/>
         </w:rPr>
@@ -3634,13 +3652,13 @@
       </w:r>
       <w:r>
         <w:rPr>
-          <w:rFonts w:hint="default" w:ascii="Consolas" w:hAnsi="Consolas" w:eastAsia="Consolas" w:cs="Consolas"/>
-          <w:b w:val="0"/>
-          <w:bCs w:val="0"/>
-          <w:color w:val="D4D4D4"/>
-          <w:kern w:val="0"/>
-          <w:sz w:val="16"/>
-          <w:szCs w:val="16"/>
+          <w:rFonts w:hint="default" w:ascii="Calibri" w:hAnsi="Calibri" w:eastAsia="Consolas" w:cs="Calibri"/>
+          <w:b w:val="0"/>
+          <w:bCs w:val="0"/>
+          <w:color w:val="D4D4D4"/>
+          <w:kern w:val="0"/>
+          <w:sz w:val="22"/>
+          <w:szCs w:val="22"/>
           <w:shd w:val="clear" w:fill="1E1E1E"/>
           <w:lang w:val="en-US" w:eastAsia="zh-CN" w:bidi="ar"/>
         </w:rPr>
@@ -3657,26 +3675,26 @@
         <w:spacing w:line="228" w:lineRule="atLeast"/>
         <w:jc w:val="left"/>
         <w:rPr>
-          <w:rFonts w:hint="default" w:ascii="Consolas" w:hAnsi="Consolas" w:eastAsia="Consolas" w:cs="Consolas"/>
-          <w:b w:val="0"/>
-          <w:bCs w:val="0"/>
-          <w:color w:val="D4D4D4"/>
-          <w:kern w:val="0"/>
-          <w:sz w:val="16"/>
-          <w:szCs w:val="16"/>
-          <w:shd w:val="clear" w:fill="1E1E1E"/>
-          <w:lang w:val="en-US" w:eastAsia="zh-CN" w:bidi="ar"/>
-        </w:rPr>
-      </w:pPr>
-      <w:r>
-        <w:rPr>
-          <w:rFonts w:hint="default" w:ascii="Consolas" w:hAnsi="Consolas" w:eastAsia="Consolas" w:cs="Consolas"/>
-          <w:b w:val="0"/>
-          <w:bCs w:val="0"/>
-          <w:color w:val="D4D4D4"/>
-          <w:kern w:val="0"/>
-          <w:sz w:val="16"/>
-          <w:szCs w:val="16"/>
+          <w:rFonts w:hint="default" w:ascii="Calibri" w:hAnsi="Calibri" w:eastAsia="Consolas" w:cs="Calibri"/>
+          <w:b w:val="0"/>
+          <w:bCs w:val="0"/>
+          <w:color w:val="D4D4D4"/>
+          <w:kern w:val="0"/>
+          <w:sz w:val="22"/>
+          <w:szCs w:val="22"/>
+          <w:shd w:val="clear" w:fill="1E1E1E"/>
+          <w:lang w:val="en-US" w:eastAsia="zh-CN" w:bidi="ar"/>
+        </w:rPr>
+      </w:pPr>
+      <w:r>
+        <w:rPr>
+          <w:rFonts w:hint="default" w:ascii="Calibri" w:hAnsi="Calibri" w:eastAsia="Consolas" w:cs="Calibri"/>
+          <w:b w:val="0"/>
+          <w:bCs w:val="0"/>
+          <w:color w:val="D4D4D4"/>
+          <w:kern w:val="0"/>
+          <w:sz w:val="22"/>
+          <w:szCs w:val="22"/>
           <w:shd w:val="clear" w:fill="1E1E1E"/>
           <w:lang w:val="en-US" w:eastAsia="zh-CN" w:bidi="ar"/>
         </w:rPr>
@@ -3693,36 +3711,48 @@
         <w:spacing w:line="228" w:lineRule="atLeast"/>
         <w:jc w:val="left"/>
         <w:rPr>
-          <w:rFonts w:hint="default" w:ascii="Consolas" w:hAnsi="Consolas" w:eastAsia="Consolas" w:cs="Consolas"/>
-          <w:b w:val="0"/>
-          <w:bCs w:val="0"/>
-          <w:color w:val="D4D4D4"/>
-          <w:kern w:val="0"/>
-          <w:sz w:val="16"/>
-          <w:szCs w:val="16"/>
-          <w:shd w:val="clear" w:fill="1E1E1E"/>
-          <w:lang w:val="en-US" w:eastAsia="zh-CN" w:bidi="ar"/>
-        </w:rPr>
-      </w:pPr>
-    </w:p>
-    <w:p>
-      <w:pPr>
-        <w:rPr>
-          <w:rFonts w:hint="default" w:ascii="Helvetica" w:hAnsi="Helvetica" w:eastAsia="Helvetica" w:cs="Helvetica"/>
+          <w:rFonts w:hint="default" w:ascii="Calibri" w:hAnsi="Calibri" w:eastAsia="Consolas" w:cs="Calibri"/>
+          <w:b w:val="0"/>
+          <w:bCs w:val="0"/>
+          <w:color w:val="D4D4D4"/>
+          <w:kern w:val="0"/>
+          <w:sz w:val="22"/>
+          <w:szCs w:val="22"/>
+          <w:shd w:val="clear" w:fill="1E1E1E"/>
+          <w:lang w:val="en-US" w:eastAsia="zh-CN" w:bidi="ar"/>
+        </w:rPr>
+      </w:pPr>
+    </w:p>
+    <w:p>
+      <w:pPr>
+        <w:rPr>
+          <w:rFonts w:hint="default" w:ascii="Calibri" w:hAnsi="Calibri" w:eastAsia="Helvetica" w:cs="Calibri"/>
           <w:i w:val="0"/>
           <w:iCs w:val="0"/>
           <w:caps w:val="0"/>
           <w:color w:val="313131"/>
           <w:spacing w:val="0"/>
-          <w:sz w:val="19"/>
-          <w:szCs w:val="19"/>
+          <w:sz w:val="22"/>
+          <w:szCs w:val="22"/>
           <w:shd w:val="clear" w:fill="FFFFFF"/>
           <w:lang w:val="en-US"/>
         </w:rPr>
       </w:pPr>
     </w:p>
     <w:p>
-      <w:r>
+      <w:pPr>
+        <w:rPr>
+          <w:rFonts w:hint="default" w:ascii="Calibri" w:hAnsi="Calibri" w:cs="Calibri"/>
+          <w:sz w:val="22"/>
+          <w:szCs w:val="22"/>
+        </w:rPr>
+      </w:pPr>
+      <w:r>
+        <w:rPr>
+          <w:rFonts w:hint="default" w:ascii="Calibri" w:hAnsi="Calibri" w:cs="Calibri"/>
+          <w:sz w:val="22"/>
+          <w:szCs w:val="22"/>
+        </w:rPr>
         <w:drawing>
           <wp:inline distT="0" distB="0" distL="114300" distR="114300">
             <wp:extent cx="5274310" cy="4450080"/>
@@ -3766,27 +3796,83 @@
         </w:drawing>
       </w:r>
     </w:p>
-    <w:p/>
-    <w:p/>
-    <w:p/>
-    <w:p/>
-    <w:p/>
-    <w:p/>
-    <w:p/>
-    <w:p/>
-    <w:p/>
-    <w:p/>
-    <w:p/>
-    <w:p>
-      <w:pPr>
-        <w:rPr>
-          <w:rFonts w:hint="default"/>
+    <w:p>
+      <w:pPr>
+        <w:rPr>
+          <w:rFonts w:hint="default" w:ascii="Calibri" w:hAnsi="Calibri" w:cs="Calibri"/>
+          <w:sz w:val="22"/>
+          <w:szCs w:val="22"/>
+        </w:rPr>
+      </w:pPr>
+    </w:p>
+    <w:p>
+      <w:pPr>
+        <w:rPr>
+          <w:rFonts w:hint="default" w:ascii="Calibri" w:hAnsi="Calibri" w:cs="Calibri"/>
+          <w:sz w:val="22"/>
+          <w:szCs w:val="22"/>
+        </w:rPr>
+      </w:pPr>
+    </w:p>
+    <w:p>
+      <w:pPr>
+        <w:rPr>
+          <w:rFonts w:hint="default" w:ascii="Calibri" w:hAnsi="Calibri" w:cs="Calibri"/>
+          <w:sz w:val="22"/>
+          <w:szCs w:val="22"/>
+        </w:rPr>
+      </w:pPr>
+    </w:p>
+    <w:p>
+      <w:pPr>
+        <w:rPr>
+          <w:rFonts w:hint="default" w:ascii="Calibri" w:hAnsi="Calibri" w:cs="Calibri"/>
+          <w:sz w:val="22"/>
+          <w:szCs w:val="22"/>
+        </w:rPr>
+      </w:pPr>
+    </w:p>
+    <w:p>
+      <w:pPr>
+        <w:rPr>
+          <w:rFonts w:hint="default" w:ascii="Calibri" w:hAnsi="Calibri" w:cs="Calibri"/>
+          <w:sz w:val="22"/>
+          <w:szCs w:val="22"/>
+        </w:rPr>
+      </w:pPr>
+    </w:p>
+    <w:p>
+      <w:pPr>
+        <w:rPr>
+          <w:rFonts w:hint="default" w:ascii="Calibri" w:hAnsi="Calibri" w:cs="Calibri"/>
+          <w:sz w:val="22"/>
+          <w:szCs w:val="22"/>
+        </w:rPr>
+      </w:pPr>
+    </w:p>
+    <w:p>
+      <w:pPr>
+        <w:rPr>
+          <w:rFonts w:hint="default" w:ascii="Calibri" w:hAnsi="Calibri" w:cs="Calibri"/>
+          <w:sz w:val="22"/>
+          <w:szCs w:val="22"/>
+        </w:rPr>
+      </w:pPr>
+    </w:p>
+    <w:p>
+      <w:pPr>
+        <w:rPr>
+          <w:rFonts w:hint="default" w:ascii="Calibri" w:hAnsi="Calibri" w:cs="Calibri"/>
+          <w:sz w:val="22"/>
+          <w:szCs w:val="22"/>
           <w:lang w:val="en-US"/>
         </w:rPr>
       </w:pPr>
       <w:r>
         <w:rPr>
-          <w:rFonts w:hint="default"/>
+          <w:rFonts w:hint="default" w:ascii="Calibri" w:hAnsi="Calibri" w:cs="Calibri"/>
+          <w:sz w:val="22"/>
+          <w:szCs w:val="22"/>
           <w:lang w:val="en-US"/>
         </w:rPr>
         <w:t>#--------------------------------------------------------------------------</w:t>
@@ -3795,25 +3881,21 @@
     <w:p>
       <w:pPr>
         <w:rPr>
-          <w:rFonts w:hint="default"/>
+          <w:rFonts w:hint="default" w:ascii="Calibri" w:hAnsi="Calibri" w:cs="Calibri"/>
+          <w:sz w:val="22"/>
+          <w:szCs w:val="22"/>
           <w:lang w:val="en-US"/>
         </w:rPr>
       </w:pPr>
       <w:r>
         <w:rPr>
-          <w:rFonts w:hint="default"/>
+          <w:rFonts w:hint="default" w:ascii="Calibri" w:hAnsi="Calibri" w:cs="Calibri"/>
+          <w:sz w:val="22"/>
+          <w:szCs w:val="22"/>
           <w:lang w:val="en-US"/>
         </w:rPr>
         <w:t>Create nested hash-table and retrieve values by keys from it.</w:t>
       </w:r>
-    </w:p>
-    <w:p>
-      <w:pPr>
-        <w:rPr>
-          <w:rFonts w:hint="default"/>
-          <w:lang w:val="en-US"/>
-        </w:rPr>
-      </w:pPr>
     </w:p>
     <w:p>
       <w:pPr>
@@ -3825,13 +3907,13 @@
         <w:spacing w:line="228" w:lineRule="atLeast"/>
         <w:jc w:val="left"/>
         <w:rPr>
-          <w:rFonts w:hint="default" w:ascii="Consolas" w:hAnsi="Consolas" w:eastAsia="Consolas" w:cs="Consolas"/>
+          <w:rFonts w:hint="default" w:ascii="Calibri" w:hAnsi="Calibri" w:eastAsia="Consolas" w:cs="Calibri"/>
           <w:b w:val="0"/>
           <w:bCs w:val="0"/>
           <w:color w:val="9CDCFE"/>
           <w:kern w:val="0"/>
-          <w:sz w:val="16"/>
-          <w:szCs w:val="16"/>
+          <w:sz w:val="22"/>
+          <w:szCs w:val="22"/>
           <w:shd w:val="clear" w:fill="1E1E1E"/>
           <w:lang w:val="en-US" w:eastAsia="zh-CN" w:bidi="ar"/>
         </w:rPr>
@@ -3847,23 +3929,23 @@
         <w:spacing w:line="228" w:lineRule="atLeast"/>
         <w:jc w:val="left"/>
         <w:rPr>
-          <w:rFonts w:ascii="Consolas" w:hAnsi="Consolas" w:eastAsia="Consolas" w:cs="Consolas"/>
-          <w:b w:val="0"/>
-          <w:bCs w:val="0"/>
-          <w:color w:val="D4D4D4"/>
-          <w:sz w:val="16"/>
-          <w:szCs w:val="16"/>
-        </w:rPr>
-      </w:pPr>
-      <w:r>
-        <w:rPr>
-          <w:rFonts w:hint="default" w:ascii="Consolas" w:hAnsi="Consolas" w:eastAsia="Consolas" w:cs="Consolas"/>
+          <w:rFonts w:hint="default" w:ascii="Calibri" w:hAnsi="Calibri" w:eastAsia="Consolas" w:cs="Calibri"/>
+          <w:b w:val="0"/>
+          <w:bCs w:val="0"/>
+          <w:color w:val="D4D4D4"/>
+          <w:sz w:val="22"/>
+          <w:szCs w:val="22"/>
+        </w:rPr>
+      </w:pPr>
+      <w:r>
+        <w:rPr>
+          <w:rFonts w:hint="default" w:ascii="Calibri" w:hAnsi="Calibri" w:eastAsia="Consolas" w:cs="Calibri"/>
           <w:b w:val="0"/>
           <w:bCs w:val="0"/>
           <w:color w:val="9CDCFE"/>
           <w:kern w:val="0"/>
-          <w:sz w:val="16"/>
-          <w:szCs w:val="16"/>
+          <w:sz w:val="22"/>
+          <w:szCs w:val="22"/>
           <w:shd w:val="clear" w:fill="1E1E1E"/>
           <w:lang w:val="en-US" w:eastAsia="zh-CN" w:bidi="ar"/>
         </w:rPr>
@@ -3871,13 +3953,13 @@
       </w:r>
       <w:r>
         <w:rPr>
-          <w:rFonts w:hint="default" w:ascii="Consolas" w:hAnsi="Consolas" w:eastAsia="Consolas" w:cs="Consolas"/>
-          <w:b w:val="0"/>
-          <w:bCs w:val="0"/>
-          <w:color w:val="D4D4D4"/>
-          <w:kern w:val="0"/>
-          <w:sz w:val="16"/>
-          <w:szCs w:val="16"/>
+          <w:rFonts w:hint="default" w:ascii="Calibri" w:hAnsi="Calibri" w:eastAsia="Consolas" w:cs="Calibri"/>
+          <w:b w:val="0"/>
+          <w:bCs w:val="0"/>
+          <w:color w:val="D4D4D4"/>
+          <w:kern w:val="0"/>
+          <w:sz w:val="22"/>
+          <w:szCs w:val="22"/>
           <w:shd w:val="clear" w:fill="1E1E1E"/>
           <w:lang w:val="en-US" w:eastAsia="zh-CN" w:bidi="ar"/>
         </w:rPr>
@@ -3885,13 +3967,13 @@
       </w:r>
       <w:r>
         <w:rPr>
-          <w:rFonts w:hint="default" w:ascii="Consolas" w:hAnsi="Consolas" w:eastAsia="Consolas" w:cs="Consolas"/>
+          <w:rFonts w:hint="default" w:ascii="Calibri" w:hAnsi="Calibri" w:eastAsia="Consolas" w:cs="Calibri"/>
           <w:b w:val="0"/>
           <w:bCs w:val="0"/>
           <w:color w:val="569CD6"/>
           <w:kern w:val="0"/>
-          <w:sz w:val="16"/>
-          <w:szCs w:val="16"/>
+          <w:sz w:val="22"/>
+          <w:szCs w:val="22"/>
           <w:shd w:val="clear" w:fill="1E1E1E"/>
           <w:lang w:val="en-US" w:eastAsia="zh-CN" w:bidi="ar"/>
         </w:rPr>
@@ -3899,13 +3981,13 @@
       </w:r>
       <w:r>
         <w:rPr>
-          <w:rFonts w:hint="default" w:ascii="Consolas" w:hAnsi="Consolas" w:eastAsia="Consolas" w:cs="Consolas"/>
-          <w:b w:val="0"/>
-          <w:bCs w:val="0"/>
-          <w:color w:val="D4D4D4"/>
-          <w:kern w:val="0"/>
-          <w:sz w:val="16"/>
-          <w:szCs w:val="16"/>
+          <w:rFonts w:hint="default" w:ascii="Calibri" w:hAnsi="Calibri" w:eastAsia="Consolas" w:cs="Calibri"/>
+          <w:b w:val="0"/>
+          <w:bCs w:val="0"/>
+          <w:color w:val="D4D4D4"/>
+          <w:kern w:val="0"/>
+          <w:sz w:val="22"/>
+          <w:szCs w:val="22"/>
           <w:shd w:val="clear" w:fill="1E1E1E"/>
           <w:lang w:val="en-US" w:eastAsia="zh-CN" w:bidi="ar"/>
         </w:rPr>
@@ -3922,23 +4004,23 @@
         <w:spacing w:line="228" w:lineRule="atLeast"/>
         <w:jc w:val="left"/>
         <w:rPr>
-          <w:rFonts w:hint="default" w:ascii="Consolas" w:hAnsi="Consolas" w:eastAsia="Consolas" w:cs="Consolas"/>
-          <w:b w:val="0"/>
-          <w:bCs w:val="0"/>
-          <w:color w:val="D4D4D4"/>
-          <w:sz w:val="16"/>
-          <w:szCs w:val="16"/>
-        </w:rPr>
-      </w:pPr>
-      <w:r>
-        <w:rPr>
-          <w:rFonts w:hint="default" w:ascii="Consolas" w:hAnsi="Consolas" w:eastAsia="Consolas" w:cs="Consolas"/>
-          <w:b w:val="0"/>
-          <w:bCs w:val="0"/>
-          <w:color w:val="D4D4D4"/>
-          <w:kern w:val="0"/>
-          <w:sz w:val="16"/>
-          <w:szCs w:val="16"/>
+          <w:rFonts w:hint="default" w:ascii="Calibri" w:hAnsi="Calibri" w:eastAsia="Consolas" w:cs="Calibri"/>
+          <w:b w:val="0"/>
+          <w:bCs w:val="0"/>
+          <w:color w:val="D4D4D4"/>
+          <w:sz w:val="22"/>
+          <w:szCs w:val="22"/>
+        </w:rPr>
+      </w:pPr>
+      <w:r>
+        <w:rPr>
+          <w:rFonts w:hint="default" w:ascii="Calibri" w:hAnsi="Calibri" w:eastAsia="Consolas" w:cs="Calibri"/>
+          <w:b w:val="0"/>
+          <w:bCs w:val="0"/>
+          <w:color w:val="D4D4D4"/>
+          <w:kern w:val="0"/>
+          <w:sz w:val="22"/>
+          <w:szCs w:val="22"/>
           <w:shd w:val="clear" w:fill="1E1E1E"/>
           <w:lang w:val="en-US" w:eastAsia="zh-CN" w:bidi="ar"/>
         </w:rPr>
@@ -3946,13 +4028,13 @@
       </w:r>
       <w:r>
         <w:rPr>
-          <w:rFonts w:hint="default" w:ascii="Consolas" w:hAnsi="Consolas" w:eastAsia="Consolas" w:cs="Consolas"/>
+          <w:rFonts w:hint="default" w:ascii="Calibri" w:hAnsi="Calibri" w:eastAsia="Consolas" w:cs="Calibri"/>
           <w:b w:val="0"/>
           <w:bCs w:val="0"/>
           <w:color w:val="9CDCFE"/>
           <w:kern w:val="0"/>
-          <w:sz w:val="16"/>
-          <w:szCs w:val="16"/>
+          <w:sz w:val="22"/>
+          <w:szCs w:val="22"/>
           <w:shd w:val="clear" w:fill="1E1E1E"/>
           <w:lang w:val="en-US" w:eastAsia="zh-CN" w:bidi="ar"/>
         </w:rPr>
@@ -3960,13 +4042,13 @@
       </w:r>
       <w:r>
         <w:rPr>
-          <w:rFonts w:hint="default" w:ascii="Consolas" w:hAnsi="Consolas" w:eastAsia="Consolas" w:cs="Consolas"/>
-          <w:b w:val="0"/>
-          <w:bCs w:val="0"/>
-          <w:color w:val="D4D4D4"/>
-          <w:kern w:val="0"/>
-          <w:sz w:val="16"/>
-          <w:szCs w:val="16"/>
+          <w:rFonts w:hint="default" w:ascii="Calibri" w:hAnsi="Calibri" w:eastAsia="Consolas" w:cs="Calibri"/>
+          <w:b w:val="0"/>
+          <w:bCs w:val="0"/>
+          <w:color w:val="D4D4D4"/>
+          <w:kern w:val="0"/>
+          <w:sz w:val="22"/>
+          <w:szCs w:val="22"/>
           <w:shd w:val="clear" w:fill="1E1E1E"/>
           <w:lang w:val="en-US" w:eastAsia="zh-CN" w:bidi="ar"/>
         </w:rPr>
@@ -3974,13 +4056,13 @@
       </w:r>
       <w:r>
         <w:rPr>
-          <w:rFonts w:hint="default" w:ascii="Consolas" w:hAnsi="Consolas" w:eastAsia="Consolas" w:cs="Consolas"/>
+          <w:rFonts w:hint="default" w:ascii="Calibri" w:hAnsi="Calibri" w:eastAsia="Consolas" w:cs="Calibri"/>
           <w:b w:val="0"/>
           <w:bCs w:val="0"/>
           <w:color w:val="CE9178"/>
           <w:kern w:val="0"/>
-          <w:sz w:val="16"/>
-          <w:szCs w:val="16"/>
+          <w:sz w:val="22"/>
+          <w:szCs w:val="22"/>
           <w:shd w:val="clear" w:fill="1E1E1E"/>
           <w:lang w:val="en-US" w:eastAsia="zh-CN" w:bidi="ar"/>
         </w:rPr>
@@ -3997,23 +4079,23 @@
         <w:spacing w:line="228" w:lineRule="atLeast"/>
         <w:jc w:val="left"/>
         <w:rPr>
-          <w:rFonts w:hint="default" w:ascii="Consolas" w:hAnsi="Consolas" w:eastAsia="Consolas" w:cs="Consolas"/>
-          <w:b w:val="0"/>
-          <w:bCs w:val="0"/>
-          <w:color w:val="D4D4D4"/>
-          <w:sz w:val="16"/>
-          <w:szCs w:val="16"/>
-        </w:rPr>
-      </w:pPr>
-      <w:r>
-        <w:rPr>
-          <w:rFonts w:hint="default" w:ascii="Consolas" w:hAnsi="Consolas" w:eastAsia="Consolas" w:cs="Consolas"/>
-          <w:b w:val="0"/>
-          <w:bCs w:val="0"/>
-          <w:color w:val="D4D4D4"/>
-          <w:kern w:val="0"/>
-          <w:sz w:val="16"/>
-          <w:szCs w:val="16"/>
+          <w:rFonts w:hint="default" w:ascii="Calibri" w:hAnsi="Calibri" w:eastAsia="Consolas" w:cs="Calibri"/>
+          <w:b w:val="0"/>
+          <w:bCs w:val="0"/>
+          <w:color w:val="D4D4D4"/>
+          <w:sz w:val="22"/>
+          <w:szCs w:val="22"/>
+        </w:rPr>
+      </w:pPr>
+      <w:r>
+        <w:rPr>
+          <w:rFonts w:hint="default" w:ascii="Calibri" w:hAnsi="Calibri" w:eastAsia="Consolas" w:cs="Calibri"/>
+          <w:b w:val="0"/>
+          <w:bCs w:val="0"/>
+          <w:color w:val="D4D4D4"/>
+          <w:kern w:val="0"/>
+          <w:sz w:val="22"/>
+          <w:szCs w:val="22"/>
           <w:shd w:val="clear" w:fill="1E1E1E"/>
           <w:lang w:val="en-US" w:eastAsia="zh-CN" w:bidi="ar"/>
         </w:rPr>
@@ -4021,13 +4103,13 @@
       </w:r>
       <w:r>
         <w:rPr>
-          <w:rFonts w:hint="default" w:ascii="Consolas" w:hAnsi="Consolas" w:eastAsia="Consolas" w:cs="Consolas"/>
+          <w:rFonts w:hint="default" w:ascii="Calibri" w:hAnsi="Calibri" w:eastAsia="Consolas" w:cs="Calibri"/>
           <w:b w:val="0"/>
           <w:bCs w:val="0"/>
           <w:color w:val="9CDCFE"/>
           <w:kern w:val="0"/>
-          <w:sz w:val="16"/>
-          <w:szCs w:val="16"/>
+          <w:sz w:val="22"/>
+          <w:szCs w:val="22"/>
           <w:shd w:val="clear" w:fill="1E1E1E"/>
           <w:lang w:val="en-US" w:eastAsia="zh-CN" w:bidi="ar"/>
         </w:rPr>
@@ -4035,13 +4117,13 @@
       </w:r>
       <w:r>
         <w:rPr>
-          <w:rFonts w:hint="default" w:ascii="Consolas" w:hAnsi="Consolas" w:eastAsia="Consolas" w:cs="Consolas"/>
-          <w:b w:val="0"/>
-          <w:bCs w:val="0"/>
-          <w:color w:val="D4D4D4"/>
-          <w:kern w:val="0"/>
-          <w:sz w:val="16"/>
-          <w:szCs w:val="16"/>
+          <w:rFonts w:hint="default" w:ascii="Calibri" w:hAnsi="Calibri" w:eastAsia="Consolas" w:cs="Calibri"/>
+          <w:b w:val="0"/>
+          <w:bCs w:val="0"/>
+          <w:color w:val="D4D4D4"/>
+          <w:kern w:val="0"/>
+          <w:sz w:val="22"/>
+          <w:szCs w:val="22"/>
           <w:shd w:val="clear" w:fill="1E1E1E"/>
           <w:lang w:val="en-US" w:eastAsia="zh-CN" w:bidi="ar"/>
         </w:rPr>
@@ -4049,13 +4131,13 @@
       </w:r>
       <w:r>
         <w:rPr>
-          <w:rFonts w:hint="default" w:ascii="Consolas" w:hAnsi="Consolas" w:eastAsia="Consolas" w:cs="Consolas"/>
+          <w:rFonts w:hint="default" w:ascii="Calibri" w:hAnsi="Calibri" w:eastAsia="Consolas" w:cs="Calibri"/>
           <w:b w:val="0"/>
           <w:bCs w:val="0"/>
           <w:color w:val="B5CEA8"/>
           <w:kern w:val="0"/>
-          <w:sz w:val="16"/>
-          <w:szCs w:val="16"/>
+          <w:sz w:val="22"/>
+          <w:szCs w:val="22"/>
           <w:shd w:val="clear" w:fill="1E1E1E"/>
           <w:lang w:val="en-US" w:eastAsia="zh-CN" w:bidi="ar"/>
         </w:rPr>
@@ -4072,23 +4154,23 @@
         <w:spacing w:line="228" w:lineRule="atLeast"/>
         <w:jc w:val="left"/>
         <w:rPr>
-          <w:rFonts w:hint="default" w:ascii="Consolas" w:hAnsi="Consolas" w:eastAsia="Consolas" w:cs="Consolas"/>
-          <w:b w:val="0"/>
-          <w:bCs w:val="0"/>
-          <w:color w:val="D4D4D4"/>
-          <w:sz w:val="16"/>
-          <w:szCs w:val="16"/>
-        </w:rPr>
-      </w:pPr>
-      <w:r>
-        <w:rPr>
-          <w:rFonts w:hint="default" w:ascii="Consolas" w:hAnsi="Consolas" w:eastAsia="Consolas" w:cs="Consolas"/>
-          <w:b w:val="0"/>
-          <w:bCs w:val="0"/>
-          <w:color w:val="D4D4D4"/>
-          <w:kern w:val="0"/>
-          <w:sz w:val="16"/>
-          <w:szCs w:val="16"/>
+          <w:rFonts w:hint="default" w:ascii="Calibri" w:hAnsi="Calibri" w:eastAsia="Consolas" w:cs="Calibri"/>
+          <w:b w:val="0"/>
+          <w:bCs w:val="0"/>
+          <w:color w:val="D4D4D4"/>
+          <w:sz w:val="22"/>
+          <w:szCs w:val="22"/>
+        </w:rPr>
+      </w:pPr>
+      <w:r>
+        <w:rPr>
+          <w:rFonts w:hint="default" w:ascii="Calibri" w:hAnsi="Calibri" w:eastAsia="Consolas" w:cs="Calibri"/>
+          <w:b w:val="0"/>
+          <w:bCs w:val="0"/>
+          <w:color w:val="D4D4D4"/>
+          <w:kern w:val="0"/>
+          <w:sz w:val="22"/>
+          <w:szCs w:val="22"/>
           <w:shd w:val="clear" w:fill="1E1E1E"/>
           <w:lang w:val="en-US" w:eastAsia="zh-CN" w:bidi="ar"/>
         </w:rPr>
@@ -4096,13 +4178,13 @@
       </w:r>
       <w:r>
         <w:rPr>
-          <w:rFonts w:hint="default" w:ascii="Consolas" w:hAnsi="Consolas" w:eastAsia="Consolas" w:cs="Consolas"/>
+          <w:rFonts w:hint="default" w:ascii="Calibri" w:hAnsi="Calibri" w:eastAsia="Consolas" w:cs="Calibri"/>
           <w:b w:val="0"/>
           <w:bCs w:val="0"/>
           <w:color w:val="9CDCFE"/>
           <w:kern w:val="0"/>
-          <w:sz w:val="16"/>
-          <w:szCs w:val="16"/>
+          <w:sz w:val="22"/>
+          <w:szCs w:val="22"/>
           <w:shd w:val="clear" w:fill="1E1E1E"/>
           <w:lang w:val="en-US" w:eastAsia="zh-CN" w:bidi="ar"/>
         </w:rPr>
@@ -4110,13 +4192,13 @@
       </w:r>
       <w:r>
         <w:rPr>
-          <w:rFonts w:hint="default" w:ascii="Consolas" w:hAnsi="Consolas" w:eastAsia="Consolas" w:cs="Consolas"/>
-          <w:b w:val="0"/>
-          <w:bCs w:val="0"/>
-          <w:color w:val="D4D4D4"/>
-          <w:kern w:val="0"/>
-          <w:sz w:val="16"/>
-          <w:szCs w:val="16"/>
+          <w:rFonts w:hint="default" w:ascii="Calibri" w:hAnsi="Calibri" w:eastAsia="Consolas" w:cs="Calibri"/>
+          <w:b w:val="0"/>
+          <w:bCs w:val="0"/>
+          <w:color w:val="D4D4D4"/>
+          <w:kern w:val="0"/>
+          <w:sz w:val="22"/>
+          <w:szCs w:val="22"/>
           <w:shd w:val="clear" w:fill="1E1E1E"/>
           <w:lang w:val="en-US" w:eastAsia="zh-CN" w:bidi="ar"/>
         </w:rPr>
@@ -4124,13 +4206,13 @@
       </w:r>
       <w:r>
         <w:rPr>
-          <w:rFonts w:hint="default" w:ascii="Consolas" w:hAnsi="Consolas" w:eastAsia="Consolas" w:cs="Consolas"/>
+          <w:rFonts w:hint="default" w:ascii="Calibri" w:hAnsi="Calibri" w:eastAsia="Consolas" w:cs="Calibri"/>
           <w:b w:val="0"/>
           <w:bCs w:val="0"/>
           <w:color w:val="569CD6"/>
           <w:kern w:val="0"/>
-          <w:sz w:val="16"/>
-          <w:szCs w:val="16"/>
+          <w:sz w:val="22"/>
+          <w:szCs w:val="22"/>
           <w:shd w:val="clear" w:fill="1E1E1E"/>
           <w:lang w:val="en-US" w:eastAsia="zh-CN" w:bidi="ar"/>
         </w:rPr>
@@ -4138,13 +4220,13 @@
       </w:r>
       <w:r>
         <w:rPr>
-          <w:rFonts w:hint="default" w:ascii="Consolas" w:hAnsi="Consolas" w:eastAsia="Consolas" w:cs="Consolas"/>
-          <w:b w:val="0"/>
-          <w:bCs w:val="0"/>
-          <w:color w:val="D4D4D4"/>
-          <w:kern w:val="0"/>
-          <w:sz w:val="16"/>
-          <w:szCs w:val="16"/>
+          <w:rFonts w:hint="default" w:ascii="Calibri" w:hAnsi="Calibri" w:eastAsia="Consolas" w:cs="Calibri"/>
+          <w:b w:val="0"/>
+          <w:bCs w:val="0"/>
+          <w:color w:val="D4D4D4"/>
+          <w:kern w:val="0"/>
+          <w:sz w:val="22"/>
+          <w:szCs w:val="22"/>
           <w:shd w:val="clear" w:fill="1E1E1E"/>
           <w:lang w:val="en-US" w:eastAsia="zh-CN" w:bidi="ar"/>
         </w:rPr>
@@ -4161,23 +4243,23 @@
         <w:spacing w:line="228" w:lineRule="atLeast"/>
         <w:jc w:val="left"/>
         <w:rPr>
-          <w:rFonts w:hint="default" w:ascii="Consolas" w:hAnsi="Consolas" w:eastAsia="Consolas" w:cs="Consolas"/>
-          <w:b w:val="0"/>
-          <w:bCs w:val="0"/>
-          <w:color w:val="D4D4D4"/>
-          <w:sz w:val="16"/>
-          <w:szCs w:val="16"/>
-        </w:rPr>
-      </w:pPr>
-      <w:r>
-        <w:rPr>
-          <w:rFonts w:hint="default" w:ascii="Consolas" w:hAnsi="Consolas" w:eastAsia="Consolas" w:cs="Consolas"/>
-          <w:b w:val="0"/>
-          <w:bCs w:val="0"/>
-          <w:color w:val="D4D4D4"/>
-          <w:kern w:val="0"/>
-          <w:sz w:val="16"/>
-          <w:szCs w:val="16"/>
+          <w:rFonts w:hint="default" w:ascii="Calibri" w:hAnsi="Calibri" w:eastAsia="Consolas" w:cs="Calibri"/>
+          <w:b w:val="0"/>
+          <w:bCs w:val="0"/>
+          <w:color w:val="D4D4D4"/>
+          <w:sz w:val="22"/>
+          <w:szCs w:val="22"/>
+        </w:rPr>
+      </w:pPr>
+      <w:r>
+        <w:rPr>
+          <w:rFonts w:hint="default" w:ascii="Calibri" w:hAnsi="Calibri" w:eastAsia="Consolas" w:cs="Calibri"/>
+          <w:b w:val="0"/>
+          <w:bCs w:val="0"/>
+          <w:color w:val="D4D4D4"/>
+          <w:kern w:val="0"/>
+          <w:sz w:val="22"/>
+          <w:szCs w:val="22"/>
           <w:shd w:val="clear" w:fill="1E1E1E"/>
           <w:lang w:val="en-US" w:eastAsia="zh-CN" w:bidi="ar"/>
         </w:rPr>
@@ -4185,13 +4267,13 @@
       </w:r>
       <w:r>
         <w:rPr>
-          <w:rFonts w:hint="default" w:ascii="Consolas" w:hAnsi="Consolas" w:eastAsia="Consolas" w:cs="Consolas"/>
+          <w:rFonts w:hint="default" w:ascii="Calibri" w:hAnsi="Calibri" w:eastAsia="Consolas" w:cs="Calibri"/>
           <w:b w:val="0"/>
           <w:bCs w:val="0"/>
           <w:color w:val="9CDCFE"/>
           <w:kern w:val="0"/>
-          <w:sz w:val="16"/>
-          <w:szCs w:val="16"/>
+          <w:sz w:val="22"/>
+          <w:szCs w:val="22"/>
           <w:shd w:val="clear" w:fill="1E1E1E"/>
           <w:lang w:val="en-US" w:eastAsia="zh-CN" w:bidi="ar"/>
         </w:rPr>
@@ -4199,13 +4281,13 @@
       </w:r>
       <w:r>
         <w:rPr>
-          <w:rFonts w:hint="default" w:ascii="Consolas" w:hAnsi="Consolas" w:eastAsia="Consolas" w:cs="Consolas"/>
-          <w:b w:val="0"/>
-          <w:bCs w:val="0"/>
-          <w:color w:val="D4D4D4"/>
-          <w:kern w:val="0"/>
-          <w:sz w:val="16"/>
-          <w:szCs w:val="16"/>
+          <w:rFonts w:hint="default" w:ascii="Calibri" w:hAnsi="Calibri" w:eastAsia="Consolas" w:cs="Calibri"/>
+          <w:b w:val="0"/>
+          <w:bCs w:val="0"/>
+          <w:color w:val="D4D4D4"/>
+          <w:kern w:val="0"/>
+          <w:sz w:val="22"/>
+          <w:szCs w:val="22"/>
           <w:shd w:val="clear" w:fill="1E1E1E"/>
           <w:lang w:val="en-US" w:eastAsia="zh-CN" w:bidi="ar"/>
         </w:rPr>
@@ -4213,13 +4295,13 @@
       </w:r>
       <w:r>
         <w:rPr>
-          <w:rFonts w:hint="default" w:ascii="Consolas" w:hAnsi="Consolas" w:eastAsia="Consolas" w:cs="Consolas"/>
+          <w:rFonts w:hint="default" w:ascii="Calibri" w:hAnsi="Calibri" w:eastAsia="Consolas" w:cs="Calibri"/>
           <w:b w:val="0"/>
           <w:bCs w:val="0"/>
           <w:color w:val="CE9178"/>
           <w:kern w:val="0"/>
-          <w:sz w:val="16"/>
-          <w:szCs w:val="16"/>
+          <w:sz w:val="22"/>
+          <w:szCs w:val="22"/>
           <w:shd w:val="clear" w:fill="1E1E1E"/>
           <w:lang w:val="en-US" w:eastAsia="zh-CN" w:bidi="ar"/>
         </w:rPr>
@@ -4236,23 +4318,23 @@
         <w:spacing w:line="228" w:lineRule="atLeast"/>
         <w:jc w:val="left"/>
         <w:rPr>
-          <w:rFonts w:hint="default" w:ascii="Consolas" w:hAnsi="Consolas" w:eastAsia="Consolas" w:cs="Consolas"/>
-          <w:b w:val="0"/>
-          <w:bCs w:val="0"/>
-          <w:color w:val="D4D4D4"/>
-          <w:sz w:val="16"/>
-          <w:szCs w:val="16"/>
-        </w:rPr>
-      </w:pPr>
-      <w:r>
-        <w:rPr>
-          <w:rFonts w:hint="default" w:ascii="Consolas" w:hAnsi="Consolas" w:eastAsia="Consolas" w:cs="Consolas"/>
-          <w:b w:val="0"/>
-          <w:bCs w:val="0"/>
-          <w:color w:val="D4D4D4"/>
-          <w:kern w:val="0"/>
-          <w:sz w:val="16"/>
-          <w:szCs w:val="16"/>
+          <w:rFonts w:hint="default" w:ascii="Calibri" w:hAnsi="Calibri" w:eastAsia="Consolas" w:cs="Calibri"/>
+          <w:b w:val="0"/>
+          <w:bCs w:val="0"/>
+          <w:color w:val="D4D4D4"/>
+          <w:sz w:val="22"/>
+          <w:szCs w:val="22"/>
+        </w:rPr>
+      </w:pPr>
+      <w:r>
+        <w:rPr>
+          <w:rFonts w:hint="default" w:ascii="Calibri" w:hAnsi="Calibri" w:eastAsia="Consolas" w:cs="Calibri"/>
+          <w:b w:val="0"/>
+          <w:bCs w:val="0"/>
+          <w:color w:val="D4D4D4"/>
+          <w:kern w:val="0"/>
+          <w:sz w:val="22"/>
+          <w:szCs w:val="22"/>
           <w:shd w:val="clear" w:fill="1E1E1E"/>
           <w:lang w:val="en-US" w:eastAsia="zh-CN" w:bidi="ar"/>
         </w:rPr>
@@ -4260,13 +4342,13 @@
       </w:r>
       <w:r>
         <w:rPr>
-          <w:rFonts w:hint="default" w:ascii="Consolas" w:hAnsi="Consolas" w:eastAsia="Consolas" w:cs="Consolas"/>
+          <w:rFonts w:hint="default" w:ascii="Calibri" w:hAnsi="Calibri" w:eastAsia="Consolas" w:cs="Calibri"/>
           <w:b w:val="0"/>
           <w:bCs w:val="0"/>
           <w:color w:val="9CDCFE"/>
           <w:kern w:val="0"/>
-          <w:sz w:val="16"/>
-          <w:szCs w:val="16"/>
+          <w:sz w:val="22"/>
+          <w:szCs w:val="22"/>
           <w:shd w:val="clear" w:fill="1E1E1E"/>
           <w:lang w:val="en-US" w:eastAsia="zh-CN" w:bidi="ar"/>
         </w:rPr>
@@ -4274,13 +4356,13 @@
       </w:r>
       <w:r>
         <w:rPr>
-          <w:rFonts w:hint="default" w:ascii="Consolas" w:hAnsi="Consolas" w:eastAsia="Consolas" w:cs="Consolas"/>
-          <w:b w:val="0"/>
-          <w:bCs w:val="0"/>
-          <w:color w:val="D4D4D4"/>
-          <w:kern w:val="0"/>
-          <w:sz w:val="16"/>
-          <w:szCs w:val="16"/>
+          <w:rFonts w:hint="default" w:ascii="Calibri" w:hAnsi="Calibri" w:eastAsia="Consolas" w:cs="Calibri"/>
+          <w:b w:val="0"/>
+          <w:bCs w:val="0"/>
+          <w:color w:val="D4D4D4"/>
+          <w:kern w:val="0"/>
+          <w:sz w:val="22"/>
+          <w:szCs w:val="22"/>
           <w:shd w:val="clear" w:fill="1E1E1E"/>
           <w:lang w:val="en-US" w:eastAsia="zh-CN" w:bidi="ar"/>
         </w:rPr>
@@ -4288,13 +4370,13 @@
       </w:r>
       <w:r>
         <w:rPr>
-          <w:rFonts w:hint="default" w:ascii="Consolas" w:hAnsi="Consolas" w:eastAsia="Consolas" w:cs="Consolas"/>
+          <w:rFonts w:hint="default" w:ascii="Calibri" w:hAnsi="Calibri" w:eastAsia="Consolas" w:cs="Calibri"/>
           <w:b w:val="0"/>
           <w:bCs w:val="0"/>
           <w:color w:val="CE9178"/>
           <w:kern w:val="0"/>
-          <w:sz w:val="16"/>
-          <w:szCs w:val="16"/>
+          <w:sz w:val="22"/>
+          <w:szCs w:val="22"/>
           <w:shd w:val="clear" w:fill="1E1E1E"/>
           <w:lang w:val="en-US" w:eastAsia="zh-CN" w:bidi="ar"/>
         </w:rPr>
@@ -4311,23 +4393,23 @@
         <w:spacing w:line="228" w:lineRule="atLeast"/>
         <w:jc w:val="left"/>
         <w:rPr>
-          <w:rFonts w:hint="default" w:ascii="Consolas" w:hAnsi="Consolas" w:eastAsia="Consolas" w:cs="Consolas"/>
-          <w:b w:val="0"/>
-          <w:bCs w:val="0"/>
-          <w:color w:val="D4D4D4"/>
-          <w:sz w:val="16"/>
-          <w:szCs w:val="16"/>
-        </w:rPr>
-      </w:pPr>
-      <w:r>
-        <w:rPr>
-          <w:rFonts w:hint="default" w:ascii="Consolas" w:hAnsi="Consolas" w:eastAsia="Consolas" w:cs="Consolas"/>
-          <w:b w:val="0"/>
-          <w:bCs w:val="0"/>
-          <w:color w:val="D4D4D4"/>
-          <w:kern w:val="0"/>
-          <w:sz w:val="16"/>
-          <w:szCs w:val="16"/>
+          <w:rFonts w:hint="default" w:ascii="Calibri" w:hAnsi="Calibri" w:eastAsia="Consolas" w:cs="Calibri"/>
+          <w:b w:val="0"/>
+          <w:bCs w:val="0"/>
+          <w:color w:val="D4D4D4"/>
+          <w:sz w:val="22"/>
+          <w:szCs w:val="22"/>
+        </w:rPr>
+      </w:pPr>
+      <w:r>
+        <w:rPr>
+          <w:rFonts w:hint="default" w:ascii="Calibri" w:hAnsi="Calibri" w:eastAsia="Consolas" w:cs="Calibri"/>
+          <w:b w:val="0"/>
+          <w:bCs w:val="0"/>
+          <w:color w:val="D4D4D4"/>
+          <w:kern w:val="0"/>
+          <w:sz w:val="22"/>
+          <w:szCs w:val="22"/>
           <w:shd w:val="clear" w:fill="1E1E1E"/>
           <w:lang w:val="en-US" w:eastAsia="zh-CN" w:bidi="ar"/>
         </w:rPr>
@@ -4344,23 +4426,23 @@
         <w:spacing w:line="228" w:lineRule="atLeast"/>
         <w:jc w:val="left"/>
         <w:rPr>
-          <w:rFonts w:hint="default" w:ascii="Consolas" w:hAnsi="Consolas" w:eastAsia="Consolas" w:cs="Consolas"/>
-          <w:b w:val="0"/>
-          <w:bCs w:val="0"/>
-          <w:color w:val="D4D4D4"/>
-          <w:sz w:val="16"/>
-          <w:szCs w:val="16"/>
-        </w:rPr>
-      </w:pPr>
-      <w:r>
-        <w:rPr>
-          <w:rFonts w:hint="default" w:ascii="Consolas" w:hAnsi="Consolas" w:eastAsia="Consolas" w:cs="Consolas"/>
-          <w:b w:val="0"/>
-          <w:bCs w:val="0"/>
-          <w:color w:val="D4D4D4"/>
-          <w:kern w:val="0"/>
-          <w:sz w:val="16"/>
-          <w:szCs w:val="16"/>
+          <w:rFonts w:hint="default" w:ascii="Calibri" w:hAnsi="Calibri" w:eastAsia="Consolas" w:cs="Calibri"/>
+          <w:b w:val="0"/>
+          <w:bCs w:val="0"/>
+          <w:color w:val="D4D4D4"/>
+          <w:sz w:val="22"/>
+          <w:szCs w:val="22"/>
+        </w:rPr>
+      </w:pPr>
+      <w:r>
+        <w:rPr>
+          <w:rFonts w:hint="default" w:ascii="Calibri" w:hAnsi="Calibri" w:eastAsia="Consolas" w:cs="Calibri"/>
+          <w:b w:val="0"/>
+          <w:bCs w:val="0"/>
+          <w:color w:val="D4D4D4"/>
+          <w:kern w:val="0"/>
+          <w:sz w:val="22"/>
+          <w:szCs w:val="22"/>
           <w:shd w:val="clear" w:fill="1E1E1E"/>
           <w:lang w:val="en-US" w:eastAsia="zh-CN" w:bidi="ar"/>
         </w:rPr>
@@ -4377,23 +4459,23 @@
         <w:spacing w:line="228" w:lineRule="atLeast"/>
         <w:jc w:val="left"/>
         <w:rPr>
-          <w:rFonts w:hint="default" w:ascii="Consolas" w:hAnsi="Consolas" w:eastAsia="Consolas" w:cs="Consolas"/>
-          <w:b w:val="0"/>
-          <w:bCs w:val="0"/>
-          <w:color w:val="D4D4D4"/>
-          <w:sz w:val="16"/>
-          <w:szCs w:val="16"/>
-        </w:rPr>
-      </w:pPr>
-      <w:r>
-        <w:rPr>
-          <w:rFonts w:hint="default" w:ascii="Consolas" w:hAnsi="Consolas" w:eastAsia="Consolas" w:cs="Consolas"/>
+          <w:rFonts w:hint="default" w:ascii="Calibri" w:hAnsi="Calibri" w:eastAsia="Consolas" w:cs="Calibri"/>
+          <w:b w:val="0"/>
+          <w:bCs w:val="0"/>
+          <w:color w:val="D4D4D4"/>
+          <w:sz w:val="22"/>
+          <w:szCs w:val="22"/>
+        </w:rPr>
+      </w:pPr>
+      <w:r>
+        <w:rPr>
+          <w:rFonts w:hint="default" w:ascii="Calibri" w:hAnsi="Calibri" w:eastAsia="Consolas" w:cs="Calibri"/>
           <w:b w:val="0"/>
           <w:bCs w:val="0"/>
           <w:color w:val="9CDCFE"/>
           <w:kern w:val="0"/>
-          <w:sz w:val="16"/>
-          <w:szCs w:val="16"/>
+          <w:sz w:val="22"/>
+          <w:szCs w:val="22"/>
           <w:shd w:val="clear" w:fill="1E1E1E"/>
           <w:lang w:val="en-US" w:eastAsia="zh-CN" w:bidi="ar"/>
         </w:rPr>
@@ -4401,13 +4483,13 @@
       </w:r>
       <w:r>
         <w:rPr>
-          <w:rFonts w:hint="default" w:ascii="Consolas" w:hAnsi="Consolas" w:eastAsia="Consolas" w:cs="Consolas"/>
+          <w:rFonts w:hint="default" w:ascii="Calibri" w:hAnsi="Calibri" w:eastAsia="Consolas" w:cs="Calibri"/>
           <w:b w:val="0"/>
           <w:bCs w:val="0"/>
           <w:color w:val="DCDCAA"/>
           <w:kern w:val="0"/>
-          <w:sz w:val="16"/>
-          <w:szCs w:val="16"/>
+          <w:sz w:val="22"/>
+          <w:szCs w:val="22"/>
           <w:shd w:val="clear" w:fill="1E1E1E"/>
           <w:lang w:val="en-US" w:eastAsia="zh-CN" w:bidi="ar"/>
         </w:rPr>
@@ -4415,13 +4497,13 @@
       </w:r>
       <w:r>
         <w:rPr>
-          <w:rFonts w:hint="default" w:ascii="Consolas" w:hAnsi="Consolas" w:eastAsia="Consolas" w:cs="Consolas"/>
+          <w:rFonts w:hint="default" w:ascii="Calibri" w:hAnsi="Calibri" w:eastAsia="Consolas" w:cs="Calibri"/>
           <w:b w:val="0"/>
           <w:bCs w:val="0"/>
           <w:color w:val="9CDCFE"/>
           <w:kern w:val="0"/>
-          <w:sz w:val="16"/>
-          <w:szCs w:val="16"/>
+          <w:sz w:val="22"/>
+          <w:szCs w:val="22"/>
           <w:shd w:val="clear" w:fill="1E1E1E"/>
           <w:lang w:val="en-US" w:eastAsia="zh-CN" w:bidi="ar"/>
         </w:rPr>
@@ -4429,13 +4511,13 @@
       </w:r>
       <w:r>
         <w:rPr>
-          <w:rFonts w:hint="default" w:ascii="Consolas" w:hAnsi="Consolas" w:eastAsia="Consolas" w:cs="Consolas"/>
+          <w:rFonts w:hint="default" w:ascii="Calibri" w:hAnsi="Calibri" w:eastAsia="Consolas" w:cs="Calibri"/>
           <w:b w:val="0"/>
           <w:bCs w:val="0"/>
           <w:color w:val="DCDCAA"/>
           <w:kern w:val="0"/>
-          <w:sz w:val="16"/>
-          <w:szCs w:val="16"/>
+          <w:sz w:val="22"/>
+          <w:szCs w:val="22"/>
           <w:shd w:val="clear" w:fill="1E1E1E"/>
           <w:lang w:val="en-US" w:eastAsia="zh-CN" w:bidi="ar"/>
         </w:rPr>
@@ -4443,13 +4525,13 @@
       </w:r>
       <w:r>
         <w:rPr>
-          <w:rFonts w:hint="default" w:ascii="Consolas" w:hAnsi="Consolas" w:eastAsia="Consolas" w:cs="Consolas"/>
+          <w:rFonts w:hint="default" w:ascii="Calibri" w:hAnsi="Calibri" w:eastAsia="Consolas" w:cs="Calibri"/>
           <w:b w:val="0"/>
           <w:bCs w:val="0"/>
           <w:color w:val="9CDCFE"/>
           <w:kern w:val="0"/>
-          <w:sz w:val="16"/>
-          <w:szCs w:val="16"/>
+          <w:sz w:val="22"/>
+          <w:szCs w:val="22"/>
           <w:shd w:val="clear" w:fill="1E1E1E"/>
           <w:lang w:val="en-US" w:eastAsia="zh-CN" w:bidi="ar"/>
         </w:rPr>
@@ -4466,26 +4548,26 @@
         <w:spacing w:line="228" w:lineRule="atLeast"/>
         <w:jc w:val="left"/>
         <w:rPr>
-          <w:rFonts w:hint="default" w:ascii="Consolas" w:hAnsi="Consolas" w:eastAsia="Consolas" w:cs="Consolas"/>
+          <w:rFonts w:hint="default" w:ascii="Calibri" w:hAnsi="Calibri" w:eastAsia="Consolas" w:cs="Calibri"/>
           <w:b w:val="0"/>
           <w:bCs w:val="0"/>
           <w:color w:val="9CDCFE"/>
           <w:kern w:val="0"/>
-          <w:sz w:val="16"/>
-          <w:szCs w:val="16"/>
-          <w:shd w:val="clear" w:fill="1E1E1E"/>
-          <w:lang w:val="en-US" w:eastAsia="zh-CN" w:bidi="ar"/>
-        </w:rPr>
-      </w:pPr>
-      <w:r>
-        <w:rPr>
-          <w:rFonts w:hint="default" w:ascii="Consolas" w:hAnsi="Consolas" w:eastAsia="Consolas" w:cs="Consolas"/>
+          <w:sz w:val="22"/>
+          <w:szCs w:val="22"/>
+          <w:shd w:val="clear" w:fill="1E1E1E"/>
+          <w:lang w:val="en-US" w:eastAsia="zh-CN" w:bidi="ar"/>
+        </w:rPr>
+      </w:pPr>
+      <w:r>
+        <w:rPr>
+          <w:rFonts w:hint="default" w:ascii="Calibri" w:hAnsi="Calibri" w:eastAsia="Consolas" w:cs="Calibri"/>
           <w:b w:val="0"/>
           <w:bCs w:val="0"/>
           <w:color w:val="9CDCFE"/>
           <w:kern w:val="0"/>
-          <w:sz w:val="16"/>
-          <w:szCs w:val="16"/>
+          <w:sz w:val="22"/>
+          <w:szCs w:val="22"/>
           <w:shd w:val="clear" w:fill="1E1E1E"/>
           <w:lang w:val="en-US" w:eastAsia="zh-CN" w:bidi="ar"/>
         </w:rPr>
@@ -4493,13 +4575,13 @@
       </w:r>
       <w:r>
         <w:rPr>
-          <w:rFonts w:hint="default" w:ascii="Consolas" w:hAnsi="Consolas" w:eastAsia="Consolas" w:cs="Consolas"/>
+          <w:rFonts w:hint="default" w:ascii="Calibri" w:hAnsi="Calibri" w:eastAsia="Consolas" w:cs="Calibri"/>
           <w:b w:val="0"/>
           <w:bCs w:val="0"/>
           <w:color w:val="DCDCAA"/>
           <w:kern w:val="0"/>
-          <w:sz w:val="16"/>
-          <w:szCs w:val="16"/>
+          <w:sz w:val="22"/>
+          <w:szCs w:val="22"/>
           <w:shd w:val="clear" w:fill="1E1E1E"/>
           <w:lang w:val="en-US" w:eastAsia="zh-CN" w:bidi="ar"/>
         </w:rPr>
@@ -4507,13 +4589,13 @@
       </w:r>
       <w:r>
         <w:rPr>
-          <w:rFonts w:hint="default" w:ascii="Consolas" w:hAnsi="Consolas" w:eastAsia="Consolas" w:cs="Consolas"/>
+          <w:rFonts w:hint="default" w:ascii="Calibri" w:hAnsi="Calibri" w:eastAsia="Consolas" w:cs="Calibri"/>
           <w:b w:val="0"/>
           <w:bCs w:val="0"/>
           <w:color w:val="9CDCFE"/>
           <w:kern w:val="0"/>
-          <w:sz w:val="16"/>
-          <w:szCs w:val="16"/>
+          <w:sz w:val="22"/>
+          <w:szCs w:val="22"/>
           <w:shd w:val="clear" w:fill="1E1E1E"/>
           <w:lang w:val="en-US" w:eastAsia="zh-CN" w:bidi="ar"/>
         </w:rPr>
@@ -4521,13 +4603,13 @@
       </w:r>
       <w:r>
         <w:rPr>
-          <w:rFonts w:hint="default" w:ascii="Consolas" w:hAnsi="Consolas" w:eastAsia="Consolas" w:cs="Consolas"/>
+          <w:rFonts w:hint="default" w:ascii="Calibri" w:hAnsi="Calibri" w:eastAsia="Consolas" w:cs="Calibri"/>
           <w:b w:val="0"/>
           <w:bCs w:val="0"/>
           <w:color w:val="DCDCAA"/>
           <w:kern w:val="0"/>
-          <w:sz w:val="16"/>
-          <w:szCs w:val="16"/>
+          <w:sz w:val="22"/>
+          <w:szCs w:val="22"/>
           <w:shd w:val="clear" w:fill="1E1E1E"/>
           <w:lang w:val="en-US" w:eastAsia="zh-CN" w:bidi="ar"/>
         </w:rPr>
@@ -4535,13 +4617,13 @@
       </w:r>
       <w:r>
         <w:rPr>
-          <w:rFonts w:hint="default" w:ascii="Consolas" w:hAnsi="Consolas" w:eastAsia="Consolas" w:cs="Consolas"/>
+          <w:rFonts w:hint="default" w:ascii="Calibri" w:hAnsi="Calibri" w:eastAsia="Consolas" w:cs="Calibri"/>
           <w:b w:val="0"/>
           <w:bCs w:val="0"/>
           <w:color w:val="9CDCFE"/>
           <w:kern w:val="0"/>
-          <w:sz w:val="16"/>
-          <w:szCs w:val="16"/>
+          <w:sz w:val="22"/>
+          <w:szCs w:val="22"/>
           <w:shd w:val="clear" w:fill="1E1E1E"/>
           <w:lang w:val="en-US" w:eastAsia="zh-CN" w:bidi="ar"/>
         </w:rPr>
@@ -4558,24 +4640,36 @@
         <w:spacing w:line="228" w:lineRule="atLeast"/>
         <w:jc w:val="left"/>
         <w:rPr>
-          <w:rFonts w:hint="default" w:ascii="Consolas" w:hAnsi="Consolas" w:eastAsia="Consolas" w:cs="Consolas"/>
+          <w:rFonts w:hint="default" w:ascii="Calibri" w:hAnsi="Calibri" w:eastAsia="Consolas" w:cs="Calibri"/>
           <w:b w:val="0"/>
           <w:bCs w:val="0"/>
           <w:color w:val="9CDCFE"/>
           <w:kern w:val="0"/>
-          <w:sz w:val="16"/>
-          <w:szCs w:val="16"/>
-          <w:shd w:val="clear" w:fill="1E1E1E"/>
-          <w:lang w:val="en-US" w:eastAsia="zh-CN" w:bidi="ar"/>
-        </w:rPr>
-      </w:pPr>
-    </w:p>
-    <w:p>
-      <w:r>
+          <w:sz w:val="22"/>
+          <w:szCs w:val="22"/>
+          <w:shd w:val="clear" w:fill="1E1E1E"/>
+          <w:lang w:val="en-US" w:eastAsia="zh-CN" w:bidi="ar"/>
+        </w:rPr>
+      </w:pPr>
+    </w:p>
+    <w:p>
+      <w:pPr>
+        <w:rPr>
+          <w:rFonts w:hint="default" w:ascii="Calibri" w:hAnsi="Calibri" w:cs="Calibri"/>
+          <w:sz w:val="22"/>
+          <w:szCs w:val="22"/>
+        </w:rPr>
+      </w:pPr>
+      <w:r>
+        <w:rPr>
+          <w:rFonts w:hint="default" w:ascii="Calibri" w:hAnsi="Calibri" w:cs="Calibri"/>
+          <w:sz w:val="22"/>
+          <w:szCs w:val="22"/>
+        </w:rPr>
         <w:drawing>
           <wp:inline distT="0" distB="0" distL="114300" distR="114300">
-            <wp:extent cx="3989070" cy="3168015"/>
-            <wp:effectExtent l="0" t="0" r="3810" b="1905"/>
+            <wp:extent cx="3762375" cy="2988310"/>
+            <wp:effectExtent l="0" t="0" r="1905" b="13970"/>
             <wp:docPr id="8" name="Изображение 6"/>
             <wp:cNvGraphicFramePr>
               <a:graphicFrameLocks xmlns:a="http://schemas.openxmlformats.org/drawingml/2006/main" noChangeAspect="1"/>
@@ -4598,7 +4692,7 @@
                   <pic:spPr>
                     <a:xfrm>
                       <a:off x="0" y="0"/>
-                      <a:ext cx="3989070" cy="3168015"/>
+                      <a:ext cx="3762375" cy="2988310"/>
                     </a:xfrm>
                     <a:prstGeom prst="rect">
                       <a:avLst/>
@@ -4614,18 +4708,32 @@
           </wp:inline>
         </w:drawing>
       </w:r>
-    </w:p>
-    <w:p/>
-    <w:p>
-      <w:pPr>
-        <w:rPr>
-          <w:rFonts w:hint="default"/>
+      <w:bookmarkStart w:id="0" w:name="_GoBack"/>
+      <w:bookmarkEnd w:id="0"/>
+    </w:p>
+    <w:p>
+      <w:pPr>
+        <w:rPr>
+          <w:rFonts w:hint="default" w:ascii="Calibri" w:hAnsi="Calibri" w:cs="Calibri"/>
+          <w:sz w:val="22"/>
+          <w:szCs w:val="22"/>
+        </w:rPr>
+      </w:pPr>
+    </w:p>
+    <w:p>
+      <w:pPr>
+        <w:rPr>
+          <w:rFonts w:hint="default" w:ascii="Calibri" w:hAnsi="Calibri" w:cs="Calibri"/>
+          <w:sz w:val="22"/>
+          <w:szCs w:val="22"/>
           <w:lang w:val="en-US"/>
         </w:rPr>
       </w:pPr>
       <w:r>
         <w:rPr>
-          <w:rFonts w:hint="default"/>
+          <w:rFonts w:hint="default" w:ascii="Calibri" w:hAnsi="Calibri" w:cs="Calibri"/>
+          <w:sz w:val="22"/>
+          <w:szCs w:val="22"/>
           <w:lang w:val="en-US"/>
         </w:rPr>
         <w:t>#-----------------------------------------------</w:t>
@@ -4634,46 +4742,31 @@
     <w:p>
       <w:pPr>
         <w:rPr>
-          <w:rFonts w:ascii="Helvetica" w:hAnsi="Helvetica" w:eastAsia="Helvetica" w:cs="Helvetica"/>
+          <w:rFonts w:hint="default" w:ascii="Calibri" w:hAnsi="Calibri" w:eastAsia="Helvetica" w:cs="Calibri"/>
           <w:i w:val="0"/>
           <w:iCs w:val="0"/>
           <w:caps w:val="0"/>
           <w:color w:val="313131"/>
           <w:spacing w:val="0"/>
-          <w:sz w:val="19"/>
-          <w:szCs w:val="19"/>
+          <w:sz w:val="22"/>
+          <w:szCs w:val="22"/>
           <w:shd w:val="clear" w:fill="FFFFFF"/>
         </w:rPr>
       </w:pPr>
       <w:r>
         <w:rPr>
-          <w:rFonts w:ascii="Helvetica" w:hAnsi="Helvetica" w:eastAsia="Helvetica" w:cs="Helvetica"/>
+          <w:rFonts w:hint="default" w:ascii="Calibri" w:hAnsi="Calibri" w:eastAsia="Helvetica" w:cs="Calibri"/>
           <w:i w:val="0"/>
           <w:iCs w:val="0"/>
           <w:caps w:val="0"/>
           <w:color w:val="313131"/>
           <w:spacing w:val="0"/>
-          <w:sz w:val="19"/>
-          <w:szCs w:val="19"/>
+          <w:sz w:val="22"/>
+          <w:szCs w:val="22"/>
           <w:shd w:val="clear" w:fill="FFFFFF"/>
         </w:rPr>
         <w:t>Transform hash-table into ordered hash-table sorted by value.</w:t>
       </w:r>
-    </w:p>
-    <w:p>
-      <w:pPr>
-        <w:rPr>
-          <w:rFonts w:ascii="Helvetica" w:hAnsi="Helvetica" w:eastAsia="Helvetica" w:cs="Helvetica"/>
-          <w:i w:val="0"/>
-          <w:iCs w:val="0"/>
-          <w:caps w:val="0"/>
-          <w:color w:val="313131"/>
-          <w:spacing w:val="0"/>
-          <w:sz w:val="19"/>
-          <w:szCs w:val="19"/>
-          <w:shd w:val="clear" w:fill="FFFFFF"/>
-        </w:rPr>
-      </w:pPr>
     </w:p>
     <w:p>
       <w:pPr>
@@ -4685,13 +4778,13 @@
         <w:spacing w:line="228" w:lineRule="atLeast"/>
         <w:jc w:val="left"/>
         <w:rPr>
-          <w:rFonts w:hint="default" w:ascii="Consolas" w:hAnsi="Consolas" w:eastAsia="Consolas" w:cs="Consolas"/>
+          <w:rFonts w:hint="default" w:ascii="Calibri" w:hAnsi="Calibri" w:eastAsia="Consolas" w:cs="Calibri"/>
           <w:b w:val="0"/>
           <w:bCs w:val="0"/>
           <w:color w:val="9CDCFE"/>
           <w:kern w:val="0"/>
-          <w:sz w:val="16"/>
-          <w:szCs w:val="16"/>
+          <w:sz w:val="22"/>
+          <w:szCs w:val="22"/>
           <w:shd w:val="clear" w:fill="1E1E1E"/>
           <w:lang w:val="en-US" w:eastAsia="zh-CN" w:bidi="ar"/>
         </w:rPr>
@@ -4707,23 +4800,23 @@
         <w:spacing w:line="228" w:lineRule="atLeast"/>
         <w:jc w:val="left"/>
         <w:rPr>
-          <w:rFonts w:ascii="Consolas" w:hAnsi="Consolas" w:eastAsia="Consolas" w:cs="Consolas"/>
-          <w:b w:val="0"/>
-          <w:bCs w:val="0"/>
-          <w:color w:val="D4D4D4"/>
-          <w:sz w:val="16"/>
-          <w:szCs w:val="16"/>
-        </w:rPr>
-      </w:pPr>
-      <w:r>
-        <w:rPr>
-          <w:rFonts w:hint="default" w:ascii="Consolas" w:hAnsi="Consolas" w:eastAsia="Consolas" w:cs="Consolas"/>
+          <w:rFonts w:hint="default" w:ascii="Calibri" w:hAnsi="Calibri" w:eastAsia="Consolas" w:cs="Calibri"/>
+          <w:b w:val="0"/>
+          <w:bCs w:val="0"/>
+          <w:color w:val="D4D4D4"/>
+          <w:sz w:val="22"/>
+          <w:szCs w:val="22"/>
+        </w:rPr>
+      </w:pPr>
+      <w:r>
+        <w:rPr>
+          <w:rFonts w:hint="default" w:ascii="Calibri" w:hAnsi="Calibri" w:eastAsia="Consolas" w:cs="Calibri"/>
           <w:b w:val="0"/>
           <w:bCs w:val="0"/>
           <w:color w:val="9CDCFE"/>
           <w:kern w:val="0"/>
-          <w:sz w:val="16"/>
-          <w:szCs w:val="16"/>
+          <w:sz w:val="22"/>
+          <w:szCs w:val="22"/>
           <w:shd w:val="clear" w:fill="1E1E1E"/>
           <w:lang w:val="en-US" w:eastAsia="zh-CN" w:bidi="ar"/>
         </w:rPr>
@@ -4731,13 +4824,13 @@
       </w:r>
       <w:r>
         <w:rPr>
-          <w:rFonts w:hint="default" w:ascii="Consolas" w:hAnsi="Consolas" w:eastAsia="Consolas" w:cs="Consolas"/>
-          <w:b w:val="0"/>
-          <w:bCs w:val="0"/>
-          <w:color w:val="D4D4D4"/>
-          <w:kern w:val="0"/>
-          <w:sz w:val="16"/>
-          <w:szCs w:val="16"/>
+          <w:rFonts w:hint="default" w:ascii="Calibri" w:hAnsi="Calibri" w:eastAsia="Consolas" w:cs="Calibri"/>
+          <w:b w:val="0"/>
+          <w:bCs w:val="0"/>
+          <w:color w:val="D4D4D4"/>
+          <w:kern w:val="0"/>
+          <w:sz w:val="22"/>
+          <w:szCs w:val="22"/>
           <w:shd w:val="clear" w:fill="1E1E1E"/>
           <w:lang w:val="en-US" w:eastAsia="zh-CN" w:bidi="ar"/>
         </w:rPr>
@@ -4745,13 +4838,13 @@
       </w:r>
       <w:r>
         <w:rPr>
-          <w:rFonts w:hint="default" w:ascii="Consolas" w:hAnsi="Consolas" w:eastAsia="Consolas" w:cs="Consolas"/>
+          <w:rFonts w:hint="default" w:ascii="Calibri" w:hAnsi="Calibri" w:eastAsia="Consolas" w:cs="Calibri"/>
           <w:b w:val="0"/>
           <w:bCs w:val="0"/>
           <w:color w:val="569CD6"/>
           <w:kern w:val="0"/>
-          <w:sz w:val="16"/>
-          <w:szCs w:val="16"/>
+          <w:sz w:val="22"/>
+          <w:szCs w:val="22"/>
           <w:shd w:val="clear" w:fill="1E1E1E"/>
           <w:lang w:val="en-US" w:eastAsia="zh-CN" w:bidi="ar"/>
         </w:rPr>
@@ -4759,13 +4852,13 @@
       </w:r>
       <w:r>
         <w:rPr>
-          <w:rFonts w:hint="default" w:ascii="Consolas" w:hAnsi="Consolas" w:eastAsia="Consolas" w:cs="Consolas"/>
-          <w:b w:val="0"/>
-          <w:bCs w:val="0"/>
-          <w:color w:val="D4D4D4"/>
-          <w:kern w:val="0"/>
-          <w:sz w:val="16"/>
-          <w:szCs w:val="16"/>
+          <w:rFonts w:hint="default" w:ascii="Calibri" w:hAnsi="Calibri" w:eastAsia="Consolas" w:cs="Calibri"/>
+          <w:b w:val="0"/>
+          <w:bCs w:val="0"/>
+          <w:color w:val="D4D4D4"/>
+          <w:kern w:val="0"/>
+          <w:sz w:val="22"/>
+          <w:szCs w:val="22"/>
           <w:shd w:val="clear" w:fill="1E1E1E"/>
           <w:lang w:val="en-US" w:eastAsia="zh-CN" w:bidi="ar"/>
         </w:rPr>
@@ -4773,13 +4866,13 @@
       </w:r>
       <w:r>
         <w:rPr>
-          <w:rFonts w:hint="default" w:ascii="Consolas" w:hAnsi="Consolas" w:eastAsia="Consolas" w:cs="Consolas"/>
+          <w:rFonts w:hint="default" w:ascii="Calibri" w:hAnsi="Calibri" w:eastAsia="Consolas" w:cs="Calibri"/>
           <w:b w:val="0"/>
           <w:bCs w:val="0"/>
           <w:color w:val="9CDCFE"/>
           <w:kern w:val="0"/>
-          <w:sz w:val="16"/>
-          <w:szCs w:val="16"/>
+          <w:sz w:val="22"/>
+          <w:szCs w:val="22"/>
           <w:shd w:val="clear" w:fill="1E1E1E"/>
           <w:lang w:val="en-US" w:eastAsia="zh-CN" w:bidi="ar"/>
         </w:rPr>
@@ -4787,13 +4880,13 @@
       </w:r>
       <w:r>
         <w:rPr>
-          <w:rFonts w:hint="default" w:ascii="Consolas" w:hAnsi="Consolas" w:eastAsia="Consolas" w:cs="Consolas"/>
-          <w:b w:val="0"/>
-          <w:bCs w:val="0"/>
-          <w:color w:val="D4D4D4"/>
-          <w:kern w:val="0"/>
-          <w:sz w:val="16"/>
-          <w:szCs w:val="16"/>
+          <w:rFonts w:hint="default" w:ascii="Calibri" w:hAnsi="Calibri" w:eastAsia="Consolas" w:cs="Calibri"/>
+          <w:b w:val="0"/>
+          <w:bCs w:val="0"/>
+          <w:color w:val="D4D4D4"/>
+          <w:kern w:val="0"/>
+          <w:sz w:val="22"/>
+          <w:szCs w:val="22"/>
           <w:shd w:val="clear" w:fill="1E1E1E"/>
           <w:lang w:val="en-US" w:eastAsia="zh-CN" w:bidi="ar"/>
         </w:rPr>
@@ -4801,13 +4894,13 @@
       </w:r>
       <w:r>
         <w:rPr>
-          <w:rFonts w:hint="default" w:ascii="Consolas" w:hAnsi="Consolas" w:eastAsia="Consolas" w:cs="Consolas"/>
+          <w:rFonts w:hint="default" w:ascii="Calibri" w:hAnsi="Calibri" w:eastAsia="Consolas" w:cs="Calibri"/>
           <w:b w:val="0"/>
           <w:bCs w:val="0"/>
           <w:color w:val="B5CEA8"/>
           <w:kern w:val="0"/>
-          <w:sz w:val="16"/>
-          <w:szCs w:val="16"/>
+          <w:sz w:val="22"/>
+          <w:szCs w:val="22"/>
           <w:shd w:val="clear" w:fill="1E1E1E"/>
           <w:lang w:val="en-US" w:eastAsia="zh-CN" w:bidi="ar"/>
         </w:rPr>
@@ -4815,13 +4908,13 @@
       </w:r>
       <w:r>
         <w:rPr>
-          <w:rFonts w:hint="default" w:ascii="Consolas" w:hAnsi="Consolas" w:eastAsia="Consolas" w:cs="Consolas"/>
-          <w:b w:val="0"/>
-          <w:bCs w:val="0"/>
-          <w:color w:val="D4D4D4"/>
-          <w:kern w:val="0"/>
-          <w:sz w:val="16"/>
-          <w:szCs w:val="16"/>
+          <w:rFonts w:hint="default" w:ascii="Calibri" w:hAnsi="Calibri" w:eastAsia="Consolas" w:cs="Calibri"/>
+          <w:b w:val="0"/>
+          <w:bCs w:val="0"/>
+          <w:color w:val="D4D4D4"/>
+          <w:kern w:val="0"/>
+          <w:sz w:val="22"/>
+          <w:szCs w:val="22"/>
           <w:shd w:val="clear" w:fill="1E1E1E"/>
           <w:lang w:val="en-US" w:eastAsia="zh-CN" w:bidi="ar"/>
         </w:rPr>
@@ -4829,13 +4922,13 @@
       </w:r>
       <w:r>
         <w:rPr>
-          <w:rFonts w:hint="default" w:ascii="Consolas" w:hAnsi="Consolas" w:eastAsia="Consolas" w:cs="Consolas"/>
+          <w:rFonts w:hint="default" w:ascii="Calibri" w:hAnsi="Calibri" w:eastAsia="Consolas" w:cs="Calibri"/>
           <w:b w:val="0"/>
           <w:bCs w:val="0"/>
           <w:color w:val="9CDCFE"/>
           <w:kern w:val="0"/>
-          <w:sz w:val="16"/>
-          <w:szCs w:val="16"/>
+          <w:sz w:val="22"/>
+          <w:szCs w:val="22"/>
           <w:shd w:val="clear" w:fill="1E1E1E"/>
           <w:lang w:val="en-US" w:eastAsia="zh-CN" w:bidi="ar"/>
         </w:rPr>
@@ -4843,13 +4936,13 @@
       </w:r>
       <w:r>
         <w:rPr>
-          <w:rFonts w:hint="default" w:ascii="Consolas" w:hAnsi="Consolas" w:eastAsia="Consolas" w:cs="Consolas"/>
-          <w:b w:val="0"/>
-          <w:bCs w:val="0"/>
-          <w:color w:val="D4D4D4"/>
-          <w:kern w:val="0"/>
-          <w:sz w:val="16"/>
-          <w:szCs w:val="16"/>
+          <w:rFonts w:hint="default" w:ascii="Calibri" w:hAnsi="Calibri" w:eastAsia="Consolas" w:cs="Calibri"/>
+          <w:b w:val="0"/>
+          <w:bCs w:val="0"/>
+          <w:color w:val="D4D4D4"/>
+          <w:kern w:val="0"/>
+          <w:sz w:val="22"/>
+          <w:szCs w:val="22"/>
           <w:shd w:val="clear" w:fill="1E1E1E"/>
           <w:lang w:val="en-US" w:eastAsia="zh-CN" w:bidi="ar"/>
         </w:rPr>
@@ -4857,13 +4950,13 @@
       </w:r>
       <w:r>
         <w:rPr>
-          <w:rFonts w:hint="default" w:ascii="Consolas" w:hAnsi="Consolas" w:eastAsia="Consolas" w:cs="Consolas"/>
+          <w:rFonts w:hint="default" w:ascii="Calibri" w:hAnsi="Calibri" w:eastAsia="Consolas" w:cs="Calibri"/>
           <w:b w:val="0"/>
           <w:bCs w:val="0"/>
           <w:color w:val="B5CEA8"/>
           <w:kern w:val="0"/>
-          <w:sz w:val="16"/>
-          <w:szCs w:val="16"/>
+          <w:sz w:val="22"/>
+          <w:szCs w:val="22"/>
           <w:shd w:val="clear" w:fill="1E1E1E"/>
           <w:lang w:val="en-US" w:eastAsia="zh-CN" w:bidi="ar"/>
         </w:rPr>
@@ -4871,13 +4964,13 @@
       </w:r>
       <w:r>
         <w:rPr>
-          <w:rFonts w:hint="default" w:ascii="Consolas" w:hAnsi="Consolas" w:eastAsia="Consolas" w:cs="Consolas"/>
-          <w:b w:val="0"/>
-          <w:bCs w:val="0"/>
-          <w:color w:val="D4D4D4"/>
-          <w:kern w:val="0"/>
-          <w:sz w:val="16"/>
-          <w:szCs w:val="16"/>
+          <w:rFonts w:hint="default" w:ascii="Calibri" w:hAnsi="Calibri" w:eastAsia="Consolas" w:cs="Calibri"/>
+          <w:b w:val="0"/>
+          <w:bCs w:val="0"/>
+          <w:color w:val="D4D4D4"/>
+          <w:kern w:val="0"/>
+          <w:sz w:val="22"/>
+          <w:szCs w:val="22"/>
           <w:shd w:val="clear" w:fill="1E1E1E"/>
           <w:lang w:val="en-US" w:eastAsia="zh-CN" w:bidi="ar"/>
         </w:rPr>
@@ -4885,13 +4978,13 @@
       </w:r>
       <w:r>
         <w:rPr>
-          <w:rFonts w:hint="default" w:ascii="Consolas" w:hAnsi="Consolas" w:eastAsia="Consolas" w:cs="Consolas"/>
+          <w:rFonts w:hint="default" w:ascii="Calibri" w:hAnsi="Calibri" w:eastAsia="Consolas" w:cs="Calibri"/>
           <w:b w:val="0"/>
           <w:bCs w:val="0"/>
           <w:color w:val="9CDCFE"/>
           <w:kern w:val="0"/>
-          <w:sz w:val="16"/>
-          <w:szCs w:val="16"/>
+          <w:sz w:val="22"/>
+          <w:szCs w:val="22"/>
           <w:shd w:val="clear" w:fill="1E1E1E"/>
           <w:lang w:val="en-US" w:eastAsia="zh-CN" w:bidi="ar"/>
         </w:rPr>
@@ -4899,13 +4992,13 @@
       </w:r>
       <w:r>
         <w:rPr>
-          <w:rFonts w:hint="default" w:ascii="Consolas" w:hAnsi="Consolas" w:eastAsia="Consolas" w:cs="Consolas"/>
-          <w:b w:val="0"/>
-          <w:bCs w:val="0"/>
-          <w:color w:val="D4D4D4"/>
-          <w:kern w:val="0"/>
-          <w:sz w:val="16"/>
-          <w:szCs w:val="16"/>
+          <w:rFonts w:hint="default" w:ascii="Calibri" w:hAnsi="Calibri" w:eastAsia="Consolas" w:cs="Calibri"/>
+          <w:b w:val="0"/>
+          <w:bCs w:val="0"/>
+          <w:color w:val="D4D4D4"/>
+          <w:kern w:val="0"/>
+          <w:sz w:val="22"/>
+          <w:szCs w:val="22"/>
           <w:shd w:val="clear" w:fill="1E1E1E"/>
           <w:lang w:val="en-US" w:eastAsia="zh-CN" w:bidi="ar"/>
         </w:rPr>
@@ -4913,13 +5006,13 @@
       </w:r>
       <w:r>
         <w:rPr>
-          <w:rFonts w:hint="default" w:ascii="Consolas" w:hAnsi="Consolas" w:eastAsia="Consolas" w:cs="Consolas"/>
+          <w:rFonts w:hint="default" w:ascii="Calibri" w:hAnsi="Calibri" w:eastAsia="Consolas" w:cs="Calibri"/>
           <w:b w:val="0"/>
           <w:bCs w:val="0"/>
           <w:color w:val="B5CEA8"/>
           <w:kern w:val="0"/>
-          <w:sz w:val="16"/>
-          <w:szCs w:val="16"/>
+          <w:sz w:val="22"/>
+          <w:szCs w:val="22"/>
           <w:shd w:val="clear" w:fill="1E1E1E"/>
           <w:lang w:val="en-US" w:eastAsia="zh-CN" w:bidi="ar"/>
         </w:rPr>
@@ -4927,13 +5020,13 @@
       </w:r>
       <w:r>
         <w:rPr>
-          <w:rFonts w:hint="default" w:ascii="Consolas" w:hAnsi="Consolas" w:eastAsia="Consolas" w:cs="Consolas"/>
-          <w:b w:val="0"/>
-          <w:bCs w:val="0"/>
-          <w:color w:val="D4D4D4"/>
-          <w:kern w:val="0"/>
-          <w:sz w:val="16"/>
-          <w:szCs w:val="16"/>
+          <w:rFonts w:hint="default" w:ascii="Calibri" w:hAnsi="Calibri" w:eastAsia="Consolas" w:cs="Calibri"/>
+          <w:b w:val="0"/>
+          <w:bCs w:val="0"/>
+          <w:color w:val="D4D4D4"/>
+          <w:kern w:val="0"/>
+          <w:sz w:val="22"/>
+          <w:szCs w:val="22"/>
           <w:shd w:val="clear" w:fill="1E1E1E"/>
           <w:lang w:val="en-US" w:eastAsia="zh-CN" w:bidi="ar"/>
         </w:rPr>
@@ -4941,13 +5034,13 @@
       </w:r>
       <w:r>
         <w:rPr>
-          <w:rFonts w:hint="default" w:ascii="Consolas" w:hAnsi="Consolas" w:eastAsia="Consolas" w:cs="Consolas"/>
+          <w:rFonts w:hint="default" w:ascii="Calibri" w:hAnsi="Calibri" w:eastAsia="Consolas" w:cs="Calibri"/>
           <w:b w:val="0"/>
           <w:bCs w:val="0"/>
           <w:color w:val="9CDCFE"/>
           <w:kern w:val="0"/>
-          <w:sz w:val="16"/>
-          <w:szCs w:val="16"/>
+          <w:sz w:val="22"/>
+          <w:szCs w:val="22"/>
           <w:shd w:val="clear" w:fill="1E1E1E"/>
           <w:lang w:val="en-US" w:eastAsia="zh-CN" w:bidi="ar"/>
         </w:rPr>
@@ -4955,13 +5048,13 @@
       </w:r>
       <w:r>
         <w:rPr>
-          <w:rFonts w:hint="default" w:ascii="Consolas" w:hAnsi="Consolas" w:eastAsia="Consolas" w:cs="Consolas"/>
-          <w:b w:val="0"/>
-          <w:bCs w:val="0"/>
-          <w:color w:val="D4D4D4"/>
-          <w:kern w:val="0"/>
-          <w:sz w:val="16"/>
-          <w:szCs w:val="16"/>
+          <w:rFonts w:hint="default" w:ascii="Calibri" w:hAnsi="Calibri" w:eastAsia="Consolas" w:cs="Calibri"/>
+          <w:b w:val="0"/>
+          <w:bCs w:val="0"/>
+          <w:color w:val="D4D4D4"/>
+          <w:kern w:val="0"/>
+          <w:sz w:val="22"/>
+          <w:szCs w:val="22"/>
           <w:shd w:val="clear" w:fill="1E1E1E"/>
           <w:lang w:val="en-US" w:eastAsia="zh-CN" w:bidi="ar"/>
         </w:rPr>
@@ -4969,13 +5062,13 @@
       </w:r>
       <w:r>
         <w:rPr>
-          <w:rFonts w:hint="default" w:ascii="Consolas" w:hAnsi="Consolas" w:eastAsia="Consolas" w:cs="Consolas"/>
+          <w:rFonts w:hint="default" w:ascii="Calibri" w:hAnsi="Calibri" w:eastAsia="Consolas" w:cs="Calibri"/>
           <w:b w:val="0"/>
           <w:bCs w:val="0"/>
           <w:color w:val="B5CEA8"/>
           <w:kern w:val="0"/>
-          <w:sz w:val="16"/>
-          <w:szCs w:val="16"/>
+          <w:sz w:val="22"/>
+          <w:szCs w:val="22"/>
           <w:shd w:val="clear" w:fill="1E1E1E"/>
           <w:lang w:val="en-US" w:eastAsia="zh-CN" w:bidi="ar"/>
         </w:rPr>
@@ -4983,13 +5076,13 @@
       </w:r>
       <w:r>
         <w:rPr>
-          <w:rFonts w:hint="default" w:ascii="Consolas" w:hAnsi="Consolas" w:eastAsia="Consolas" w:cs="Consolas"/>
-          <w:b w:val="0"/>
-          <w:bCs w:val="0"/>
-          <w:color w:val="D4D4D4"/>
-          <w:kern w:val="0"/>
-          <w:sz w:val="16"/>
-          <w:szCs w:val="16"/>
+          <w:rFonts w:hint="default" w:ascii="Calibri" w:hAnsi="Calibri" w:eastAsia="Consolas" w:cs="Calibri"/>
+          <w:b w:val="0"/>
+          <w:bCs w:val="0"/>
+          <w:color w:val="D4D4D4"/>
+          <w:kern w:val="0"/>
+          <w:sz w:val="22"/>
+          <w:szCs w:val="22"/>
           <w:shd w:val="clear" w:fill="1E1E1E"/>
           <w:lang w:val="en-US" w:eastAsia="zh-CN" w:bidi="ar"/>
         </w:rPr>
@@ -4997,13 +5090,13 @@
       </w:r>
       <w:r>
         <w:rPr>
-          <w:rFonts w:hint="default" w:ascii="Consolas" w:hAnsi="Consolas" w:eastAsia="Consolas" w:cs="Consolas"/>
+          <w:rFonts w:hint="default" w:ascii="Calibri" w:hAnsi="Calibri" w:eastAsia="Consolas" w:cs="Calibri"/>
           <w:b w:val="0"/>
           <w:bCs w:val="0"/>
           <w:color w:val="9CDCFE"/>
           <w:kern w:val="0"/>
-          <w:sz w:val="16"/>
-          <w:szCs w:val="16"/>
+          <w:sz w:val="22"/>
+          <w:szCs w:val="22"/>
           <w:shd w:val="clear" w:fill="1E1E1E"/>
           <w:lang w:val="en-US" w:eastAsia="zh-CN" w:bidi="ar"/>
         </w:rPr>
@@ -5011,13 +5104,13 @@
       </w:r>
       <w:r>
         <w:rPr>
-          <w:rFonts w:hint="default" w:ascii="Consolas" w:hAnsi="Consolas" w:eastAsia="Consolas" w:cs="Consolas"/>
-          <w:b w:val="0"/>
-          <w:bCs w:val="0"/>
-          <w:color w:val="D4D4D4"/>
-          <w:kern w:val="0"/>
-          <w:sz w:val="16"/>
-          <w:szCs w:val="16"/>
+          <w:rFonts w:hint="default" w:ascii="Calibri" w:hAnsi="Calibri" w:eastAsia="Consolas" w:cs="Calibri"/>
+          <w:b w:val="0"/>
+          <w:bCs w:val="0"/>
+          <w:color w:val="D4D4D4"/>
+          <w:kern w:val="0"/>
+          <w:sz w:val="22"/>
+          <w:szCs w:val="22"/>
           <w:shd w:val="clear" w:fill="1E1E1E"/>
           <w:lang w:val="en-US" w:eastAsia="zh-CN" w:bidi="ar"/>
         </w:rPr>
@@ -5025,13 +5118,13 @@
       </w:r>
       <w:r>
         <w:rPr>
-          <w:rFonts w:hint="default" w:ascii="Consolas" w:hAnsi="Consolas" w:eastAsia="Consolas" w:cs="Consolas"/>
+          <w:rFonts w:hint="default" w:ascii="Calibri" w:hAnsi="Calibri" w:eastAsia="Consolas" w:cs="Calibri"/>
           <w:b w:val="0"/>
           <w:bCs w:val="0"/>
           <w:color w:val="B5CEA8"/>
           <w:kern w:val="0"/>
-          <w:sz w:val="16"/>
-          <w:szCs w:val="16"/>
+          <w:sz w:val="22"/>
+          <w:szCs w:val="22"/>
           <w:shd w:val="clear" w:fill="1E1E1E"/>
           <w:lang w:val="en-US" w:eastAsia="zh-CN" w:bidi="ar"/>
         </w:rPr>
@@ -5039,13 +5132,13 @@
       </w:r>
       <w:r>
         <w:rPr>
-          <w:rFonts w:hint="default" w:ascii="Consolas" w:hAnsi="Consolas" w:eastAsia="Consolas" w:cs="Consolas"/>
-          <w:b w:val="0"/>
-          <w:bCs w:val="0"/>
-          <w:color w:val="D4D4D4"/>
-          <w:kern w:val="0"/>
-          <w:sz w:val="16"/>
-          <w:szCs w:val="16"/>
+          <w:rFonts w:hint="default" w:ascii="Calibri" w:hAnsi="Calibri" w:eastAsia="Consolas" w:cs="Calibri"/>
+          <w:b w:val="0"/>
+          <w:bCs w:val="0"/>
+          <w:color w:val="D4D4D4"/>
+          <w:kern w:val="0"/>
+          <w:sz w:val="22"/>
+          <w:szCs w:val="22"/>
           <w:shd w:val="clear" w:fill="1E1E1E"/>
           <w:lang w:val="en-US" w:eastAsia="zh-CN" w:bidi="ar"/>
         </w:rPr>
@@ -5062,14 +5155,129 @@
         <w:spacing w:line="228" w:lineRule="atLeast"/>
         <w:jc w:val="left"/>
         <w:rPr>
-          <w:rFonts w:hint="default" w:ascii="Consolas" w:hAnsi="Consolas" w:eastAsia="Consolas" w:cs="Consolas"/>
-          <w:b w:val="0"/>
-          <w:bCs w:val="0"/>
-          <w:color w:val="D4D4D4"/>
-          <w:sz w:val="16"/>
-          <w:szCs w:val="16"/>
-        </w:rPr>
-      </w:pPr>
+          <w:rFonts w:hint="default" w:ascii="Calibri" w:hAnsi="Calibri" w:eastAsia="Consolas" w:cs="Calibri"/>
+          <w:b w:val="0"/>
+          <w:bCs w:val="0"/>
+          <w:color w:val="D4D4D4"/>
+          <w:kern w:val="0"/>
+          <w:sz w:val="22"/>
+          <w:szCs w:val="22"/>
+          <w:shd w:val="clear" w:fill="1E1E1E"/>
+          <w:lang w:val="en-US" w:eastAsia="zh-CN" w:bidi="ar"/>
+        </w:rPr>
+      </w:pPr>
+      <w:r>
+        <w:rPr>
+          <w:rFonts w:hint="default" w:ascii="Calibri" w:hAnsi="Calibri" w:eastAsia="Consolas" w:cs="Calibri"/>
+          <w:b w:val="0"/>
+          <w:bCs w:val="0"/>
+          <w:color w:val="9CDCFE"/>
+          <w:kern w:val="0"/>
+          <w:sz w:val="22"/>
+          <w:szCs w:val="22"/>
+          <w:shd w:val="clear" w:fill="1E1E1E"/>
+          <w:lang w:val="en-US" w:eastAsia="zh-CN" w:bidi="ar"/>
+        </w:rPr>
+        <w:t>$hashTable</w:t>
+      </w:r>
+      <w:r>
+        <w:rPr>
+          <w:rFonts w:hint="default" w:ascii="Calibri" w:hAnsi="Calibri" w:eastAsia="Consolas" w:cs="Calibri"/>
+          <w:b w:val="0"/>
+          <w:bCs w:val="0"/>
+          <w:color w:val="DCDCAA"/>
+          <w:kern w:val="0"/>
+          <w:sz w:val="22"/>
+          <w:szCs w:val="22"/>
+          <w:shd w:val="clear" w:fill="1E1E1E"/>
+          <w:lang w:val="en-US" w:eastAsia="zh-CN" w:bidi="ar"/>
+        </w:rPr>
+        <w:t>.</w:t>
+      </w:r>
+      <w:r>
+        <w:rPr>
+          <w:rFonts w:hint="default" w:ascii="Calibri" w:hAnsi="Calibri" w:eastAsia="Consolas" w:cs="Calibri"/>
+          <w:b w:val="0"/>
+          <w:bCs w:val="0"/>
+          <w:color w:val="9CDCFE"/>
+          <w:kern w:val="0"/>
+          <w:sz w:val="22"/>
+          <w:szCs w:val="22"/>
+          <w:shd w:val="clear" w:fill="1E1E1E"/>
+          <w:lang w:val="en-US" w:eastAsia="zh-CN" w:bidi="ar"/>
+        </w:rPr>
+        <w:t>GetEnumerator</w:t>
+      </w:r>
+      <w:r>
+        <w:rPr>
+          <w:rFonts w:hint="default" w:ascii="Calibri" w:hAnsi="Calibri" w:eastAsia="Consolas" w:cs="Calibri"/>
+          <w:b w:val="0"/>
+          <w:bCs w:val="0"/>
+          <w:color w:val="D4D4D4"/>
+          <w:kern w:val="0"/>
+          <w:sz w:val="22"/>
+          <w:szCs w:val="22"/>
+          <w:shd w:val="clear" w:fill="1E1E1E"/>
+          <w:lang w:val="en-US" w:eastAsia="zh-CN" w:bidi="ar"/>
+        </w:rPr>
+        <w:t>() | </w:t>
+      </w:r>
+      <w:r>
+        <w:rPr>
+          <w:rFonts w:hint="default" w:ascii="Calibri" w:hAnsi="Calibri" w:eastAsia="Consolas" w:cs="Calibri"/>
+          <w:b w:val="0"/>
+          <w:bCs w:val="0"/>
+          <w:color w:val="DCDCAA"/>
+          <w:kern w:val="0"/>
+          <w:sz w:val="22"/>
+          <w:szCs w:val="22"/>
+          <w:shd w:val="clear" w:fill="1E1E1E"/>
+          <w:lang w:val="en-US" w:eastAsia="zh-CN" w:bidi="ar"/>
+        </w:rPr>
+        <w:t>Sort-Object</w:t>
+      </w:r>
+      <w:r>
+        <w:rPr>
+          <w:rFonts w:hint="default" w:ascii="Calibri" w:hAnsi="Calibri" w:eastAsia="Consolas" w:cs="Calibri"/>
+          <w:b w:val="0"/>
+          <w:bCs w:val="0"/>
+          <w:color w:val="D4D4D4"/>
+          <w:kern w:val="0"/>
+          <w:sz w:val="22"/>
+          <w:szCs w:val="22"/>
+          <w:shd w:val="clear" w:fill="1E1E1E"/>
+          <w:lang w:val="en-US" w:eastAsia="zh-CN" w:bidi="ar"/>
+        </w:rPr>
+        <w:t> </w:t>
+      </w:r>
+      <w:r>
+        <w:rPr>
+          <w:rFonts w:hint="default" w:ascii="Calibri" w:hAnsi="Calibri" w:eastAsia="Consolas" w:cs="Calibri"/>
+          <w:b w:val="0"/>
+          <w:bCs w:val="0"/>
+          <w:color w:val="9CDCFE"/>
+          <w:kern w:val="0"/>
+          <w:sz w:val="22"/>
+          <w:szCs w:val="22"/>
+          <w:shd w:val="clear" w:fill="1E1E1E"/>
+          <w:lang w:val="en-US" w:eastAsia="zh-CN" w:bidi="ar"/>
+        </w:rPr>
+        <w:t>-Property</w:t>
+      </w:r>
+      <w:r>
+        <w:rPr>
+          <w:rFonts w:hint="default" w:ascii="Calibri" w:hAnsi="Calibri" w:eastAsia="Consolas" w:cs="Calibri"/>
+          <w:b w:val="0"/>
+          <w:bCs w:val="0"/>
+          <w:color w:val="D4D4D4"/>
+          <w:kern w:val="0"/>
+          <w:sz w:val="22"/>
+          <w:szCs w:val="22"/>
+          <w:shd w:val="clear" w:fill="1E1E1E"/>
+          <w:lang w:val="en-US" w:eastAsia="zh-CN" w:bidi="ar"/>
+        </w:rPr>
+        <w:t> Value</w:t>
+      </w:r>
     </w:p>
     <w:p>
       <w:pPr>
@@ -5081,169 +5289,39 @@
         <w:spacing w:line="228" w:lineRule="atLeast"/>
         <w:jc w:val="left"/>
         <w:rPr>
-          <w:rFonts w:hint="default" w:ascii="Consolas" w:hAnsi="Consolas" w:eastAsia="Consolas" w:cs="Consolas"/>
-          <w:b w:val="0"/>
-          <w:bCs w:val="0"/>
-          <w:color w:val="D4D4D4"/>
-          <w:kern w:val="0"/>
-          <w:sz w:val="16"/>
-          <w:szCs w:val="16"/>
-          <w:shd w:val="clear" w:fill="1E1E1E"/>
-          <w:lang w:val="en-US" w:eastAsia="zh-CN" w:bidi="ar"/>
-        </w:rPr>
-      </w:pPr>
-      <w:r>
-        <w:rPr>
-          <w:rFonts w:hint="default" w:ascii="Consolas" w:hAnsi="Consolas" w:eastAsia="Consolas" w:cs="Consolas"/>
-          <w:b w:val="0"/>
-          <w:bCs w:val="0"/>
-          <w:color w:val="9CDCFE"/>
-          <w:kern w:val="0"/>
-          <w:sz w:val="16"/>
-          <w:szCs w:val="16"/>
-          <w:shd w:val="clear" w:fill="1E1E1E"/>
-          <w:lang w:val="en-US" w:eastAsia="zh-CN" w:bidi="ar"/>
-        </w:rPr>
-        <w:t>$hashTable</w:t>
-      </w:r>
-      <w:r>
-        <w:rPr>
-          <w:rFonts w:hint="default" w:ascii="Consolas" w:hAnsi="Consolas" w:eastAsia="Consolas" w:cs="Consolas"/>
-          <w:b w:val="0"/>
-          <w:bCs w:val="0"/>
-          <w:color w:val="DCDCAA"/>
-          <w:kern w:val="0"/>
-          <w:sz w:val="16"/>
-          <w:szCs w:val="16"/>
-          <w:shd w:val="clear" w:fill="1E1E1E"/>
-          <w:lang w:val="en-US" w:eastAsia="zh-CN" w:bidi="ar"/>
-        </w:rPr>
-        <w:t>.</w:t>
-      </w:r>
-      <w:r>
-        <w:rPr>
-          <w:rFonts w:hint="default" w:ascii="Consolas" w:hAnsi="Consolas" w:eastAsia="Consolas" w:cs="Consolas"/>
-          <w:b w:val="0"/>
-          <w:bCs w:val="0"/>
-          <w:color w:val="9CDCFE"/>
-          <w:kern w:val="0"/>
-          <w:sz w:val="16"/>
-          <w:szCs w:val="16"/>
-          <w:shd w:val="clear" w:fill="1E1E1E"/>
-          <w:lang w:val="en-US" w:eastAsia="zh-CN" w:bidi="ar"/>
-        </w:rPr>
-        <w:t>GetEnumerator</w:t>
-      </w:r>
-      <w:r>
-        <w:rPr>
-          <w:rFonts w:hint="default" w:ascii="Consolas" w:hAnsi="Consolas" w:eastAsia="Consolas" w:cs="Consolas"/>
-          <w:b w:val="0"/>
-          <w:bCs w:val="0"/>
-          <w:color w:val="D4D4D4"/>
-          <w:kern w:val="0"/>
-          <w:sz w:val="16"/>
-          <w:szCs w:val="16"/>
-          <w:shd w:val="clear" w:fill="1E1E1E"/>
-          <w:lang w:val="en-US" w:eastAsia="zh-CN" w:bidi="ar"/>
-        </w:rPr>
-        <w:t>() | </w:t>
-      </w:r>
-      <w:r>
-        <w:rPr>
-          <w:rFonts w:hint="default" w:ascii="Consolas" w:hAnsi="Consolas" w:eastAsia="Consolas" w:cs="Consolas"/>
-          <w:b w:val="0"/>
-          <w:bCs w:val="0"/>
-          <w:color w:val="DCDCAA"/>
-          <w:kern w:val="0"/>
-          <w:sz w:val="16"/>
-          <w:szCs w:val="16"/>
-          <w:shd w:val="clear" w:fill="1E1E1E"/>
-          <w:lang w:val="en-US" w:eastAsia="zh-CN" w:bidi="ar"/>
-        </w:rPr>
-        <w:t>Sort-Object</w:t>
-      </w:r>
-      <w:r>
-        <w:rPr>
-          <w:rFonts w:hint="default" w:ascii="Consolas" w:hAnsi="Consolas" w:eastAsia="Consolas" w:cs="Consolas"/>
-          <w:b w:val="0"/>
-          <w:bCs w:val="0"/>
-          <w:color w:val="D4D4D4"/>
-          <w:kern w:val="0"/>
-          <w:sz w:val="16"/>
-          <w:szCs w:val="16"/>
-          <w:shd w:val="clear" w:fill="1E1E1E"/>
-          <w:lang w:val="en-US" w:eastAsia="zh-CN" w:bidi="ar"/>
-        </w:rPr>
-        <w:t> </w:t>
-      </w:r>
-      <w:r>
-        <w:rPr>
-          <w:rFonts w:hint="default" w:ascii="Consolas" w:hAnsi="Consolas" w:eastAsia="Consolas" w:cs="Consolas"/>
-          <w:b w:val="0"/>
-          <w:bCs w:val="0"/>
-          <w:color w:val="9CDCFE"/>
-          <w:kern w:val="0"/>
-          <w:sz w:val="16"/>
-          <w:szCs w:val="16"/>
-          <w:shd w:val="clear" w:fill="1E1E1E"/>
-          <w:lang w:val="en-US" w:eastAsia="zh-CN" w:bidi="ar"/>
-        </w:rPr>
-        <w:t>-Property</w:t>
-      </w:r>
-      <w:r>
-        <w:rPr>
-          <w:rFonts w:hint="default" w:ascii="Consolas" w:hAnsi="Consolas" w:eastAsia="Consolas" w:cs="Consolas"/>
-          <w:b w:val="0"/>
-          <w:bCs w:val="0"/>
-          <w:color w:val="D4D4D4"/>
-          <w:kern w:val="0"/>
-          <w:sz w:val="16"/>
-          <w:szCs w:val="16"/>
-          <w:shd w:val="clear" w:fill="1E1E1E"/>
-          <w:lang w:val="en-US" w:eastAsia="zh-CN" w:bidi="ar"/>
-        </w:rPr>
-        <w:t> Value</w:t>
-      </w:r>
-    </w:p>
-    <w:p>
-      <w:pPr>
-        <w:keepNext w:val="0"/>
-        <w:keepLines w:val="0"/>
-        <w:widowControl/>
-        <w:suppressLineNumbers w:val="0"/>
-        <w:shd w:val="clear" w:fill="1E1E1E"/>
-        <w:spacing w:line="228" w:lineRule="atLeast"/>
-        <w:jc w:val="left"/>
-        <w:rPr>
-          <w:rFonts w:hint="default" w:ascii="Consolas" w:hAnsi="Consolas" w:eastAsia="Consolas" w:cs="Consolas"/>
-          <w:b w:val="0"/>
-          <w:bCs w:val="0"/>
-          <w:color w:val="D4D4D4"/>
-          <w:kern w:val="0"/>
-          <w:sz w:val="16"/>
-          <w:szCs w:val="16"/>
-          <w:shd w:val="clear" w:fill="1E1E1E"/>
-          <w:lang w:val="en-US" w:eastAsia="zh-CN" w:bidi="ar"/>
-        </w:rPr>
-      </w:pPr>
-    </w:p>
-    <w:p>
-      <w:pPr>
-        <w:rPr>
-          <w:rFonts w:hint="default" w:ascii="Helvetica" w:hAnsi="Helvetica" w:eastAsia="Helvetica" w:cs="Helvetica"/>
+          <w:rFonts w:hint="default" w:ascii="Calibri" w:hAnsi="Calibri" w:eastAsia="Consolas" w:cs="Calibri"/>
+          <w:b w:val="0"/>
+          <w:bCs w:val="0"/>
+          <w:color w:val="D4D4D4"/>
+          <w:kern w:val="0"/>
+          <w:sz w:val="22"/>
+          <w:szCs w:val="22"/>
+          <w:shd w:val="clear" w:fill="1E1E1E"/>
+          <w:lang w:val="en-US" w:eastAsia="zh-CN" w:bidi="ar"/>
+        </w:rPr>
+      </w:pPr>
+    </w:p>
+    <w:p>
+      <w:pPr>
+        <w:rPr>
+          <w:rFonts w:hint="default" w:ascii="Calibri" w:hAnsi="Calibri" w:eastAsia="Helvetica" w:cs="Calibri"/>
           <w:i w:val="0"/>
           <w:iCs w:val="0"/>
           <w:caps w:val="0"/>
           <w:color w:val="313131"/>
           <w:spacing w:val="0"/>
-          <w:sz w:val="19"/>
-          <w:szCs w:val="19"/>
+          <w:sz w:val="22"/>
+          <w:szCs w:val="22"/>
           <w:shd w:val="clear" w:fill="FFFFFF"/>
           <w:lang w:val="en-US"/>
         </w:rPr>
       </w:pPr>
-      <w:bookmarkStart w:id="0" w:name="_GoBack"/>
-      <w:r>
+      <w:r>
+        <w:rPr>
+          <w:rFonts w:hint="default" w:ascii="Calibri" w:hAnsi="Calibri" w:cs="Calibri"/>
+          <w:sz w:val="22"/>
+          <w:szCs w:val="22"/>
+        </w:rPr>
         <w:drawing>
           <wp:inline distT="0" distB="0" distL="114300" distR="114300">
             <wp:extent cx="5121910" cy="2303780"/>
@@ -5286,7 +5364,6 @@
           </wp:inline>
         </w:drawing>
       </w:r>
-      <w:bookmarkEnd w:id="0"/>
     </w:p>
     <w:sectPr>
       <w:headerReference r:id="rId3" w:type="default"/>
